--- a/k8s/2-k8s环境配置.docx
+++ b/k8s/2-k8s环境配置.docx
@@ -4,6 +4,28 @@
   <w:body>
     <w:p>
       <w:pPr>
+        <w:jc w:val="center"/>
+        <w:rPr>
+          <w:b/>
+          <w:bCs/>
+          <w:sz w:val="32"/>
+          <w:szCs w:val="32"/>
+        </w:rPr>
+      </w:pPr>
+      <w:r>
+        <w:rPr>
+          <w:b/>
+          <w:bCs/>
+          <w:sz w:val="32"/>
+          <w:szCs w:val="32"/>
+        </w:rPr>
+        <w:t>k8s环境配置</w:t>
+      </w:r>
+      <w:bookmarkStart w:id="0" w:name="_GoBack"/>
+      <w:bookmarkEnd w:id="0"/>
+    </w:p>
+    <w:p>
+      <w:pPr>
         <w:rPr>
           <w:b/>
           <w:bCs/>
@@ -34,8 +56,29 @@
     </w:p>
     <w:p>
       <w:r>
-        <w:t>不建议使用CentOS7自带的yum源，因为安装软件和依赖时会非常慢甚至超时失败。使用阿里云的源替换，执行如下命令，替换文件/etc/yum.repos.d/CentOS-Base.repo</w:t>
-      </w:r>
+        <w:t>不建议使用CentOS7自带的yum源，因为安装软件和依赖时会非常慢甚至超时失败。使用阿里云的源替换，执行如下命令，替换文件/</w:t>
+      </w:r>
+      <w:proofErr w:type="spellStart"/>
+      <w:r>
+        <w:t>etc</w:t>
+      </w:r>
+      <w:proofErr w:type="spellEnd"/>
+      <w:r>
+        <w:t>/</w:t>
+      </w:r>
+      <w:proofErr w:type="spellStart"/>
+      <w:r>
+        <w:t>yum.repos.d</w:t>
+      </w:r>
+      <w:proofErr w:type="spellEnd"/>
+      <w:r>
+        <w:t>/CentOS-</w:t>
+      </w:r>
+      <w:proofErr w:type="spellStart"/>
+      <w:r>
+        <w:t>Base.repo</w:t>
+      </w:r>
+      <w:proofErr w:type="spellEnd"/>
     </w:p>
     <w:p>
       <w:pPr>
@@ -67,6 +110,7 @@
           <w:shd w:val="clear" w:color="auto" w:fill="F2F2F2"/>
         </w:rPr>
       </w:pPr>
+      <w:proofErr w:type="spellStart"/>
       <w:r>
         <w:rPr>
           <w:rFonts w:ascii="Consolas" w:hAnsi="Consolas"/>
@@ -75,7 +119,84 @@
           <w:szCs w:val="16"/>
           <w:shd w:val="clear" w:color="auto" w:fill="F2F2F2"/>
         </w:rPr>
-        <w:t>wget -O /etc/yum.repos.d/CentOS-Base.repo http://mirrors.aliyun.com/repo/Centos-7.repo</w:t>
+        <w:t>wget</w:t>
+      </w:r>
+      <w:proofErr w:type="spellEnd"/>
+      <w:r>
+        <w:rPr>
+          <w:rFonts w:ascii="Consolas" w:hAnsi="Consolas"/>
+          <w:color w:val="C7254E"/>
+          <w:sz w:val="16"/>
+          <w:szCs w:val="16"/>
+          <w:shd w:val="clear" w:color="auto" w:fill="F2F2F2"/>
+        </w:rPr>
+        <w:t xml:space="preserve"> -O /</w:t>
+      </w:r>
+      <w:proofErr w:type="spellStart"/>
+      <w:r>
+        <w:rPr>
+          <w:rFonts w:ascii="Consolas" w:hAnsi="Consolas"/>
+          <w:color w:val="C7254E"/>
+          <w:sz w:val="16"/>
+          <w:szCs w:val="16"/>
+          <w:shd w:val="clear" w:color="auto" w:fill="F2F2F2"/>
+        </w:rPr>
+        <w:t>etc</w:t>
+      </w:r>
+      <w:proofErr w:type="spellEnd"/>
+      <w:r>
+        <w:rPr>
+          <w:rFonts w:ascii="Consolas" w:hAnsi="Consolas"/>
+          <w:color w:val="C7254E"/>
+          <w:sz w:val="16"/>
+          <w:szCs w:val="16"/>
+          <w:shd w:val="clear" w:color="auto" w:fill="F2F2F2"/>
+        </w:rPr>
+        <w:t>/</w:t>
+      </w:r>
+      <w:proofErr w:type="spellStart"/>
+      <w:r>
+        <w:rPr>
+          <w:rFonts w:ascii="Consolas" w:hAnsi="Consolas"/>
+          <w:color w:val="C7254E"/>
+          <w:sz w:val="16"/>
+          <w:szCs w:val="16"/>
+          <w:shd w:val="clear" w:color="auto" w:fill="F2F2F2"/>
+        </w:rPr>
+        <w:t>yum.repos.d</w:t>
+      </w:r>
+      <w:proofErr w:type="spellEnd"/>
+      <w:r>
+        <w:rPr>
+          <w:rFonts w:ascii="Consolas" w:hAnsi="Consolas"/>
+          <w:color w:val="C7254E"/>
+          <w:sz w:val="16"/>
+          <w:szCs w:val="16"/>
+          <w:shd w:val="clear" w:color="auto" w:fill="F2F2F2"/>
+        </w:rPr>
+        <w:t>/CentOS-</w:t>
+      </w:r>
+      <w:proofErr w:type="spellStart"/>
+      <w:r>
+        <w:rPr>
+          <w:rFonts w:ascii="Consolas" w:hAnsi="Consolas"/>
+          <w:color w:val="C7254E"/>
+          <w:sz w:val="16"/>
+          <w:szCs w:val="16"/>
+          <w:shd w:val="clear" w:color="auto" w:fill="F2F2F2"/>
+        </w:rPr>
+        <w:t>Base.repo</w:t>
+      </w:r>
+      <w:proofErr w:type="spellEnd"/>
+      <w:r>
+        <w:rPr>
+          <w:rFonts w:ascii="Consolas" w:hAnsi="Consolas"/>
+          <w:color w:val="C7254E"/>
+          <w:sz w:val="16"/>
+          <w:szCs w:val="16"/>
+          <w:shd w:val="clear" w:color="auto" w:fill="F2F2F2"/>
+        </w:rPr>
+        <w:t xml:space="preserve"> http://mirrors.aliyun.com/repo/Centos-7.repo</w:t>
       </w:r>
     </w:p>
     <w:p>
@@ -149,6 +270,7 @@
           <w:shd w:val="clear" w:color="auto" w:fill="F2F2F2"/>
         </w:rPr>
       </w:pPr>
+      <w:proofErr w:type="spellStart"/>
       <w:r>
         <w:rPr>
           <w:rFonts w:ascii="Consolas" w:hAnsi="Consolas"/>
@@ -157,7 +279,84 @@
           <w:szCs w:val="16"/>
           <w:shd w:val="clear" w:color="auto" w:fill="F2F2F2"/>
         </w:rPr>
-        <w:t xml:space="preserve">wget -O /etc/yum.repos.d/CentOS-Base.repo </w:t>
+        <w:t>wget</w:t>
+      </w:r>
+      <w:proofErr w:type="spellEnd"/>
+      <w:r>
+        <w:rPr>
+          <w:rFonts w:ascii="Consolas" w:hAnsi="Consolas"/>
+          <w:color w:val="C7254E"/>
+          <w:sz w:val="16"/>
+          <w:szCs w:val="16"/>
+          <w:shd w:val="clear" w:color="auto" w:fill="F2F2F2"/>
+        </w:rPr>
+        <w:t xml:space="preserve"> -O /</w:t>
+      </w:r>
+      <w:proofErr w:type="spellStart"/>
+      <w:r>
+        <w:rPr>
+          <w:rFonts w:ascii="Consolas" w:hAnsi="Consolas"/>
+          <w:color w:val="C7254E"/>
+          <w:sz w:val="16"/>
+          <w:szCs w:val="16"/>
+          <w:shd w:val="clear" w:color="auto" w:fill="F2F2F2"/>
+        </w:rPr>
+        <w:t>etc</w:t>
+      </w:r>
+      <w:proofErr w:type="spellEnd"/>
+      <w:r>
+        <w:rPr>
+          <w:rFonts w:ascii="Consolas" w:hAnsi="Consolas"/>
+          <w:color w:val="C7254E"/>
+          <w:sz w:val="16"/>
+          <w:szCs w:val="16"/>
+          <w:shd w:val="clear" w:color="auto" w:fill="F2F2F2"/>
+        </w:rPr>
+        <w:t>/</w:t>
+      </w:r>
+      <w:proofErr w:type="spellStart"/>
+      <w:r>
+        <w:rPr>
+          <w:rFonts w:ascii="Consolas" w:hAnsi="Consolas"/>
+          <w:color w:val="C7254E"/>
+          <w:sz w:val="16"/>
+          <w:szCs w:val="16"/>
+          <w:shd w:val="clear" w:color="auto" w:fill="F2F2F2"/>
+        </w:rPr>
+        <w:t>yum.repos.d</w:t>
+      </w:r>
+      <w:proofErr w:type="spellEnd"/>
+      <w:r>
+        <w:rPr>
+          <w:rFonts w:ascii="Consolas" w:hAnsi="Consolas"/>
+          <w:color w:val="C7254E"/>
+          <w:sz w:val="16"/>
+          <w:szCs w:val="16"/>
+          <w:shd w:val="clear" w:color="auto" w:fill="F2F2F2"/>
+        </w:rPr>
+        <w:t>/CentOS-</w:t>
+      </w:r>
+      <w:proofErr w:type="spellStart"/>
+      <w:r>
+        <w:rPr>
+          <w:rFonts w:ascii="Consolas" w:hAnsi="Consolas"/>
+          <w:color w:val="C7254E"/>
+          <w:sz w:val="16"/>
+          <w:szCs w:val="16"/>
+          <w:shd w:val="clear" w:color="auto" w:fill="F2F2F2"/>
+        </w:rPr>
+        <w:t>Base.repo</w:t>
+      </w:r>
+      <w:proofErr w:type="spellEnd"/>
+      <w:r>
+        <w:rPr>
+          <w:rFonts w:ascii="Consolas" w:hAnsi="Consolas"/>
+          <w:color w:val="C7254E"/>
+          <w:sz w:val="16"/>
+          <w:szCs w:val="16"/>
+          <w:shd w:val="clear" w:color="auto" w:fill="F2F2F2"/>
+        </w:rPr>
+        <w:t xml:space="preserve"> </w:t>
       </w:r>
       <w:hyperlink r:id="rId7" w:history="1">
         <w:r>
@@ -168,17 +367,7 @@
             <w:szCs w:val="16"/>
             <w:shd w:val="clear" w:color="auto" w:fill="F2F2F2"/>
           </w:rPr>
-          <w:t>http://</w:t>
-        </w:r>
-        <w:r>
-          <w:rPr>
-            <w:rStyle w:val="aa"/>
-            <w:rFonts w:ascii="Consolas" w:hAnsi="Consolas"/>
-            <w:sz w:val="16"/>
-            <w:szCs w:val="16"/>
-            <w:shd w:val="clear" w:color="auto" w:fill="F2F2F2"/>
-          </w:rPr>
-          <w:t>mirrors.163.com/.help/CentOS7-Base-163.repo</w:t>
+          <w:t>http://mirrors.163.com/.help/CentOS7-Base-163.repo</w:t>
         </w:r>
       </w:hyperlink>
     </w:p>
@@ -205,7 +394,7 @@
         </w:tabs>
         <w:jc w:val="left"/>
         <w:rPr>
-          <w:rFonts w:ascii="Consolas" w:hAnsi="Consolas" w:hint="eastAsia"/>
+          <w:rFonts w:ascii="Consolas" w:hAnsi="Consolas"/>
           <w:color w:val="C7254E"/>
           <w:sz w:val="16"/>
           <w:szCs w:val="16"/>
@@ -236,32 +425,42 @@
         </w:tabs>
         <w:jc w:val="left"/>
         <w:rPr>
+          <w:rFonts w:ascii="Consolas" w:hAnsi="Consolas"/>
+          <w:color w:val="C7254E"/>
+          <w:sz w:val="18"/>
+          <w:szCs w:val="18"/>
+          <w:shd w:val="clear" w:color="auto" w:fill="F2F2F2"/>
+        </w:rPr>
+      </w:pPr>
+      <w:r>
+        <w:rPr>
+          <w:rFonts w:ascii="Consolas" w:hAnsi="Consolas"/>
+          <w:color w:val="C7254E"/>
+          <w:sz w:val="18"/>
+          <w:szCs w:val="18"/>
+          <w:shd w:val="clear" w:color="auto" w:fill="F2F2F2"/>
+        </w:rPr>
+        <w:t>yum clean all</w:t>
+      </w:r>
+      <w:r>
+        <w:rPr>
+          <w:rFonts w:ascii="Consolas" w:hAnsi="Consolas"/>
+          <w:color w:val="C7254E"/>
+          <w:sz w:val="18"/>
+          <w:szCs w:val="18"/>
+          <w:shd w:val="clear" w:color="auto" w:fill="F2F2F2"/>
+        </w:rPr>
+        <w:t xml:space="preserve"> </w:t>
+      </w:r>
+      <w:r>
+        <w:rPr>
           <w:rFonts w:ascii="Consolas" w:hAnsi="Consolas" w:hint="eastAsia"/>
           <w:color w:val="C7254E"/>
           <w:sz w:val="18"/>
           <w:szCs w:val="18"/>
           <w:shd w:val="clear" w:color="auto" w:fill="F2F2F2"/>
         </w:rPr>
-      </w:pPr>
-      <w:r>
-        <w:rPr>
-          <w:rFonts w:ascii="Consolas" w:hAnsi="Consolas"/>
-          <w:color w:val="C7254E"/>
-          <w:sz w:val="18"/>
-          <w:szCs w:val="18"/>
-          <w:shd w:val="clear" w:color="auto" w:fill="F2F2F2"/>
-        </w:rPr>
-        <w:t>yum clean all</w:t>
-      </w:r>
-      <w:r>
-        <w:rPr>
-          <w:rFonts w:ascii="Consolas" w:hAnsi="Consolas"/>
-          <w:color w:val="C7254E"/>
-          <w:sz w:val="18"/>
-          <w:szCs w:val="18"/>
-          <w:shd w:val="clear" w:color="auto" w:fill="F2F2F2"/>
-        </w:rPr>
-        <w:t xml:space="preserve"> </w:t>
+        <w:t>#</w:t>
       </w:r>
       <w:r>
         <w:rPr>
@@ -271,20 +470,8 @@
           <w:szCs w:val="18"/>
           <w:shd w:val="clear" w:color="auto" w:fill="F2F2F2"/>
         </w:rPr>
-        <w:t>#</w:t>
-      </w:r>
-      <w:r>
-        <w:rPr>
-          <w:rFonts w:ascii="Consolas" w:hAnsi="Consolas" w:hint="eastAsia"/>
-          <w:color w:val="C7254E"/>
-          <w:sz w:val="18"/>
-          <w:szCs w:val="18"/>
-          <w:shd w:val="clear" w:color="auto" w:fill="F2F2F2"/>
-        </w:rPr>
         <w:t>清除</w:t>
       </w:r>
-      <w:bookmarkStart w:id="0" w:name="_GoBack"/>
-      <w:bookmarkEnd w:id="0"/>
       <w:r>
         <w:rPr>
           <w:rFonts w:ascii="Consolas" w:hAnsi="Consolas" w:hint="eastAsia"/>
@@ -334,8 +521,20 @@
           <w:szCs w:val="18"/>
           <w:shd w:val="clear" w:color="auto" w:fill="F2F2F2"/>
         </w:rPr>
-        <w:t>yum makecache</w:t>
-      </w:r>
+        <w:t xml:space="preserve">yum </w:t>
+      </w:r>
+      <w:proofErr w:type="spellStart"/>
+      <w:r>
+        <w:rPr>
+          <w:rFonts w:ascii="Consolas" w:hAnsi="Consolas"/>
+          <w:color w:val="C7254E"/>
+          <w:sz w:val="18"/>
+          <w:szCs w:val="18"/>
+          <w:shd w:val="clear" w:color="auto" w:fill="F2F2F2"/>
+        </w:rPr>
+        <w:t>makecache</w:t>
+      </w:r>
+      <w:proofErr w:type="spellEnd"/>
       <w:r>
         <w:rPr>
           <w:rFonts w:ascii="Consolas" w:hAnsi="Consolas"/>
@@ -398,13 +597,7 @@
         </w:rPr>
       </w:pPr>
     </w:p>
-    <w:p>
-      <w:pPr>
-        <w:rPr>
-          <w:rFonts w:hint="eastAsia"/>
-        </w:rPr>
-      </w:pPr>
-    </w:p>
+    <w:p/>
     <w:p>
       <w:pPr>
         <w:rPr>
@@ -493,16 +686,40 @@
           <w:shd w:val="clear" w:color="auto" w:fill="F2F2F2"/>
         </w:rPr>
       </w:pPr>
-      <w:r>
-        <w:rPr>
-          <w:rFonts w:ascii="Consolas" w:hAnsi="Consolas"/>
-          <w:color w:val="C7254E"/>
-          <w:sz w:val="18"/>
-          <w:szCs w:val="18"/>
-          <w:shd w:val="clear" w:color="auto" w:fill="F2F2F2"/>
-        </w:rPr>
-        <w:t>systemctl stop firewalld</w:t>
-      </w:r>
+      <w:proofErr w:type="spellStart"/>
+      <w:r>
+        <w:rPr>
+          <w:rFonts w:ascii="Consolas" w:hAnsi="Consolas"/>
+          <w:color w:val="C7254E"/>
+          <w:sz w:val="18"/>
+          <w:szCs w:val="18"/>
+          <w:shd w:val="clear" w:color="auto" w:fill="F2F2F2"/>
+        </w:rPr>
+        <w:t>systemctl</w:t>
+      </w:r>
+      <w:proofErr w:type="spellEnd"/>
+      <w:r>
+        <w:rPr>
+          <w:rFonts w:ascii="Consolas" w:hAnsi="Consolas"/>
+          <w:color w:val="C7254E"/>
+          <w:sz w:val="18"/>
+          <w:szCs w:val="18"/>
+          <w:shd w:val="clear" w:color="auto" w:fill="F2F2F2"/>
+        </w:rPr>
+        <w:t xml:space="preserve"> stop </w:t>
+      </w:r>
+      <w:proofErr w:type="spellStart"/>
+      <w:r>
+        <w:rPr>
+          <w:rFonts w:ascii="Consolas" w:hAnsi="Consolas"/>
+          <w:color w:val="C7254E"/>
+          <w:sz w:val="18"/>
+          <w:szCs w:val="18"/>
+          <w:shd w:val="clear" w:color="auto" w:fill="F2F2F2"/>
+        </w:rPr>
+        <w:t>firewalld</w:t>
+      </w:r>
+      <w:proofErr w:type="spellEnd"/>
       <w:r>
         <w:rPr>
           <w:rFonts w:ascii="Consolas" w:hAnsi="Consolas"/>
@@ -554,16 +771,40 @@
           <w:shd w:val="clear" w:color="auto" w:fill="F2F2F2"/>
         </w:rPr>
       </w:pPr>
-      <w:r>
-        <w:rPr>
-          <w:rFonts w:ascii="Consolas" w:hAnsi="Consolas"/>
-          <w:color w:val="C7254E"/>
-          <w:sz w:val="18"/>
-          <w:szCs w:val="18"/>
-          <w:shd w:val="clear" w:color="auto" w:fill="F2F2F2"/>
-        </w:rPr>
-        <w:t>systemctl disable firewalld</w:t>
-      </w:r>
+      <w:proofErr w:type="spellStart"/>
+      <w:r>
+        <w:rPr>
+          <w:rFonts w:ascii="Consolas" w:hAnsi="Consolas"/>
+          <w:color w:val="C7254E"/>
+          <w:sz w:val="18"/>
+          <w:szCs w:val="18"/>
+          <w:shd w:val="clear" w:color="auto" w:fill="F2F2F2"/>
+        </w:rPr>
+        <w:t>systemctl</w:t>
+      </w:r>
+      <w:proofErr w:type="spellEnd"/>
+      <w:r>
+        <w:rPr>
+          <w:rFonts w:ascii="Consolas" w:hAnsi="Consolas"/>
+          <w:color w:val="C7254E"/>
+          <w:sz w:val="18"/>
+          <w:szCs w:val="18"/>
+          <w:shd w:val="clear" w:color="auto" w:fill="F2F2F2"/>
+        </w:rPr>
+        <w:t xml:space="preserve"> disable </w:t>
+      </w:r>
+      <w:proofErr w:type="spellStart"/>
+      <w:r>
+        <w:rPr>
+          <w:rFonts w:ascii="Consolas" w:hAnsi="Consolas"/>
+          <w:color w:val="C7254E"/>
+          <w:sz w:val="18"/>
+          <w:szCs w:val="18"/>
+          <w:shd w:val="clear" w:color="auto" w:fill="F2F2F2"/>
+        </w:rPr>
+        <w:t>firewalld</w:t>
+      </w:r>
+      <w:proofErr w:type="spellEnd"/>
       <w:r>
         <w:rPr>
           <w:rFonts w:ascii="Consolas" w:hAnsi="Consolas"/>
@@ -604,7 +845,15 @@
     </w:p>
     <w:p>
       <w:r>
-        <w:t>类似ElasticSearch集群，在安装K8S集群时，Linux的Swap内存交换机制是一定要关闭的，否则会因为内存交换而影响性能以及稳定性。这里，我们可以提前进行设置：</w:t>
+        <w:t>类似</w:t>
+      </w:r>
+      <w:proofErr w:type="spellStart"/>
+      <w:r>
+        <w:t>ElasticSearch</w:t>
+      </w:r>
+      <w:proofErr w:type="spellEnd"/>
+      <w:r>
+        <w:t>集群，在安装K8S集群时，Linux的Swap内存交换机制是一定要关闭的，否则会因为内存交换而影响性能以及稳定性。这里，我们可以提前进行设置：</w:t>
       </w:r>
     </w:p>
     <w:p>
@@ -626,15 +875,27 @@
       <w:r>
         <w:t>执行</w:t>
       </w:r>
-      <w:r>
-        <w:rPr>
-          <w:rFonts w:ascii="Consolas" w:hAnsi="Consolas"/>
-          <w:color w:val="C7254E"/>
-          <w:sz w:val="18"/>
-          <w:szCs w:val="18"/>
-          <w:shd w:val="clear" w:color="auto" w:fill="F2F2F2"/>
-        </w:rPr>
-        <w:t>swapoff -a</w:t>
+      <w:proofErr w:type="spellStart"/>
+      <w:r>
+        <w:rPr>
+          <w:rFonts w:ascii="Consolas" w:hAnsi="Consolas"/>
+          <w:color w:val="C7254E"/>
+          <w:sz w:val="18"/>
+          <w:szCs w:val="18"/>
+          <w:shd w:val="clear" w:color="auto" w:fill="F2F2F2"/>
+        </w:rPr>
+        <w:t>swapoff</w:t>
+      </w:r>
+      <w:proofErr w:type="spellEnd"/>
+      <w:r>
+        <w:rPr>
+          <w:rFonts w:ascii="Consolas" w:hAnsi="Consolas"/>
+          <w:color w:val="C7254E"/>
+          <w:sz w:val="18"/>
+          <w:szCs w:val="18"/>
+          <w:shd w:val="clear" w:color="auto" w:fill="F2F2F2"/>
+        </w:rPr>
+        <w:t xml:space="preserve"> -a</w:t>
       </w:r>
       <w:r>
         <w:t>可临时关闭，但系统重启后恢复</w:t>
@@ -667,8 +928,42 @@
           <w:szCs w:val="18"/>
           <w:shd w:val="clear" w:color="auto" w:fill="F2F2F2"/>
         </w:rPr>
-        <w:t>/etc/fstab</w:t>
-      </w:r>
+        <w:t>/</w:t>
+      </w:r>
+      <w:proofErr w:type="spellStart"/>
+      <w:r>
+        <w:rPr>
+          <w:rFonts w:ascii="Consolas" w:hAnsi="Consolas"/>
+          <w:color w:val="C7254E"/>
+          <w:sz w:val="18"/>
+          <w:szCs w:val="18"/>
+          <w:shd w:val="clear" w:color="auto" w:fill="F2F2F2"/>
+        </w:rPr>
+        <w:t>etc</w:t>
+      </w:r>
+      <w:proofErr w:type="spellEnd"/>
+      <w:r>
+        <w:rPr>
+          <w:rFonts w:ascii="Consolas" w:hAnsi="Consolas"/>
+          <w:color w:val="C7254E"/>
+          <w:sz w:val="18"/>
+          <w:szCs w:val="18"/>
+          <w:shd w:val="clear" w:color="auto" w:fill="F2F2F2"/>
+        </w:rPr>
+        <w:t>/</w:t>
+      </w:r>
+      <w:proofErr w:type="spellStart"/>
+      <w:r>
+        <w:rPr>
+          <w:rFonts w:ascii="Consolas" w:hAnsi="Consolas"/>
+          <w:color w:val="C7254E"/>
+          <w:sz w:val="18"/>
+          <w:szCs w:val="18"/>
+          <w:shd w:val="clear" w:color="auto" w:fill="F2F2F2"/>
+        </w:rPr>
+        <w:t>fstab</w:t>
+      </w:r>
+      <w:proofErr w:type="spellEnd"/>
       <w:r>
         <w:t>，注释掉包含swap的那一行即可，重启后可永久关闭，如下所示：</w:t>
       </w:r>
@@ -748,8 +1043,64 @@
           <w:szCs w:val="18"/>
           <w:shd w:val="clear" w:color="auto" w:fill="F2F2F2"/>
         </w:rPr>
-        <w:t>sed -i '/ swap / s/^/#/' /etc/fstab</w:t>
-      </w:r>
+        <w:t>sed -</w:t>
+      </w:r>
+      <w:proofErr w:type="spellStart"/>
+      <w:r>
+        <w:rPr>
+          <w:rFonts w:ascii="Consolas" w:hAnsi="Consolas"/>
+          <w:color w:val="C7254E"/>
+          <w:sz w:val="18"/>
+          <w:szCs w:val="18"/>
+          <w:shd w:val="clear" w:color="auto" w:fill="F2F2F2"/>
+        </w:rPr>
+        <w:t>i</w:t>
+      </w:r>
+      <w:proofErr w:type="spellEnd"/>
+      <w:r>
+        <w:rPr>
+          <w:rFonts w:ascii="Consolas" w:hAnsi="Consolas"/>
+          <w:color w:val="C7254E"/>
+          <w:sz w:val="18"/>
+          <w:szCs w:val="18"/>
+          <w:shd w:val="clear" w:color="auto" w:fill="F2F2F2"/>
+        </w:rPr>
+        <w:t xml:space="preserve"> '/ swap / s/^/#/' /</w:t>
+      </w:r>
+      <w:proofErr w:type="spellStart"/>
+      <w:r>
+        <w:rPr>
+          <w:rFonts w:ascii="Consolas" w:hAnsi="Consolas"/>
+          <w:color w:val="C7254E"/>
+          <w:sz w:val="18"/>
+          <w:szCs w:val="18"/>
+          <w:shd w:val="clear" w:color="auto" w:fill="F2F2F2"/>
+        </w:rPr>
+        <w:t>etc</w:t>
+      </w:r>
+      <w:proofErr w:type="spellEnd"/>
+      <w:r>
+        <w:rPr>
+          <w:rFonts w:ascii="Consolas" w:hAnsi="Consolas"/>
+          <w:color w:val="C7254E"/>
+          <w:sz w:val="18"/>
+          <w:szCs w:val="18"/>
+          <w:shd w:val="clear" w:color="auto" w:fill="F2F2F2"/>
+        </w:rPr>
+        <w:t>/</w:t>
+      </w:r>
+      <w:proofErr w:type="spellStart"/>
+      <w:r>
+        <w:rPr>
+          <w:rFonts w:ascii="Consolas" w:hAnsi="Consolas"/>
+          <w:color w:val="C7254E"/>
+          <w:sz w:val="18"/>
+          <w:szCs w:val="18"/>
+          <w:shd w:val="clear" w:color="auto" w:fill="F2F2F2"/>
+        </w:rPr>
+        <w:t>fstab</w:t>
+      </w:r>
+      <w:proofErr w:type="spellEnd"/>
     </w:p>
     <w:p>
       <w:r>
@@ -852,6 +1203,7 @@
         </w:rPr>
         <w:t>关闭</w:t>
       </w:r>
+      <w:proofErr w:type="spellStart"/>
       <w:r>
         <w:rPr>
           <w:b/>
@@ -859,26 +1211,39 @@
         </w:rPr>
         <w:t>SeLinux</w:t>
       </w:r>
-    </w:p>
-    <w:p>
-      <w:pPr>
-        <w:rPr>
-          <w:rFonts w:ascii="Consolas" w:hAnsi="Consolas"/>
-          <w:color w:val="C7254E"/>
-          <w:sz w:val="18"/>
-          <w:szCs w:val="18"/>
-          <w:shd w:val="clear" w:color="auto" w:fill="F2F2F2"/>
-        </w:rPr>
-      </w:pPr>
-      <w:r>
-        <w:rPr>
-          <w:rFonts w:ascii="Consolas" w:hAnsi="Consolas"/>
-          <w:color w:val="C7254E"/>
-          <w:sz w:val="18"/>
-          <w:szCs w:val="18"/>
-          <w:shd w:val="clear" w:color="auto" w:fill="F2F2F2"/>
-        </w:rPr>
-        <w:t>setenforce 0</w:t>
+      <w:proofErr w:type="spellEnd"/>
+    </w:p>
+    <w:p>
+      <w:pPr>
+        <w:rPr>
+          <w:rFonts w:ascii="Consolas" w:hAnsi="Consolas"/>
+          <w:color w:val="C7254E"/>
+          <w:sz w:val="18"/>
+          <w:szCs w:val="18"/>
+          <w:shd w:val="clear" w:color="auto" w:fill="F2F2F2"/>
+        </w:rPr>
+      </w:pPr>
+      <w:proofErr w:type="spellStart"/>
+      <w:r>
+        <w:rPr>
+          <w:rFonts w:ascii="Consolas" w:hAnsi="Consolas"/>
+          <w:color w:val="C7254E"/>
+          <w:sz w:val="18"/>
+          <w:szCs w:val="18"/>
+          <w:shd w:val="clear" w:color="auto" w:fill="F2F2F2"/>
+        </w:rPr>
+        <w:t>setenforce</w:t>
+      </w:r>
+      <w:proofErr w:type="spellEnd"/>
+      <w:r>
+        <w:rPr>
+          <w:rFonts w:ascii="Consolas" w:hAnsi="Consolas"/>
+          <w:color w:val="C7254E"/>
+          <w:sz w:val="18"/>
+          <w:szCs w:val="18"/>
+          <w:shd w:val="clear" w:color="auto" w:fill="F2F2F2"/>
+        </w:rPr>
+        <w:t xml:space="preserve"> 0</w:t>
       </w:r>
     </w:p>
     <w:p>
@@ -938,6 +1303,7 @@
           <w:szCs w:val="18"/>
           <w:shd w:val="clear" w:color="auto" w:fill="F2F2F2"/>
         </w:rPr>
+        <w:lastRenderedPageBreak/>
         <w:t>y</w:t>
       </w:r>
       <w:r>
@@ -984,7 +1350,6 @@
           <w:b/>
           <w:bCs/>
         </w:rPr>
-        <w:lastRenderedPageBreak/>
         <w:t>6</w:t>
       </w:r>
       <w:r>

--- a/k8s/2-k8s环境配置.docx
+++ b/k8s/2-k8s环境配置.docx
@@ -21,30 +21,68 @@
         </w:rPr>
         <w:t>k8s环境配置</w:t>
       </w:r>
-      <w:bookmarkStart w:id="0" w:name="_GoBack"/>
+    </w:p>
+    <w:p>
+      <w:pPr>
+        <w:rPr>
+          <w:rFonts w:ascii="Segoe UI Emoji" w:hAnsi="Segoe UI Emoji" w:hint="eastAsia"/>
+          <w:b/>
+          <w:bCs/>
+          <w:color w:val="404040"/>
+          <w:sz w:val="28"/>
+          <w:szCs w:val="28"/>
+          <w:shd w:val="clear" w:color="auto" w:fill="FFFFFF"/>
+        </w:rPr>
+      </w:pPr>
+      <w:r>
+        <w:rPr>
+          <w:rFonts w:ascii="Segoe UI Emoji" w:hAnsi="Segoe UI Emoji" w:hint="eastAsia"/>
+          <w:b/>
+          <w:bCs/>
+          <w:color w:val="404040"/>
+          <w:sz w:val="28"/>
+          <w:szCs w:val="28"/>
+          <w:shd w:val="clear" w:color="auto" w:fill="FFFFFF"/>
+        </w:rPr>
+        <w:t>1</w:t>
+      </w:r>
+      <w:r>
+        <w:rPr>
+          <w:rFonts w:ascii="Segoe UI Emoji" w:hAnsi="Segoe UI Emoji" w:hint="eastAsia"/>
+          <w:b/>
+          <w:bCs/>
+          <w:color w:val="404040"/>
+          <w:sz w:val="28"/>
+          <w:szCs w:val="28"/>
+          <w:shd w:val="clear" w:color="auto" w:fill="FFFFFF"/>
+        </w:rPr>
+        <w:t>、系统基础环境</w:t>
+      </w:r>
+    </w:p>
+    <w:p>
+      <w:pPr>
+        <w:rPr>
+          <w:b/>
+          <w:bCs/>
+        </w:rPr>
+      </w:pPr>
+      <w:bookmarkStart w:id="0" w:name="_Hlk25416407"/>
+      <w:r>
+        <w:rPr>
+          <w:rFonts w:hint="eastAsia"/>
+          <w:b/>
+          <w:bCs/>
+        </w:rPr>
+        <w:t>（1）</w:t>
+      </w:r>
       <w:bookmarkEnd w:id="0"/>
-    </w:p>
-    <w:p>
-      <w:pPr>
-        <w:rPr>
-          <w:b/>
-          <w:bCs/>
-        </w:rPr>
-      </w:pPr>
-      <w:r>
-        <w:rPr>
-          <w:b/>
-          <w:bCs/>
-        </w:rPr>
-        <w:t>1</w:t>
-      </w:r>
       <w:r>
         <w:rPr>
           <w:rFonts w:hint="eastAsia"/>
           <w:b/>
           <w:bCs/>
         </w:rPr>
-        <w:t>、配置</w:t>
+        <w:t>配置</w:t>
       </w:r>
       <w:r>
         <w:rPr>
@@ -56,29 +94,8 @@
     </w:p>
     <w:p>
       <w:r>
-        <w:t>不建议使用CentOS7自带的yum源，因为安装软件和依赖时会非常慢甚至超时失败。使用阿里云的源替换，执行如下命令，替换文件/</w:t>
-      </w:r>
-      <w:proofErr w:type="spellStart"/>
-      <w:r>
-        <w:t>etc</w:t>
-      </w:r>
-      <w:proofErr w:type="spellEnd"/>
-      <w:r>
-        <w:t>/</w:t>
-      </w:r>
-      <w:proofErr w:type="spellStart"/>
-      <w:r>
-        <w:t>yum.repos.d</w:t>
-      </w:r>
-      <w:proofErr w:type="spellEnd"/>
-      <w:r>
-        <w:t>/CentOS-</w:t>
-      </w:r>
-      <w:proofErr w:type="spellStart"/>
-      <w:r>
-        <w:t>Base.repo</w:t>
-      </w:r>
-      <w:proofErr w:type="spellEnd"/>
+        <w:t>不建议使用CentOS7自带的yum源，因为安装软件和依赖时会非常慢甚至超时失败。使用阿里云的源替换，执行如下命令，替换文件/etc/yum.repos.d/CentOS-Base.repo</w:t>
+      </w:r>
     </w:p>
     <w:p>
       <w:pPr>
@@ -110,7 +127,6 @@
           <w:shd w:val="clear" w:color="auto" w:fill="F2F2F2"/>
         </w:rPr>
       </w:pPr>
-      <w:proofErr w:type="spellStart"/>
       <w:r>
         <w:rPr>
           <w:rFonts w:ascii="Consolas" w:hAnsi="Consolas"/>
@@ -119,84 +135,7 @@
           <w:szCs w:val="16"/>
           <w:shd w:val="clear" w:color="auto" w:fill="F2F2F2"/>
         </w:rPr>
-        <w:t>wget</w:t>
-      </w:r>
-      <w:proofErr w:type="spellEnd"/>
-      <w:r>
-        <w:rPr>
-          <w:rFonts w:ascii="Consolas" w:hAnsi="Consolas"/>
-          <w:color w:val="C7254E"/>
-          <w:sz w:val="16"/>
-          <w:szCs w:val="16"/>
-          <w:shd w:val="clear" w:color="auto" w:fill="F2F2F2"/>
-        </w:rPr>
-        <w:t xml:space="preserve"> -O /</w:t>
-      </w:r>
-      <w:proofErr w:type="spellStart"/>
-      <w:r>
-        <w:rPr>
-          <w:rFonts w:ascii="Consolas" w:hAnsi="Consolas"/>
-          <w:color w:val="C7254E"/>
-          <w:sz w:val="16"/>
-          <w:szCs w:val="16"/>
-          <w:shd w:val="clear" w:color="auto" w:fill="F2F2F2"/>
-        </w:rPr>
-        <w:t>etc</w:t>
-      </w:r>
-      <w:proofErr w:type="spellEnd"/>
-      <w:r>
-        <w:rPr>
-          <w:rFonts w:ascii="Consolas" w:hAnsi="Consolas"/>
-          <w:color w:val="C7254E"/>
-          <w:sz w:val="16"/>
-          <w:szCs w:val="16"/>
-          <w:shd w:val="clear" w:color="auto" w:fill="F2F2F2"/>
-        </w:rPr>
-        <w:t>/</w:t>
-      </w:r>
-      <w:proofErr w:type="spellStart"/>
-      <w:r>
-        <w:rPr>
-          <w:rFonts w:ascii="Consolas" w:hAnsi="Consolas"/>
-          <w:color w:val="C7254E"/>
-          <w:sz w:val="16"/>
-          <w:szCs w:val="16"/>
-          <w:shd w:val="clear" w:color="auto" w:fill="F2F2F2"/>
-        </w:rPr>
-        <w:t>yum.repos.d</w:t>
-      </w:r>
-      <w:proofErr w:type="spellEnd"/>
-      <w:r>
-        <w:rPr>
-          <w:rFonts w:ascii="Consolas" w:hAnsi="Consolas"/>
-          <w:color w:val="C7254E"/>
-          <w:sz w:val="16"/>
-          <w:szCs w:val="16"/>
-          <w:shd w:val="clear" w:color="auto" w:fill="F2F2F2"/>
-        </w:rPr>
-        <w:t>/CentOS-</w:t>
-      </w:r>
-      <w:proofErr w:type="spellStart"/>
-      <w:r>
-        <w:rPr>
-          <w:rFonts w:ascii="Consolas" w:hAnsi="Consolas"/>
-          <w:color w:val="C7254E"/>
-          <w:sz w:val="16"/>
-          <w:szCs w:val="16"/>
-          <w:shd w:val="clear" w:color="auto" w:fill="F2F2F2"/>
-        </w:rPr>
-        <w:t>Base.repo</w:t>
-      </w:r>
-      <w:proofErr w:type="spellEnd"/>
-      <w:r>
-        <w:rPr>
-          <w:rFonts w:ascii="Consolas" w:hAnsi="Consolas"/>
-          <w:color w:val="C7254E"/>
-          <w:sz w:val="16"/>
-          <w:szCs w:val="16"/>
-          <w:shd w:val="clear" w:color="auto" w:fill="F2F2F2"/>
-        </w:rPr>
-        <w:t xml:space="preserve"> http://mirrors.aliyun.com/repo/Centos-7.repo</w:t>
+        <w:t>wget -O /etc/yum.repos.d/CentOS-Base.repo http://mirrors.aliyun.com/repo/Centos-7.repo</w:t>
       </w:r>
     </w:p>
     <w:p>
@@ -270,7 +209,6 @@
           <w:shd w:val="clear" w:color="auto" w:fill="F2F2F2"/>
         </w:rPr>
       </w:pPr>
-      <w:proofErr w:type="spellStart"/>
       <w:r>
         <w:rPr>
           <w:rFonts w:ascii="Consolas" w:hAnsi="Consolas"/>
@@ -279,84 +217,7 @@
           <w:szCs w:val="16"/>
           <w:shd w:val="clear" w:color="auto" w:fill="F2F2F2"/>
         </w:rPr>
-        <w:t>wget</w:t>
-      </w:r>
-      <w:proofErr w:type="spellEnd"/>
-      <w:r>
-        <w:rPr>
-          <w:rFonts w:ascii="Consolas" w:hAnsi="Consolas"/>
-          <w:color w:val="C7254E"/>
-          <w:sz w:val="16"/>
-          <w:szCs w:val="16"/>
-          <w:shd w:val="clear" w:color="auto" w:fill="F2F2F2"/>
-        </w:rPr>
-        <w:t xml:space="preserve"> -O /</w:t>
-      </w:r>
-      <w:proofErr w:type="spellStart"/>
-      <w:r>
-        <w:rPr>
-          <w:rFonts w:ascii="Consolas" w:hAnsi="Consolas"/>
-          <w:color w:val="C7254E"/>
-          <w:sz w:val="16"/>
-          <w:szCs w:val="16"/>
-          <w:shd w:val="clear" w:color="auto" w:fill="F2F2F2"/>
-        </w:rPr>
-        <w:t>etc</w:t>
-      </w:r>
-      <w:proofErr w:type="spellEnd"/>
-      <w:r>
-        <w:rPr>
-          <w:rFonts w:ascii="Consolas" w:hAnsi="Consolas"/>
-          <w:color w:val="C7254E"/>
-          <w:sz w:val="16"/>
-          <w:szCs w:val="16"/>
-          <w:shd w:val="clear" w:color="auto" w:fill="F2F2F2"/>
-        </w:rPr>
-        <w:t>/</w:t>
-      </w:r>
-      <w:proofErr w:type="spellStart"/>
-      <w:r>
-        <w:rPr>
-          <w:rFonts w:ascii="Consolas" w:hAnsi="Consolas"/>
-          <w:color w:val="C7254E"/>
-          <w:sz w:val="16"/>
-          <w:szCs w:val="16"/>
-          <w:shd w:val="clear" w:color="auto" w:fill="F2F2F2"/>
-        </w:rPr>
-        <w:t>yum.repos.d</w:t>
-      </w:r>
-      <w:proofErr w:type="spellEnd"/>
-      <w:r>
-        <w:rPr>
-          <w:rFonts w:ascii="Consolas" w:hAnsi="Consolas"/>
-          <w:color w:val="C7254E"/>
-          <w:sz w:val="16"/>
-          <w:szCs w:val="16"/>
-          <w:shd w:val="clear" w:color="auto" w:fill="F2F2F2"/>
-        </w:rPr>
-        <w:t>/CentOS-</w:t>
-      </w:r>
-      <w:proofErr w:type="spellStart"/>
-      <w:r>
-        <w:rPr>
-          <w:rFonts w:ascii="Consolas" w:hAnsi="Consolas"/>
-          <w:color w:val="C7254E"/>
-          <w:sz w:val="16"/>
-          <w:szCs w:val="16"/>
-          <w:shd w:val="clear" w:color="auto" w:fill="F2F2F2"/>
-        </w:rPr>
-        <w:t>Base.repo</w:t>
-      </w:r>
-      <w:proofErr w:type="spellEnd"/>
-      <w:r>
-        <w:rPr>
-          <w:rFonts w:ascii="Consolas" w:hAnsi="Consolas"/>
-          <w:color w:val="C7254E"/>
-          <w:sz w:val="16"/>
-          <w:szCs w:val="16"/>
-          <w:shd w:val="clear" w:color="auto" w:fill="F2F2F2"/>
-        </w:rPr>
-        <w:t xml:space="preserve"> </w:t>
+        <w:t xml:space="preserve">wget -O /etc/yum.repos.d/CentOS-Base.repo </w:t>
       </w:r>
       <w:hyperlink r:id="rId7" w:history="1">
         <w:r>
@@ -521,20 +382,8 @@
           <w:szCs w:val="18"/>
           <w:shd w:val="clear" w:color="auto" w:fill="F2F2F2"/>
         </w:rPr>
-        <w:t xml:space="preserve">yum </w:t>
-      </w:r>
-      <w:proofErr w:type="spellStart"/>
-      <w:r>
-        <w:rPr>
-          <w:rFonts w:ascii="Consolas" w:hAnsi="Consolas"/>
-          <w:color w:val="C7254E"/>
-          <w:sz w:val="18"/>
-          <w:szCs w:val="18"/>
-          <w:shd w:val="clear" w:color="auto" w:fill="F2F2F2"/>
-        </w:rPr>
-        <w:t>makecache</w:t>
-      </w:r>
-      <w:proofErr w:type="spellEnd"/>
+        <w:t>yum makecache</w:t>
+      </w:r>
       <w:r>
         <w:rPr>
           <w:rFonts w:ascii="Consolas" w:hAnsi="Consolas"/>
@@ -611,7 +460,30 @@
           <w:b/>
           <w:bCs/>
         </w:rPr>
-        <w:t>2、 关闭防火墙</w:t>
+        <w:t>（</w:t>
+      </w:r>
+      <w:r>
+        <w:rPr>
+          <w:b/>
+          <w:bCs/>
+        </w:rPr>
+        <w:t>2</w:t>
+      </w:r>
+      <w:r>
+        <w:rPr>
+          <w:rFonts w:hint="eastAsia"/>
+          <w:b/>
+          <w:bCs/>
+        </w:rPr>
+        <w:t>）</w:t>
+      </w:r>
+      <w:r>
+        <w:rPr>
+          <w:rFonts w:hint="eastAsia"/>
+          <w:b/>
+          <w:bCs/>
+        </w:rPr>
+        <w:t>关闭防火墙</w:t>
       </w:r>
     </w:p>
     <w:p>
@@ -686,40 +558,16 @@
           <w:shd w:val="clear" w:color="auto" w:fill="F2F2F2"/>
         </w:rPr>
       </w:pPr>
-      <w:proofErr w:type="spellStart"/>
-      <w:r>
-        <w:rPr>
-          <w:rFonts w:ascii="Consolas" w:hAnsi="Consolas"/>
-          <w:color w:val="C7254E"/>
-          <w:sz w:val="18"/>
-          <w:szCs w:val="18"/>
-          <w:shd w:val="clear" w:color="auto" w:fill="F2F2F2"/>
-        </w:rPr>
-        <w:t>systemctl</w:t>
-      </w:r>
-      <w:proofErr w:type="spellEnd"/>
-      <w:r>
-        <w:rPr>
-          <w:rFonts w:ascii="Consolas" w:hAnsi="Consolas"/>
-          <w:color w:val="C7254E"/>
-          <w:sz w:val="18"/>
-          <w:szCs w:val="18"/>
-          <w:shd w:val="clear" w:color="auto" w:fill="F2F2F2"/>
-        </w:rPr>
-        <w:t xml:space="preserve"> stop </w:t>
-      </w:r>
-      <w:proofErr w:type="spellStart"/>
-      <w:r>
-        <w:rPr>
-          <w:rFonts w:ascii="Consolas" w:hAnsi="Consolas"/>
-          <w:color w:val="C7254E"/>
-          <w:sz w:val="18"/>
-          <w:szCs w:val="18"/>
-          <w:shd w:val="clear" w:color="auto" w:fill="F2F2F2"/>
-        </w:rPr>
-        <w:t>firewalld</w:t>
-      </w:r>
-      <w:proofErr w:type="spellEnd"/>
+      <w:r>
+        <w:rPr>
+          <w:rFonts w:ascii="Consolas" w:hAnsi="Consolas"/>
+          <w:color w:val="C7254E"/>
+          <w:sz w:val="18"/>
+          <w:szCs w:val="18"/>
+          <w:shd w:val="clear" w:color="auto" w:fill="F2F2F2"/>
+        </w:rPr>
+        <w:t>systemctl stop firewalld</w:t>
+      </w:r>
       <w:r>
         <w:rPr>
           <w:rFonts w:ascii="Consolas" w:hAnsi="Consolas"/>
@@ -771,40 +619,16 @@
           <w:shd w:val="clear" w:color="auto" w:fill="F2F2F2"/>
         </w:rPr>
       </w:pPr>
-      <w:proofErr w:type="spellStart"/>
-      <w:r>
-        <w:rPr>
-          <w:rFonts w:ascii="Consolas" w:hAnsi="Consolas"/>
-          <w:color w:val="C7254E"/>
-          <w:sz w:val="18"/>
-          <w:szCs w:val="18"/>
-          <w:shd w:val="clear" w:color="auto" w:fill="F2F2F2"/>
-        </w:rPr>
-        <w:t>systemctl</w:t>
-      </w:r>
-      <w:proofErr w:type="spellEnd"/>
-      <w:r>
-        <w:rPr>
-          <w:rFonts w:ascii="Consolas" w:hAnsi="Consolas"/>
-          <w:color w:val="C7254E"/>
-          <w:sz w:val="18"/>
-          <w:szCs w:val="18"/>
-          <w:shd w:val="clear" w:color="auto" w:fill="F2F2F2"/>
-        </w:rPr>
-        <w:t xml:space="preserve"> disable </w:t>
-      </w:r>
-      <w:proofErr w:type="spellStart"/>
-      <w:r>
-        <w:rPr>
-          <w:rFonts w:ascii="Consolas" w:hAnsi="Consolas"/>
-          <w:color w:val="C7254E"/>
-          <w:sz w:val="18"/>
-          <w:szCs w:val="18"/>
-          <w:shd w:val="clear" w:color="auto" w:fill="F2F2F2"/>
-        </w:rPr>
-        <w:t>firewalld</w:t>
-      </w:r>
-      <w:proofErr w:type="spellEnd"/>
+      <w:r>
+        <w:rPr>
+          <w:rFonts w:ascii="Consolas" w:hAnsi="Consolas"/>
+          <w:color w:val="C7254E"/>
+          <w:sz w:val="18"/>
+          <w:szCs w:val="18"/>
+          <w:shd w:val="clear" w:color="auto" w:fill="F2F2F2"/>
+        </w:rPr>
+        <w:t>systemctl disable firewalld</w:t>
+      </w:r>
       <w:r>
         <w:rPr>
           <w:rFonts w:ascii="Consolas" w:hAnsi="Consolas"/>
@@ -840,62 +664,68 @@
           <w:b/>
           <w:bCs/>
         </w:rPr>
-        <w:t>3、关闭Swap</w:t>
-      </w:r>
-    </w:p>
-    <w:p>
-      <w:r>
-        <w:t>类似</w:t>
-      </w:r>
-      <w:proofErr w:type="spellStart"/>
-      <w:r>
-        <w:t>ElasticSearch</w:t>
-      </w:r>
-      <w:proofErr w:type="spellEnd"/>
-      <w:r>
-        <w:t>集群，在安装K8S集群时，Linux的Swap内存交换机制是一定要关闭的，否则会因为内存交换而影响性能以及稳定性。这里，我们可以提前进行设置：</w:t>
-      </w:r>
-    </w:p>
-    <w:p>
+        <w:t>（</w:t>
+      </w:r>
+      <w:r>
+        <w:rPr>
+          <w:b/>
+          <w:bCs/>
+        </w:rPr>
+        <w:t>3</w:t>
+      </w:r>
       <w:r>
         <w:rPr>
           <w:rFonts w:hint="eastAsia"/>
+          <w:b/>
+          <w:bCs/>
+        </w:rPr>
+        <w:t>）</w:t>
+      </w:r>
+      <w:r>
+        <w:rPr>
+          <w:rFonts w:hint="eastAsia"/>
+          <w:b/>
+          <w:bCs/>
+        </w:rPr>
+        <w:t>关闭Swap</w:t>
+      </w:r>
+    </w:p>
+    <w:p>
+      <w:r>
+        <w:t>类似ElasticSearch集群，在安装K8S集群时，Linux的Swap内存交换机制是一定要关闭的，否则会因为内存交换而影响性能以及稳定性。这里，我们可以提前进行设置：</w:t>
+      </w:r>
+    </w:p>
+    <w:p>
+      <w:r>
+        <w:rPr>
+          <w:rFonts w:hint="eastAsia"/>
         </w:rPr>
         <w:t>(</w:t>
       </w:r>
       <w:r>
-        <w:t>1)</w:t>
-      </w:r>
-      <w:r>
         <w:rPr>
           <w:rFonts w:hint="eastAsia"/>
         </w:rPr>
+        <w:t>a</w:t>
+      </w:r>
+      <w:r>
+        <w:rPr>
+          <w:rFonts w:hint="eastAsia"/>
+        </w:rPr>
         <w:t>、</w:t>
       </w:r>
       <w:r>
         <w:t>执行</w:t>
       </w:r>
-      <w:proofErr w:type="spellStart"/>
-      <w:r>
-        <w:rPr>
-          <w:rFonts w:ascii="Consolas" w:hAnsi="Consolas"/>
-          <w:color w:val="C7254E"/>
-          <w:sz w:val="18"/>
-          <w:szCs w:val="18"/>
-          <w:shd w:val="clear" w:color="auto" w:fill="F2F2F2"/>
-        </w:rPr>
-        <w:t>swapoff</w:t>
-      </w:r>
-      <w:proofErr w:type="spellEnd"/>
-      <w:r>
-        <w:rPr>
-          <w:rFonts w:ascii="Consolas" w:hAnsi="Consolas"/>
-          <w:color w:val="C7254E"/>
-          <w:sz w:val="18"/>
-          <w:szCs w:val="18"/>
-          <w:shd w:val="clear" w:color="auto" w:fill="F2F2F2"/>
-        </w:rPr>
-        <w:t xml:space="preserve"> -a</w:t>
+      <w:r>
+        <w:rPr>
+          <w:rFonts w:ascii="Consolas" w:hAnsi="Consolas"/>
+          <w:color w:val="C7254E"/>
+          <w:sz w:val="18"/>
+          <w:szCs w:val="18"/>
+          <w:shd w:val="clear" w:color="auto" w:fill="F2F2F2"/>
+        </w:rPr>
+        <w:t>swapoff -a</w:t>
       </w:r>
       <w:r>
         <w:t>可临时关闭，但系统重启后恢复</w:t>
@@ -909,7 +739,10 @@
         <w:t>(</w:t>
       </w:r>
       <w:r>
-        <w:t>2)</w:t>
+        <w:t>b</w:t>
+      </w:r>
+      <w:r>
+        <w:t>)</w:t>
       </w:r>
       <w:r>
         <w:rPr>
@@ -928,42 +761,8 @@
           <w:szCs w:val="18"/>
           <w:shd w:val="clear" w:color="auto" w:fill="F2F2F2"/>
         </w:rPr>
-        <w:t>/</w:t>
-      </w:r>
-      <w:proofErr w:type="spellStart"/>
-      <w:r>
-        <w:rPr>
-          <w:rFonts w:ascii="Consolas" w:hAnsi="Consolas"/>
-          <w:color w:val="C7254E"/>
-          <w:sz w:val="18"/>
-          <w:szCs w:val="18"/>
-          <w:shd w:val="clear" w:color="auto" w:fill="F2F2F2"/>
-        </w:rPr>
-        <w:t>etc</w:t>
-      </w:r>
-      <w:proofErr w:type="spellEnd"/>
-      <w:r>
-        <w:rPr>
-          <w:rFonts w:ascii="Consolas" w:hAnsi="Consolas"/>
-          <w:color w:val="C7254E"/>
-          <w:sz w:val="18"/>
-          <w:szCs w:val="18"/>
-          <w:shd w:val="clear" w:color="auto" w:fill="F2F2F2"/>
-        </w:rPr>
-        <w:t>/</w:t>
-      </w:r>
-      <w:proofErr w:type="spellStart"/>
-      <w:r>
-        <w:rPr>
-          <w:rFonts w:ascii="Consolas" w:hAnsi="Consolas"/>
-          <w:color w:val="C7254E"/>
-          <w:sz w:val="18"/>
-          <w:szCs w:val="18"/>
-          <w:shd w:val="clear" w:color="auto" w:fill="F2F2F2"/>
-        </w:rPr>
-        <w:t>fstab</w:t>
-      </w:r>
-      <w:proofErr w:type="spellEnd"/>
+        <w:t>/etc/fstab</w:t>
+      </w:r>
       <w:r>
         <w:t>，注释掉包含swap的那一行即可，重启后可永久关闭，如下所示：</w:t>
       </w:r>
@@ -1018,7 +817,10 @@
         <w:t>(</w:t>
       </w:r>
       <w:r>
-        <w:t>3)</w:t>
+        <w:t>c</w:t>
+      </w:r>
+      <w:r>
+        <w:t>)</w:t>
       </w:r>
       <w:r>
         <w:rPr>
@@ -1043,64 +845,8 @@
           <w:szCs w:val="18"/>
           <w:shd w:val="clear" w:color="auto" w:fill="F2F2F2"/>
         </w:rPr>
-        <w:t>sed -</w:t>
-      </w:r>
-      <w:proofErr w:type="spellStart"/>
-      <w:r>
-        <w:rPr>
-          <w:rFonts w:ascii="Consolas" w:hAnsi="Consolas"/>
-          <w:color w:val="C7254E"/>
-          <w:sz w:val="18"/>
-          <w:szCs w:val="18"/>
-          <w:shd w:val="clear" w:color="auto" w:fill="F2F2F2"/>
-        </w:rPr>
-        <w:t>i</w:t>
-      </w:r>
-      <w:proofErr w:type="spellEnd"/>
-      <w:r>
-        <w:rPr>
-          <w:rFonts w:ascii="Consolas" w:hAnsi="Consolas"/>
-          <w:color w:val="C7254E"/>
-          <w:sz w:val="18"/>
-          <w:szCs w:val="18"/>
-          <w:shd w:val="clear" w:color="auto" w:fill="F2F2F2"/>
-        </w:rPr>
-        <w:t xml:space="preserve"> '/ swap / s/^/#/' /</w:t>
-      </w:r>
-      <w:proofErr w:type="spellStart"/>
-      <w:r>
-        <w:rPr>
-          <w:rFonts w:ascii="Consolas" w:hAnsi="Consolas"/>
-          <w:color w:val="C7254E"/>
-          <w:sz w:val="18"/>
-          <w:szCs w:val="18"/>
-          <w:shd w:val="clear" w:color="auto" w:fill="F2F2F2"/>
-        </w:rPr>
-        <w:t>etc</w:t>
-      </w:r>
-      <w:proofErr w:type="spellEnd"/>
-      <w:r>
-        <w:rPr>
-          <w:rFonts w:ascii="Consolas" w:hAnsi="Consolas"/>
-          <w:color w:val="C7254E"/>
-          <w:sz w:val="18"/>
-          <w:szCs w:val="18"/>
-          <w:shd w:val="clear" w:color="auto" w:fill="F2F2F2"/>
-        </w:rPr>
-        <w:t>/</w:t>
-      </w:r>
-      <w:proofErr w:type="spellStart"/>
-      <w:r>
-        <w:rPr>
-          <w:rFonts w:ascii="Consolas" w:hAnsi="Consolas"/>
-          <w:color w:val="C7254E"/>
-          <w:sz w:val="18"/>
-          <w:szCs w:val="18"/>
-          <w:shd w:val="clear" w:color="auto" w:fill="F2F2F2"/>
-        </w:rPr>
-        <w:t>fstab</w:t>
-      </w:r>
-      <w:proofErr w:type="spellEnd"/>
+        <w:t>sed -i '/ swap / s/^/#/' /etc/fstab</w:t>
+      </w:r>
     </w:p>
     <w:p>
       <w:r>
@@ -1110,7 +856,10 @@
         <w:t>(</w:t>
       </w:r>
       <w:r>
-        <w:t>4)</w:t>
+        <w:t>d</w:t>
+      </w:r>
+      <w:r>
+        <w:t>)</w:t>
       </w:r>
       <w:r>
         <w:rPr>
@@ -1128,9 +877,9 @@
           <w:noProof/>
         </w:rPr>
         <w:drawing>
-          <wp:inline distT="0" distB="0" distL="0" distR="0" wp14:anchorId="12F89A9F" wp14:editId="6650890C">
-            <wp:extent cx="5098222" cy="861135"/>
-            <wp:effectExtent l="0" t="0" r="7620" b="0"/>
+          <wp:inline distT="0" distB="0" distL="0" distR="0" wp14:anchorId="12F89A9F" wp14:editId="1C945A8F">
+            <wp:extent cx="4998829" cy="771525"/>
+            <wp:effectExtent l="0" t="0" r="0" b="0"/>
             <wp:docPr id="2" name="图片 2"/>
             <wp:cNvGraphicFramePr>
               <a:graphicFrameLocks xmlns:a="http://schemas.openxmlformats.org/drawingml/2006/main" noChangeAspect="1"/>
@@ -1142,8 +891,2121 @@
                     <pic:cNvPr id="1" name=""/>
                     <pic:cNvPicPr/>
                   </pic:nvPicPr>
+                  <pic:blipFill rotWithShape="1">
+                    <a:blip r:embed="rId9"/>
+                    <a:srcRect l="1869" r="-1" b="10332"/>
+                    <a:stretch/>
+                  </pic:blipFill>
+                  <pic:spPr bwMode="auto">
+                    <a:xfrm>
+                      <a:off x="0" y="0"/>
+                      <a:ext cx="5002954" cy="772162"/>
+                    </a:xfrm>
+                    <a:prstGeom prst="rect">
+                      <a:avLst/>
+                    </a:prstGeom>
+                    <a:ln>
+                      <a:noFill/>
+                    </a:ln>
+                    <a:extLst>
+                      <a:ext uri="{53640926-AAD7-44D8-BBD7-CCE9431645EC}">
+                        <a14:shadowObscured xmlns:a14="http://schemas.microsoft.com/office/drawing/2010/main"/>
+                      </a:ext>
+                    </a:extLst>
+                  </pic:spPr>
+                </pic:pic>
+              </a:graphicData>
+            </a:graphic>
+          </wp:inline>
+        </w:drawing>
+      </w:r>
+    </w:p>
+    <w:p>
+      <w:pPr>
+        <w:rPr>
+          <w:b/>
+          <w:bCs/>
+        </w:rPr>
+      </w:pPr>
+    </w:p>
+    <w:p>
+      <w:pPr>
+        <w:rPr>
+          <w:b/>
+          <w:bCs/>
+        </w:rPr>
+      </w:pPr>
+      <w:r>
+        <w:rPr>
+          <w:rFonts w:hint="eastAsia"/>
+          <w:b/>
+          <w:bCs/>
+        </w:rPr>
+        <w:t>（</w:t>
+      </w:r>
+      <w:r>
+        <w:rPr>
+          <w:b/>
+          <w:bCs/>
+        </w:rPr>
+        <w:t>4</w:t>
+      </w:r>
+      <w:r>
+        <w:rPr>
+          <w:rFonts w:hint="eastAsia"/>
+          <w:b/>
+          <w:bCs/>
+        </w:rPr>
+        <w:t>）</w:t>
+      </w:r>
+      <w:r>
+        <w:rPr>
+          <w:rFonts w:hint="eastAsia"/>
+          <w:b/>
+          <w:bCs/>
+        </w:rPr>
+        <w:t>关闭</w:t>
+      </w:r>
+      <w:r>
+        <w:rPr>
+          <w:b/>
+          <w:bCs/>
+        </w:rPr>
+        <w:t>SeLinux</w:t>
+      </w:r>
+    </w:p>
+    <w:p>
+      <w:pPr>
+        <w:rPr>
+          <w:rFonts w:ascii="Consolas" w:hAnsi="Consolas"/>
+          <w:color w:val="C7254E"/>
+          <w:sz w:val="18"/>
+          <w:szCs w:val="18"/>
+          <w:shd w:val="clear" w:color="auto" w:fill="F2F2F2"/>
+        </w:rPr>
+      </w:pPr>
+      <w:r>
+        <w:rPr>
+          <w:rFonts w:ascii="Consolas" w:hAnsi="Consolas"/>
+          <w:color w:val="C7254E"/>
+          <w:sz w:val="18"/>
+          <w:szCs w:val="18"/>
+          <w:shd w:val="clear" w:color="auto" w:fill="F2F2F2"/>
+        </w:rPr>
+        <w:t>setenforce 0</w:t>
+      </w:r>
+    </w:p>
+    <w:p>
+      <w:pPr>
+        <w:rPr>
+          <w:b/>
+          <w:bCs/>
+        </w:rPr>
+      </w:pPr>
+    </w:p>
+    <w:p>
+      <w:pPr>
+        <w:rPr>
+          <w:b/>
+          <w:bCs/>
+        </w:rPr>
+      </w:pPr>
+      <w:r>
+        <w:rPr>
+          <w:rFonts w:hint="eastAsia"/>
+          <w:b/>
+          <w:bCs/>
+        </w:rPr>
+        <w:lastRenderedPageBreak/>
+        <w:t>（</w:t>
+      </w:r>
+      <w:r>
+        <w:rPr>
+          <w:b/>
+          <w:bCs/>
+        </w:rPr>
+        <w:t>5</w:t>
+      </w:r>
+      <w:r>
+        <w:rPr>
+          <w:rFonts w:hint="eastAsia"/>
+          <w:b/>
+          <w:bCs/>
+        </w:rPr>
+        <w:t>）</w:t>
+      </w:r>
+      <w:r>
+        <w:rPr>
+          <w:rFonts w:hint="eastAsia"/>
+          <w:b/>
+          <w:bCs/>
+        </w:rPr>
+        <w:t>安装net</w:t>
+      </w:r>
+      <w:r>
+        <w:rPr>
+          <w:b/>
+          <w:bCs/>
+        </w:rPr>
+        <w:t>-tools</w:t>
+      </w:r>
+      <w:r>
+        <w:rPr>
+          <w:rFonts w:hint="eastAsia"/>
+          <w:b/>
+          <w:bCs/>
+        </w:rPr>
+        <w:t>，用于网络命令</w:t>
+      </w:r>
+    </w:p>
+    <w:p>
+      <w:pPr>
+        <w:rPr>
+          <w:rFonts w:ascii="Consolas" w:hAnsi="Consolas"/>
+          <w:color w:val="C7254E"/>
+          <w:sz w:val="18"/>
+          <w:szCs w:val="18"/>
+          <w:shd w:val="clear" w:color="auto" w:fill="F2F2F2"/>
+        </w:rPr>
+      </w:pPr>
+      <w:r>
+        <w:rPr>
+          <w:rFonts w:ascii="Consolas" w:hAnsi="Consolas"/>
+          <w:color w:val="C7254E"/>
+          <w:sz w:val="18"/>
+          <w:szCs w:val="18"/>
+          <w:shd w:val="clear" w:color="auto" w:fill="F2F2F2"/>
+        </w:rPr>
+        <w:t>y</w:t>
+      </w:r>
+      <w:r>
+        <w:rPr>
+          <w:rFonts w:ascii="Consolas" w:hAnsi="Consolas" w:hint="eastAsia"/>
+          <w:color w:val="C7254E"/>
+          <w:sz w:val="18"/>
+          <w:szCs w:val="18"/>
+          <w:shd w:val="clear" w:color="auto" w:fill="F2F2F2"/>
+        </w:rPr>
+        <w:t>um</w:t>
+      </w:r>
+      <w:r>
+        <w:rPr>
+          <w:rFonts w:ascii="Consolas" w:hAnsi="Consolas"/>
+          <w:color w:val="C7254E"/>
+          <w:sz w:val="18"/>
+          <w:szCs w:val="18"/>
+          <w:shd w:val="clear" w:color="auto" w:fill="F2F2F2"/>
+        </w:rPr>
+        <w:t xml:space="preserve"> install -y net-tools</w:t>
+      </w:r>
+    </w:p>
+    <w:p>
+      <w:pPr>
+        <w:rPr>
+          <w:rFonts w:ascii="Consolas" w:hAnsi="Consolas"/>
+          <w:color w:val="C7254E"/>
+          <w:sz w:val="18"/>
+          <w:szCs w:val="18"/>
+          <w:shd w:val="clear" w:color="auto" w:fill="F2F2F2"/>
+        </w:rPr>
+      </w:pPr>
+    </w:p>
+    <w:p>
+      <w:pPr>
+        <w:rPr>
+          <w:b/>
+          <w:bCs/>
+        </w:rPr>
+      </w:pPr>
+      <w:r>
+        <w:rPr>
+          <w:rFonts w:hint="eastAsia"/>
+          <w:b/>
+          <w:bCs/>
+        </w:rPr>
+        <w:t>（</w:t>
+      </w:r>
+      <w:r>
+        <w:rPr>
+          <w:rFonts w:hint="eastAsia"/>
+          <w:b/>
+          <w:bCs/>
+        </w:rPr>
+        <w:t>6</w:t>
+      </w:r>
+      <w:r>
+        <w:rPr>
+          <w:rFonts w:hint="eastAsia"/>
+          <w:b/>
+          <w:bCs/>
+        </w:rPr>
+        <w:t>）</w:t>
+      </w:r>
+      <w:r>
+        <w:rPr>
+          <w:rFonts w:hint="eastAsia"/>
+          <w:b/>
+          <w:bCs/>
+        </w:rPr>
+        <w:t>安装</w:t>
+      </w:r>
+      <w:r>
+        <w:rPr>
+          <w:b/>
+          <w:bCs/>
+        </w:rPr>
+        <w:t>D</w:t>
+      </w:r>
+      <w:r>
+        <w:rPr>
+          <w:rFonts w:hint="eastAsia"/>
+          <w:b/>
+          <w:bCs/>
+        </w:rPr>
+        <w:t>ocker</w:t>
+      </w:r>
+    </w:p>
+    <w:p>
+      <w:pPr>
+        <w:rPr>
+          <w:rFonts w:ascii="Consolas" w:hAnsi="Consolas"/>
+          <w:color w:val="C7254E"/>
+          <w:sz w:val="18"/>
+          <w:szCs w:val="18"/>
+          <w:shd w:val="clear" w:color="auto" w:fill="F2F2F2"/>
+        </w:rPr>
+      </w:pPr>
+      <w:r>
+        <w:rPr>
+          <w:rFonts w:ascii="Consolas" w:hAnsi="Consolas" w:hint="eastAsia"/>
+          <w:color w:val="C7254E"/>
+          <w:sz w:val="18"/>
+          <w:szCs w:val="18"/>
+          <w:shd w:val="clear" w:color="auto" w:fill="F2F2F2"/>
+        </w:rPr>
+        <w:t>参考：《</w:t>
+      </w:r>
+      <w:r>
+        <w:rPr>
+          <w:rFonts w:ascii="Consolas" w:hAnsi="Consolas"/>
+          <w:color w:val="C7254E"/>
+          <w:sz w:val="18"/>
+          <w:szCs w:val="18"/>
+          <w:shd w:val="clear" w:color="auto" w:fill="F2F2F2"/>
+        </w:rPr>
+        <w:t>CentOS</w:t>
+      </w:r>
+      <w:r>
+        <w:rPr>
+          <w:rFonts w:ascii="Consolas" w:hAnsi="Consolas"/>
+          <w:color w:val="C7254E"/>
+          <w:sz w:val="18"/>
+          <w:szCs w:val="18"/>
+          <w:shd w:val="clear" w:color="auto" w:fill="F2F2F2"/>
+        </w:rPr>
+        <w:t>搭建</w:t>
+      </w:r>
+      <w:r>
+        <w:rPr>
+          <w:rFonts w:ascii="Consolas" w:hAnsi="Consolas"/>
+          <w:color w:val="C7254E"/>
+          <w:sz w:val="18"/>
+          <w:szCs w:val="18"/>
+          <w:shd w:val="clear" w:color="auto" w:fill="F2F2F2"/>
+        </w:rPr>
+        <w:t>Docker</w:t>
+      </w:r>
+      <w:r>
+        <w:rPr>
+          <w:rFonts w:ascii="Consolas" w:hAnsi="Consolas"/>
+          <w:color w:val="C7254E"/>
+          <w:sz w:val="18"/>
+          <w:szCs w:val="18"/>
+          <w:shd w:val="clear" w:color="auto" w:fill="F2F2F2"/>
+        </w:rPr>
+        <w:t>环境</w:t>
+      </w:r>
+      <w:r>
+        <w:rPr>
+          <w:rFonts w:ascii="Consolas" w:hAnsi="Consolas" w:hint="eastAsia"/>
+          <w:color w:val="C7254E"/>
+          <w:sz w:val="18"/>
+          <w:szCs w:val="18"/>
+          <w:shd w:val="clear" w:color="auto" w:fill="F2F2F2"/>
+        </w:rPr>
+        <w:t>》</w:t>
+      </w:r>
+    </w:p>
+    <w:p>
+      <w:pPr>
+        <w:rPr>
+          <w:b/>
+          <w:bCs/>
+        </w:rPr>
+      </w:pPr>
+    </w:p>
+    <w:p>
+      <w:pPr>
+        <w:rPr>
+          <w:rFonts w:ascii="Segoe UI Emoji" w:hAnsi="Segoe UI Emoji"/>
+          <w:b/>
+          <w:bCs/>
+          <w:color w:val="404040"/>
+          <w:sz w:val="28"/>
+          <w:szCs w:val="28"/>
+          <w:shd w:val="clear" w:color="auto" w:fill="FFFFFF"/>
+        </w:rPr>
+      </w:pPr>
+      <w:r>
+        <w:rPr>
+          <w:rFonts w:ascii="Segoe UI Emoji" w:hAnsi="Segoe UI Emoji"/>
+          <w:b/>
+          <w:bCs/>
+          <w:color w:val="404040"/>
+          <w:sz w:val="28"/>
+          <w:szCs w:val="28"/>
+          <w:shd w:val="clear" w:color="auto" w:fill="FFFFFF"/>
+        </w:rPr>
+        <w:t>2</w:t>
+      </w:r>
+      <w:r>
+        <w:rPr>
+          <w:rFonts w:ascii="Segoe UI Emoji" w:hAnsi="Segoe UI Emoji" w:hint="eastAsia"/>
+          <w:b/>
+          <w:bCs/>
+          <w:color w:val="404040"/>
+          <w:sz w:val="28"/>
+          <w:szCs w:val="28"/>
+          <w:shd w:val="clear" w:color="auto" w:fill="FFFFFF"/>
+        </w:rPr>
+        <w:t>、设置主机名</w:t>
+      </w:r>
+    </w:p>
+    <w:p>
+      <w:pPr>
+        <w:rPr>
+          <w:rStyle w:val="HTML1"/>
+          <w:rFonts w:ascii="Consolas" w:hAnsi="Consolas"/>
+          <w:color w:val="C7254E"/>
+          <w:sz w:val="18"/>
+          <w:szCs w:val="18"/>
+          <w:bdr w:val="none" w:sz="0" w:space="0" w:color="auto" w:frame="1"/>
+          <w:shd w:val="clear" w:color="auto" w:fill="F2F2F2"/>
+        </w:rPr>
+      </w:pPr>
+      <w:r>
+        <w:rPr>
+          <w:rStyle w:val="HTML1"/>
+          <w:rFonts w:ascii="Consolas" w:hAnsi="Consolas"/>
+          <w:color w:val="C7254E"/>
+          <w:sz w:val="18"/>
+          <w:szCs w:val="18"/>
+          <w:bdr w:val="none" w:sz="0" w:space="0" w:color="auto" w:frame="1"/>
+          <w:shd w:val="clear" w:color="auto" w:fill="F2F2F2"/>
+        </w:rPr>
+        <w:t xml:space="preserve">hostnamectl set-hostname </w:t>
+      </w:r>
+      <w:r>
+        <w:rPr>
+          <w:rStyle w:val="HTML1"/>
+          <w:rFonts w:ascii="Consolas" w:hAnsi="Consolas" w:hint="eastAsia"/>
+          <w:color w:val="C7254E"/>
+          <w:sz w:val="18"/>
+          <w:szCs w:val="18"/>
+          <w:bdr w:val="none" w:sz="0" w:space="0" w:color="auto" w:frame="1"/>
+          <w:shd w:val="clear" w:color="auto" w:fill="F2F2F2"/>
+        </w:rPr>
+        <w:t>c</w:t>
+      </w:r>
+      <w:r>
+        <w:rPr>
+          <w:rStyle w:val="HTML1"/>
+          <w:rFonts w:ascii="Consolas" w:hAnsi="Consolas"/>
+          <w:color w:val="C7254E"/>
+          <w:sz w:val="18"/>
+          <w:szCs w:val="18"/>
+          <w:bdr w:val="none" w:sz="0" w:space="0" w:color="auto" w:frame="1"/>
+          <w:shd w:val="clear" w:color="auto" w:fill="F2F2F2"/>
+        </w:rPr>
+        <w:t>entos-</w:t>
+      </w:r>
+      <w:r>
+        <w:rPr>
+          <w:rStyle w:val="HTML1"/>
+          <w:rFonts w:ascii="Consolas" w:hAnsi="Consolas"/>
+          <w:color w:val="C7254E"/>
+          <w:sz w:val="18"/>
+          <w:szCs w:val="18"/>
+          <w:bdr w:val="none" w:sz="0" w:space="0" w:color="auto" w:frame="1"/>
+          <w:shd w:val="clear" w:color="auto" w:fill="F2F2F2"/>
+        </w:rPr>
+        <w:t>master</w:t>
+      </w:r>
+    </w:p>
+    <w:p>
+      <w:pPr>
+        <w:rPr>
+          <w:rStyle w:val="HTML1"/>
+          <w:rFonts w:ascii="Consolas" w:hAnsi="Consolas"/>
+          <w:color w:val="C7254E"/>
+          <w:sz w:val="18"/>
+          <w:szCs w:val="18"/>
+          <w:bdr w:val="none" w:sz="0" w:space="0" w:color="auto" w:frame="1"/>
+          <w:shd w:val="clear" w:color="auto" w:fill="F2F2F2"/>
+        </w:rPr>
+      </w:pPr>
+      <w:r>
+        <w:rPr>
+          <w:rStyle w:val="HTML1"/>
+          <w:rFonts w:ascii="Consolas" w:hAnsi="Consolas"/>
+          <w:color w:val="C7254E"/>
+          <w:sz w:val="18"/>
+          <w:szCs w:val="18"/>
+          <w:bdr w:val="none" w:sz="0" w:space="0" w:color="auto" w:frame="1"/>
+          <w:shd w:val="clear" w:color="auto" w:fill="F2F2F2"/>
+        </w:rPr>
+        <w:t xml:space="preserve">hostnamectl set-hostname </w:t>
+      </w:r>
+      <w:r>
+        <w:rPr>
+          <w:rStyle w:val="HTML1"/>
+          <w:rFonts w:ascii="Consolas" w:hAnsi="Consolas" w:hint="eastAsia"/>
+          <w:color w:val="C7254E"/>
+          <w:sz w:val="18"/>
+          <w:szCs w:val="18"/>
+          <w:bdr w:val="none" w:sz="0" w:space="0" w:color="auto" w:frame="1"/>
+          <w:shd w:val="clear" w:color="auto" w:fill="F2F2F2"/>
+        </w:rPr>
+        <w:t>c</w:t>
+      </w:r>
+      <w:r>
+        <w:rPr>
+          <w:rStyle w:val="HTML1"/>
+          <w:rFonts w:ascii="Consolas" w:hAnsi="Consolas"/>
+          <w:color w:val="C7254E"/>
+          <w:sz w:val="18"/>
+          <w:szCs w:val="18"/>
+          <w:bdr w:val="none" w:sz="0" w:space="0" w:color="auto" w:frame="1"/>
+          <w:shd w:val="clear" w:color="auto" w:fill="F2F2F2"/>
+        </w:rPr>
+        <w:t>entos-node1</w:t>
+      </w:r>
+    </w:p>
+    <w:p>
+      <w:pPr>
+        <w:rPr>
+          <w:rStyle w:val="HTML1"/>
+          <w:rFonts w:ascii="Consolas" w:hAnsi="Consolas"/>
+          <w:color w:val="C7254E"/>
+          <w:sz w:val="18"/>
+          <w:szCs w:val="18"/>
+          <w:bdr w:val="none" w:sz="0" w:space="0" w:color="auto" w:frame="1"/>
+          <w:shd w:val="clear" w:color="auto" w:fill="F2F2F2"/>
+        </w:rPr>
+      </w:pPr>
+      <w:r>
+        <w:rPr>
+          <w:rStyle w:val="HTML1"/>
+          <w:rFonts w:ascii="Consolas" w:hAnsi="Consolas"/>
+          <w:color w:val="C7254E"/>
+          <w:sz w:val="18"/>
+          <w:szCs w:val="18"/>
+          <w:bdr w:val="none" w:sz="0" w:space="0" w:color="auto" w:frame="1"/>
+          <w:shd w:val="clear" w:color="auto" w:fill="F2F2F2"/>
+        </w:rPr>
+        <w:t xml:space="preserve">hostnamectl set-hostname </w:t>
+      </w:r>
+      <w:r>
+        <w:rPr>
+          <w:rStyle w:val="HTML1"/>
+          <w:rFonts w:ascii="Consolas" w:hAnsi="Consolas" w:hint="eastAsia"/>
+          <w:color w:val="C7254E"/>
+          <w:sz w:val="18"/>
+          <w:szCs w:val="18"/>
+          <w:bdr w:val="none" w:sz="0" w:space="0" w:color="auto" w:frame="1"/>
+          <w:shd w:val="clear" w:color="auto" w:fill="F2F2F2"/>
+        </w:rPr>
+        <w:t>c</w:t>
+      </w:r>
+      <w:r>
+        <w:rPr>
+          <w:rStyle w:val="HTML1"/>
+          <w:rFonts w:ascii="Consolas" w:hAnsi="Consolas"/>
+          <w:color w:val="C7254E"/>
+          <w:sz w:val="18"/>
+          <w:szCs w:val="18"/>
+          <w:bdr w:val="none" w:sz="0" w:space="0" w:color="auto" w:frame="1"/>
+          <w:shd w:val="clear" w:color="auto" w:fill="F2F2F2"/>
+        </w:rPr>
+        <w:t>entos-node2</w:t>
+      </w:r>
+    </w:p>
+    <w:p>
+      <w:pPr>
+        <w:rPr>
+          <w:rStyle w:val="HTML1"/>
+          <w:rFonts w:ascii="Consolas" w:hAnsi="Consolas"/>
+          <w:color w:val="C7254E"/>
+          <w:sz w:val="18"/>
+          <w:szCs w:val="18"/>
+          <w:bdr w:val="none" w:sz="0" w:space="0" w:color="auto" w:frame="1"/>
+          <w:shd w:val="clear" w:color="auto" w:fill="F2F2F2"/>
+        </w:rPr>
+      </w:pPr>
+      <w:r>
+        <w:rPr>
+          <w:rStyle w:val="HTML1"/>
+          <w:rFonts w:ascii="Consolas" w:hAnsi="Consolas" w:hint="eastAsia"/>
+          <w:color w:val="C7254E"/>
+          <w:sz w:val="18"/>
+          <w:szCs w:val="18"/>
+          <w:bdr w:val="none" w:sz="0" w:space="0" w:color="auto" w:frame="1"/>
+          <w:shd w:val="clear" w:color="auto" w:fill="F2F2F2"/>
+        </w:rPr>
+        <w:t>#</w:t>
+      </w:r>
+      <w:r>
+        <w:rPr>
+          <w:rStyle w:val="HTML1"/>
+          <w:rFonts w:ascii="Consolas" w:hAnsi="Consolas"/>
+          <w:color w:val="C7254E"/>
+          <w:sz w:val="18"/>
+          <w:szCs w:val="18"/>
+          <w:bdr w:val="none" w:sz="0" w:space="0" w:color="auto" w:frame="1"/>
+          <w:shd w:val="clear" w:color="auto" w:fill="F2F2F2"/>
+        </w:rPr>
+        <w:t>查看修改结果</w:t>
+      </w:r>
+    </w:p>
+    <w:p>
+      <w:pPr>
+        <w:rPr>
+          <w:rStyle w:val="HTML1"/>
+          <w:rFonts w:ascii="Consolas" w:hAnsi="Consolas"/>
+          <w:color w:val="C7254E"/>
+          <w:sz w:val="18"/>
+          <w:szCs w:val="18"/>
+          <w:bdr w:val="none" w:sz="0" w:space="0" w:color="auto" w:frame="1"/>
+          <w:shd w:val="clear" w:color="auto" w:fill="F2F2F2"/>
+        </w:rPr>
+      </w:pPr>
+      <w:r>
+        <w:rPr>
+          <w:rStyle w:val="HTML1"/>
+          <w:rFonts w:ascii="Consolas" w:hAnsi="Consolas"/>
+          <w:color w:val="C7254E"/>
+          <w:sz w:val="18"/>
+          <w:szCs w:val="18"/>
+          <w:bdr w:val="none" w:sz="0" w:space="0" w:color="auto" w:frame="1"/>
+          <w:shd w:val="clear" w:color="auto" w:fill="F2F2F2"/>
+        </w:rPr>
+        <w:t>hostnamectl status</w:t>
+      </w:r>
+    </w:p>
+    <w:p>
+      <w:pPr>
+        <w:rPr>
+          <w:b/>
+          <w:bCs/>
+        </w:rPr>
+      </w:pPr>
+    </w:p>
+    <w:p>
+      <w:pPr>
+        <w:rPr>
+          <w:b/>
+          <w:bCs/>
+          <w:sz w:val="28"/>
+          <w:szCs w:val="28"/>
+        </w:rPr>
+      </w:pPr>
+      <w:r>
+        <w:rPr>
+          <w:rFonts w:hint="eastAsia"/>
+          <w:b/>
+          <w:bCs/>
+          <w:sz w:val="28"/>
+          <w:szCs w:val="28"/>
+        </w:rPr>
+        <w:t>3、域名解析</w:t>
+      </w:r>
+    </w:p>
+    <w:p>
+      <w:pPr>
+        <w:rPr>
+          <w:rFonts w:ascii="Segoe UI Emoji" w:hAnsi="Segoe UI Emoji"/>
+          <w:color w:val="404040"/>
+          <w:shd w:val="clear" w:color="auto" w:fill="FFFFFF"/>
+        </w:rPr>
+      </w:pPr>
+      <w:r>
+        <w:rPr>
+          <w:rFonts w:ascii="Segoe UI Emoji" w:hAnsi="Segoe UI Emoji"/>
+          <w:color w:val="404040"/>
+          <w:shd w:val="clear" w:color="auto" w:fill="FFFFFF"/>
+        </w:rPr>
+        <w:t>编辑</w:t>
+      </w:r>
+      <w:r>
+        <w:rPr>
+          <w:rFonts w:ascii="Segoe UI Emoji" w:hAnsi="Segoe UI Emoji"/>
+          <w:color w:val="404040"/>
+          <w:shd w:val="clear" w:color="auto" w:fill="FFFFFF"/>
+        </w:rPr>
+        <w:t xml:space="preserve"> </w:t>
+      </w:r>
+      <w:r>
+        <w:rPr>
+          <w:rStyle w:val="HTML1"/>
+          <w:rFonts w:ascii="Consolas" w:hAnsi="Consolas"/>
+          <w:color w:val="C7254E"/>
+          <w:sz w:val="18"/>
+          <w:szCs w:val="18"/>
+          <w:bdr w:val="none" w:sz="0" w:space="0" w:color="auto" w:frame="1"/>
+          <w:shd w:val="clear" w:color="auto" w:fill="F2F2F2"/>
+        </w:rPr>
+        <w:t>/etc/hosts</w:t>
+      </w:r>
+      <w:r>
+        <w:rPr>
+          <w:rFonts w:ascii="Segoe UI Emoji" w:hAnsi="Segoe UI Emoji"/>
+          <w:color w:val="404040"/>
+          <w:shd w:val="clear" w:color="auto" w:fill="FFFFFF"/>
+        </w:rPr>
+        <w:t xml:space="preserve"> </w:t>
+      </w:r>
+      <w:r>
+        <w:rPr>
+          <w:rFonts w:ascii="Segoe UI Emoji" w:hAnsi="Segoe UI Emoji"/>
+          <w:color w:val="404040"/>
+          <w:shd w:val="clear" w:color="auto" w:fill="FFFFFF"/>
+        </w:rPr>
+        <w:t>文件</w:t>
+      </w:r>
+      <w:r>
+        <w:rPr>
+          <w:rFonts w:ascii="Segoe UI Emoji" w:hAnsi="Segoe UI Emoji" w:hint="eastAsia"/>
+          <w:color w:val="404040"/>
+          <w:shd w:val="clear" w:color="auto" w:fill="FFFFFF"/>
+        </w:rPr>
+        <w:t>，添加域名解析</w:t>
+      </w:r>
+    </w:p>
+    <w:p>
+      <w:pPr>
+        <w:autoSpaceDE w:val="0"/>
+        <w:autoSpaceDN w:val="0"/>
+        <w:adjustRightInd w:val="0"/>
+        <w:jc w:val="left"/>
+        <w:rPr>
+          <w:rStyle w:val="HTML1"/>
+          <w:rFonts w:ascii="Consolas" w:hAnsi="Consolas"/>
+          <w:color w:val="C7254E"/>
+          <w:sz w:val="18"/>
+          <w:szCs w:val="18"/>
+          <w:bdr w:val="none" w:sz="0" w:space="0" w:color="auto" w:frame="1"/>
+          <w:shd w:val="clear" w:color="auto" w:fill="F2F2F2"/>
+        </w:rPr>
+      </w:pPr>
+      <w:r>
+        <w:rPr>
+          <w:rStyle w:val="HTML1"/>
+          <w:rFonts w:ascii="Consolas" w:hAnsi="Consolas"/>
+          <w:color w:val="C7254E"/>
+          <w:sz w:val="18"/>
+          <w:szCs w:val="18"/>
+          <w:bdr w:val="none" w:sz="0" w:space="0" w:color="auto" w:frame="1"/>
+          <w:shd w:val="clear" w:color="auto" w:fill="F2F2F2"/>
+        </w:rPr>
+        <w:t>cat &lt;&lt;EOF &gt;&gt;/etc/hosts</w:t>
+      </w:r>
+    </w:p>
+    <w:p>
+      <w:pPr>
+        <w:autoSpaceDE w:val="0"/>
+        <w:autoSpaceDN w:val="0"/>
+        <w:adjustRightInd w:val="0"/>
+        <w:jc w:val="left"/>
+        <w:rPr>
+          <w:rStyle w:val="HTML1"/>
+          <w:rFonts w:ascii="Consolas" w:hAnsi="Consolas"/>
+          <w:color w:val="C7254E"/>
+          <w:sz w:val="18"/>
+          <w:szCs w:val="18"/>
+          <w:bdr w:val="none" w:sz="0" w:space="0" w:color="auto" w:frame="1"/>
+          <w:shd w:val="clear" w:color="auto" w:fill="F2F2F2"/>
+        </w:rPr>
+      </w:pPr>
+      <w:r>
+        <w:rPr>
+          <w:rStyle w:val="HTML1"/>
+          <w:rFonts w:ascii="Consolas" w:hAnsi="Consolas"/>
+          <w:color w:val="C7254E"/>
+          <w:sz w:val="18"/>
+          <w:szCs w:val="18"/>
+          <w:bdr w:val="none" w:sz="0" w:space="0" w:color="auto" w:frame="1"/>
+          <w:shd w:val="clear" w:color="auto" w:fill="F2F2F2"/>
+        </w:rPr>
+        <w:t>192</w:t>
+      </w:r>
+      <w:r>
+        <w:rPr>
+          <w:rStyle w:val="HTML1"/>
+          <w:rFonts w:ascii="Consolas" w:hAnsi="Consolas"/>
+          <w:color w:val="C7254E"/>
+          <w:sz w:val="18"/>
+          <w:szCs w:val="18"/>
+          <w:bdr w:val="none" w:sz="0" w:space="0" w:color="auto" w:frame="1"/>
+          <w:shd w:val="clear" w:color="auto" w:fill="F2F2F2"/>
+        </w:rPr>
+        <w:t>.1</w:t>
+      </w:r>
+      <w:r>
+        <w:rPr>
+          <w:rStyle w:val="HTML1"/>
+          <w:rFonts w:ascii="Consolas" w:hAnsi="Consolas"/>
+          <w:color w:val="C7254E"/>
+          <w:sz w:val="18"/>
+          <w:szCs w:val="18"/>
+          <w:bdr w:val="none" w:sz="0" w:space="0" w:color="auto" w:frame="1"/>
+          <w:shd w:val="clear" w:color="auto" w:fill="F2F2F2"/>
+        </w:rPr>
+        <w:t>68</w:t>
+      </w:r>
+      <w:r>
+        <w:rPr>
+          <w:rStyle w:val="HTML1"/>
+          <w:rFonts w:ascii="Consolas" w:hAnsi="Consolas"/>
+          <w:color w:val="C7254E"/>
+          <w:sz w:val="18"/>
+          <w:szCs w:val="18"/>
+          <w:bdr w:val="none" w:sz="0" w:space="0" w:color="auto" w:frame="1"/>
+          <w:shd w:val="clear" w:color="auto" w:fill="F2F2F2"/>
+        </w:rPr>
+        <w:t>.1.10</w:t>
+      </w:r>
+      <w:r>
+        <w:rPr>
+          <w:rStyle w:val="HTML1"/>
+          <w:rFonts w:ascii="Consolas" w:hAnsi="Consolas"/>
+          <w:color w:val="C7254E"/>
+          <w:sz w:val="18"/>
+          <w:szCs w:val="18"/>
+          <w:bdr w:val="none" w:sz="0" w:space="0" w:color="auto" w:frame="1"/>
+          <w:shd w:val="clear" w:color="auto" w:fill="F2F2F2"/>
+        </w:rPr>
+        <w:t>0</w:t>
+      </w:r>
+      <w:r>
+        <w:rPr>
+          <w:rStyle w:val="HTML1"/>
+          <w:rFonts w:ascii="Consolas" w:hAnsi="Consolas"/>
+          <w:color w:val="C7254E"/>
+          <w:sz w:val="18"/>
+          <w:szCs w:val="18"/>
+          <w:bdr w:val="none" w:sz="0" w:space="0" w:color="auto" w:frame="1"/>
+          <w:shd w:val="clear" w:color="auto" w:fill="F2F2F2"/>
+        </w:rPr>
+        <w:t xml:space="preserve"> </w:t>
+      </w:r>
+      <w:r>
+        <w:rPr>
+          <w:rStyle w:val="HTML1"/>
+          <w:rFonts w:ascii="Consolas" w:hAnsi="Consolas" w:hint="eastAsia"/>
+          <w:color w:val="C7254E"/>
+          <w:sz w:val="18"/>
+          <w:szCs w:val="18"/>
+          <w:bdr w:val="none" w:sz="0" w:space="0" w:color="auto" w:frame="1"/>
+          <w:shd w:val="clear" w:color="auto" w:fill="F2F2F2"/>
+        </w:rPr>
+        <w:t>cen</w:t>
+      </w:r>
+      <w:r>
+        <w:rPr>
+          <w:rStyle w:val="HTML1"/>
+          <w:rFonts w:ascii="Consolas" w:hAnsi="Consolas"/>
+          <w:color w:val="C7254E"/>
+          <w:sz w:val="18"/>
+          <w:szCs w:val="18"/>
+          <w:bdr w:val="none" w:sz="0" w:space="0" w:color="auto" w:frame="1"/>
+          <w:shd w:val="clear" w:color="auto" w:fill="F2F2F2"/>
+        </w:rPr>
+        <w:t>tos-</w:t>
+      </w:r>
+      <w:r>
+        <w:rPr>
+          <w:rStyle w:val="HTML1"/>
+          <w:rFonts w:ascii="Consolas" w:hAnsi="Consolas"/>
+          <w:color w:val="C7254E"/>
+          <w:sz w:val="18"/>
+          <w:szCs w:val="18"/>
+          <w:bdr w:val="none" w:sz="0" w:space="0" w:color="auto" w:frame="1"/>
+          <w:shd w:val="clear" w:color="auto" w:fill="F2F2F2"/>
+        </w:rPr>
+        <w:t>master</w:t>
+      </w:r>
+    </w:p>
+    <w:p>
+      <w:pPr>
+        <w:autoSpaceDE w:val="0"/>
+        <w:autoSpaceDN w:val="0"/>
+        <w:adjustRightInd w:val="0"/>
+        <w:jc w:val="left"/>
+        <w:rPr>
+          <w:rStyle w:val="HTML1"/>
+          <w:rFonts w:ascii="Consolas" w:hAnsi="Consolas"/>
+          <w:color w:val="C7254E"/>
+          <w:sz w:val="18"/>
+          <w:szCs w:val="18"/>
+          <w:bdr w:val="none" w:sz="0" w:space="0" w:color="auto" w:frame="1"/>
+          <w:shd w:val="clear" w:color="auto" w:fill="F2F2F2"/>
+        </w:rPr>
+      </w:pPr>
+      <w:r>
+        <w:rPr>
+          <w:rStyle w:val="HTML1"/>
+          <w:rFonts w:ascii="Consolas" w:hAnsi="Consolas"/>
+          <w:color w:val="C7254E"/>
+          <w:sz w:val="18"/>
+          <w:szCs w:val="18"/>
+          <w:bdr w:val="none" w:sz="0" w:space="0" w:color="auto" w:frame="1"/>
+          <w:shd w:val="clear" w:color="auto" w:fill="F2F2F2"/>
+        </w:rPr>
+        <w:t>192</w:t>
+      </w:r>
+      <w:r>
+        <w:rPr>
+          <w:rStyle w:val="HTML1"/>
+          <w:rFonts w:ascii="Consolas" w:hAnsi="Consolas"/>
+          <w:color w:val="C7254E"/>
+          <w:sz w:val="18"/>
+          <w:szCs w:val="18"/>
+          <w:bdr w:val="none" w:sz="0" w:space="0" w:color="auto" w:frame="1"/>
+          <w:shd w:val="clear" w:color="auto" w:fill="F2F2F2"/>
+        </w:rPr>
+        <w:t>.1</w:t>
+      </w:r>
+      <w:r>
+        <w:rPr>
+          <w:rStyle w:val="HTML1"/>
+          <w:rFonts w:ascii="Consolas" w:hAnsi="Consolas"/>
+          <w:color w:val="C7254E"/>
+          <w:sz w:val="18"/>
+          <w:szCs w:val="18"/>
+          <w:bdr w:val="none" w:sz="0" w:space="0" w:color="auto" w:frame="1"/>
+          <w:shd w:val="clear" w:color="auto" w:fill="F2F2F2"/>
+        </w:rPr>
+        <w:t>68</w:t>
+      </w:r>
+      <w:r>
+        <w:rPr>
+          <w:rStyle w:val="HTML1"/>
+          <w:rFonts w:ascii="Consolas" w:hAnsi="Consolas"/>
+          <w:color w:val="C7254E"/>
+          <w:sz w:val="18"/>
+          <w:szCs w:val="18"/>
+          <w:bdr w:val="none" w:sz="0" w:space="0" w:color="auto" w:frame="1"/>
+          <w:shd w:val="clear" w:color="auto" w:fill="F2F2F2"/>
+        </w:rPr>
+        <w:t>.1.10</w:t>
+      </w:r>
+      <w:r>
+        <w:rPr>
+          <w:rStyle w:val="HTML1"/>
+          <w:rFonts w:ascii="Consolas" w:hAnsi="Consolas"/>
+          <w:color w:val="C7254E"/>
+          <w:sz w:val="18"/>
+          <w:szCs w:val="18"/>
+          <w:bdr w:val="none" w:sz="0" w:space="0" w:color="auto" w:frame="1"/>
+          <w:shd w:val="clear" w:color="auto" w:fill="F2F2F2"/>
+        </w:rPr>
+        <w:t>1</w:t>
+      </w:r>
+      <w:r>
+        <w:rPr>
+          <w:rStyle w:val="HTML1"/>
+          <w:rFonts w:ascii="Consolas" w:hAnsi="Consolas"/>
+          <w:color w:val="C7254E"/>
+          <w:sz w:val="18"/>
+          <w:szCs w:val="18"/>
+          <w:bdr w:val="none" w:sz="0" w:space="0" w:color="auto" w:frame="1"/>
+          <w:shd w:val="clear" w:color="auto" w:fill="F2F2F2"/>
+        </w:rPr>
+        <w:t xml:space="preserve"> </w:t>
+      </w:r>
+      <w:r>
+        <w:rPr>
+          <w:rStyle w:val="HTML1"/>
+          <w:rFonts w:ascii="Consolas" w:hAnsi="Consolas" w:hint="eastAsia"/>
+          <w:color w:val="C7254E"/>
+          <w:sz w:val="18"/>
+          <w:szCs w:val="18"/>
+          <w:bdr w:val="none" w:sz="0" w:space="0" w:color="auto" w:frame="1"/>
+          <w:shd w:val="clear" w:color="auto" w:fill="F2F2F2"/>
+        </w:rPr>
+        <w:t>cen</w:t>
+      </w:r>
+      <w:r>
+        <w:rPr>
+          <w:rStyle w:val="HTML1"/>
+          <w:rFonts w:ascii="Consolas" w:hAnsi="Consolas"/>
+          <w:color w:val="C7254E"/>
+          <w:sz w:val="18"/>
+          <w:szCs w:val="18"/>
+          <w:bdr w:val="none" w:sz="0" w:space="0" w:color="auto" w:frame="1"/>
+          <w:shd w:val="clear" w:color="auto" w:fill="F2F2F2"/>
+        </w:rPr>
+        <w:t>tos-</w:t>
+      </w:r>
+      <w:r>
+        <w:rPr>
+          <w:rStyle w:val="HTML1"/>
+          <w:rFonts w:ascii="Consolas" w:hAnsi="Consolas"/>
+          <w:color w:val="C7254E"/>
+          <w:sz w:val="18"/>
+          <w:szCs w:val="18"/>
+          <w:bdr w:val="none" w:sz="0" w:space="0" w:color="auto" w:frame="1"/>
+          <w:shd w:val="clear" w:color="auto" w:fill="F2F2F2"/>
+        </w:rPr>
+        <w:t>node1</w:t>
+      </w:r>
+    </w:p>
+    <w:p>
+      <w:pPr>
+        <w:autoSpaceDE w:val="0"/>
+        <w:autoSpaceDN w:val="0"/>
+        <w:adjustRightInd w:val="0"/>
+        <w:jc w:val="left"/>
+        <w:rPr>
+          <w:rStyle w:val="HTML1"/>
+          <w:rFonts w:ascii="Consolas" w:hAnsi="Consolas"/>
+          <w:color w:val="C7254E"/>
+          <w:sz w:val="18"/>
+          <w:szCs w:val="18"/>
+          <w:bdr w:val="none" w:sz="0" w:space="0" w:color="auto" w:frame="1"/>
+          <w:shd w:val="clear" w:color="auto" w:fill="F2F2F2"/>
+        </w:rPr>
+      </w:pPr>
+      <w:r>
+        <w:rPr>
+          <w:rStyle w:val="HTML1"/>
+          <w:rFonts w:ascii="Consolas" w:hAnsi="Consolas"/>
+          <w:color w:val="C7254E"/>
+          <w:sz w:val="18"/>
+          <w:szCs w:val="18"/>
+          <w:bdr w:val="none" w:sz="0" w:space="0" w:color="auto" w:frame="1"/>
+          <w:shd w:val="clear" w:color="auto" w:fill="F2F2F2"/>
+        </w:rPr>
+        <w:t>192</w:t>
+      </w:r>
+      <w:r>
+        <w:rPr>
+          <w:rStyle w:val="HTML1"/>
+          <w:rFonts w:ascii="Consolas" w:hAnsi="Consolas"/>
+          <w:color w:val="C7254E"/>
+          <w:sz w:val="18"/>
+          <w:szCs w:val="18"/>
+          <w:bdr w:val="none" w:sz="0" w:space="0" w:color="auto" w:frame="1"/>
+          <w:shd w:val="clear" w:color="auto" w:fill="F2F2F2"/>
+        </w:rPr>
+        <w:t>.1</w:t>
+      </w:r>
+      <w:r>
+        <w:rPr>
+          <w:rStyle w:val="HTML1"/>
+          <w:rFonts w:ascii="Consolas" w:hAnsi="Consolas"/>
+          <w:color w:val="C7254E"/>
+          <w:sz w:val="18"/>
+          <w:szCs w:val="18"/>
+          <w:bdr w:val="none" w:sz="0" w:space="0" w:color="auto" w:frame="1"/>
+          <w:shd w:val="clear" w:color="auto" w:fill="F2F2F2"/>
+        </w:rPr>
+        <w:t>68</w:t>
+      </w:r>
+      <w:r>
+        <w:rPr>
+          <w:rStyle w:val="HTML1"/>
+          <w:rFonts w:ascii="Consolas" w:hAnsi="Consolas"/>
+          <w:color w:val="C7254E"/>
+          <w:sz w:val="18"/>
+          <w:szCs w:val="18"/>
+          <w:bdr w:val="none" w:sz="0" w:space="0" w:color="auto" w:frame="1"/>
+          <w:shd w:val="clear" w:color="auto" w:fill="F2F2F2"/>
+        </w:rPr>
+        <w:t>.1.10</w:t>
+      </w:r>
+      <w:r>
+        <w:rPr>
+          <w:rStyle w:val="HTML1"/>
+          <w:rFonts w:ascii="Consolas" w:hAnsi="Consolas"/>
+          <w:color w:val="C7254E"/>
+          <w:sz w:val="18"/>
+          <w:szCs w:val="18"/>
+          <w:bdr w:val="none" w:sz="0" w:space="0" w:color="auto" w:frame="1"/>
+          <w:shd w:val="clear" w:color="auto" w:fill="F2F2F2"/>
+        </w:rPr>
+        <w:t>2</w:t>
+      </w:r>
+      <w:r>
+        <w:rPr>
+          <w:rStyle w:val="HTML1"/>
+          <w:rFonts w:ascii="Consolas" w:hAnsi="Consolas"/>
+          <w:color w:val="C7254E"/>
+          <w:sz w:val="18"/>
+          <w:szCs w:val="18"/>
+          <w:bdr w:val="none" w:sz="0" w:space="0" w:color="auto" w:frame="1"/>
+          <w:shd w:val="clear" w:color="auto" w:fill="F2F2F2"/>
+        </w:rPr>
+        <w:t xml:space="preserve"> </w:t>
+      </w:r>
+      <w:r>
+        <w:rPr>
+          <w:rStyle w:val="HTML1"/>
+          <w:rFonts w:ascii="Consolas" w:hAnsi="Consolas" w:hint="eastAsia"/>
+          <w:color w:val="C7254E"/>
+          <w:sz w:val="18"/>
+          <w:szCs w:val="18"/>
+          <w:bdr w:val="none" w:sz="0" w:space="0" w:color="auto" w:frame="1"/>
+          <w:shd w:val="clear" w:color="auto" w:fill="F2F2F2"/>
+        </w:rPr>
+        <w:t>cen</w:t>
+      </w:r>
+      <w:r>
+        <w:rPr>
+          <w:rStyle w:val="HTML1"/>
+          <w:rFonts w:ascii="Consolas" w:hAnsi="Consolas"/>
+          <w:color w:val="C7254E"/>
+          <w:sz w:val="18"/>
+          <w:szCs w:val="18"/>
+          <w:bdr w:val="none" w:sz="0" w:space="0" w:color="auto" w:frame="1"/>
+          <w:shd w:val="clear" w:color="auto" w:fill="F2F2F2"/>
+        </w:rPr>
+        <w:t>tos-</w:t>
+      </w:r>
+      <w:r>
+        <w:rPr>
+          <w:rStyle w:val="HTML1"/>
+          <w:rFonts w:ascii="Consolas" w:hAnsi="Consolas"/>
+          <w:color w:val="C7254E"/>
+          <w:sz w:val="18"/>
+          <w:szCs w:val="18"/>
+          <w:bdr w:val="none" w:sz="0" w:space="0" w:color="auto" w:frame="1"/>
+          <w:shd w:val="clear" w:color="auto" w:fill="F2F2F2"/>
+        </w:rPr>
+        <w:t>node2</w:t>
+      </w:r>
+    </w:p>
+    <w:p>
+      <w:pPr>
+        <w:rPr>
+          <w:rStyle w:val="HTML1"/>
+          <w:rFonts w:ascii="Consolas" w:hAnsi="Consolas"/>
+          <w:color w:val="C7254E"/>
+          <w:sz w:val="18"/>
+          <w:szCs w:val="18"/>
+          <w:bdr w:val="none" w:sz="0" w:space="0" w:color="auto" w:frame="1"/>
+          <w:shd w:val="clear" w:color="auto" w:fill="F2F2F2"/>
+        </w:rPr>
+      </w:pPr>
+      <w:r>
+        <w:rPr>
+          <w:rStyle w:val="HTML1"/>
+          <w:rFonts w:ascii="Consolas" w:hAnsi="Consolas"/>
+          <w:color w:val="C7254E"/>
+          <w:sz w:val="18"/>
+          <w:szCs w:val="18"/>
+          <w:bdr w:val="none" w:sz="0" w:space="0" w:color="auto" w:frame="1"/>
+          <w:shd w:val="clear" w:color="auto" w:fill="F2F2F2"/>
+        </w:rPr>
+        <w:t>EOF</w:t>
+      </w:r>
+    </w:p>
+    <w:p>
+      <w:pPr>
+        <w:rPr>
+          <w:rStyle w:val="HTML1"/>
+          <w:rFonts w:ascii="Consolas" w:hAnsi="Consolas"/>
+          <w:color w:val="C7254E"/>
+          <w:sz w:val="18"/>
+          <w:szCs w:val="18"/>
+          <w:bdr w:val="none" w:sz="0" w:space="0" w:color="auto" w:frame="1"/>
+          <w:shd w:val="clear" w:color="auto" w:fill="F2F2F2"/>
+        </w:rPr>
+      </w:pPr>
+    </w:p>
+    <w:p>
+      <w:pPr>
+        <w:rPr>
+          <w:b/>
+          <w:bCs/>
+          <w:sz w:val="28"/>
+          <w:szCs w:val="28"/>
+        </w:rPr>
+      </w:pPr>
+      <w:r>
+        <w:rPr>
+          <w:rFonts w:hint="eastAsia"/>
+          <w:b/>
+          <w:bCs/>
+          <w:sz w:val="28"/>
+          <w:szCs w:val="28"/>
+        </w:rPr>
+        <w:t>4</w:t>
+      </w:r>
+      <w:r>
+        <w:rPr>
+          <w:b/>
+          <w:bCs/>
+          <w:sz w:val="28"/>
+          <w:szCs w:val="28"/>
+        </w:rPr>
+        <w:t>、配置内核参数，将桥接的IPv4流量传递到iptables的链</w:t>
+      </w:r>
+    </w:p>
+    <w:p>
+      <w:pPr>
+        <w:rPr>
+          <w:rStyle w:val="HTML1"/>
+          <w:rFonts w:ascii="Consolas" w:hAnsi="Consolas"/>
+          <w:color w:val="C7254E"/>
+          <w:sz w:val="18"/>
+          <w:szCs w:val="18"/>
+          <w:bdr w:val="none" w:sz="0" w:space="0" w:color="auto" w:frame="1"/>
+          <w:shd w:val="clear" w:color="auto" w:fill="F2F2F2"/>
+        </w:rPr>
+      </w:pPr>
+      <w:r>
+        <w:rPr>
+          <w:rStyle w:val="HTML1"/>
+          <w:rFonts w:ascii="Consolas" w:hAnsi="Consolas" w:hint="eastAsia"/>
+          <w:color w:val="C7254E"/>
+          <w:sz w:val="18"/>
+          <w:szCs w:val="18"/>
+          <w:bdr w:val="none" w:sz="0" w:space="0" w:color="auto" w:frame="1"/>
+          <w:shd w:val="clear" w:color="auto" w:fill="F2F2F2"/>
+        </w:rPr>
+        <w:t>#</w:t>
+      </w:r>
+      <w:r>
+        <w:rPr>
+          <w:rStyle w:val="HTML1"/>
+          <w:rFonts w:ascii="Consolas" w:hAnsi="Consolas"/>
+          <w:color w:val="C7254E"/>
+          <w:sz w:val="18"/>
+          <w:szCs w:val="18"/>
+          <w:bdr w:val="none" w:sz="0" w:space="0" w:color="auto" w:frame="1"/>
+          <w:shd w:val="clear" w:color="auto" w:fill="F2F2F2"/>
+        </w:rPr>
+        <w:t>创建</w:t>
+      </w:r>
+      <w:r>
+        <w:rPr>
+          <w:rStyle w:val="HTML1"/>
+          <w:rFonts w:ascii="Consolas" w:hAnsi="Consolas"/>
+          <w:color w:val="C7254E"/>
+          <w:sz w:val="18"/>
+          <w:szCs w:val="18"/>
+          <w:bdr w:val="none" w:sz="0" w:space="0" w:color="auto" w:frame="1"/>
+          <w:shd w:val="clear" w:color="auto" w:fill="F2F2F2"/>
+        </w:rPr>
+        <w:t>k8s</w:t>
+      </w:r>
+      <w:r>
+        <w:rPr>
+          <w:rStyle w:val="HTML1"/>
+          <w:rFonts w:ascii="Consolas" w:hAnsi="Consolas"/>
+          <w:color w:val="C7254E"/>
+          <w:sz w:val="18"/>
+          <w:szCs w:val="18"/>
+          <w:bdr w:val="none" w:sz="0" w:space="0" w:color="auto" w:frame="1"/>
+          <w:shd w:val="clear" w:color="auto" w:fill="F2F2F2"/>
+        </w:rPr>
+        <w:t>文件</w:t>
+      </w:r>
+    </w:p>
+    <w:p>
+      <w:pPr>
+        <w:autoSpaceDE w:val="0"/>
+        <w:autoSpaceDN w:val="0"/>
+        <w:adjustRightInd w:val="0"/>
+        <w:jc w:val="left"/>
+        <w:rPr>
+          <w:rStyle w:val="HTML1"/>
+          <w:rFonts w:ascii="Consolas" w:hAnsi="Consolas"/>
+          <w:color w:val="C7254E"/>
+          <w:sz w:val="18"/>
+          <w:szCs w:val="18"/>
+          <w:bdr w:val="none" w:sz="0" w:space="0" w:color="auto" w:frame="1"/>
+          <w:shd w:val="clear" w:color="auto" w:fill="F2F2F2"/>
+        </w:rPr>
+      </w:pPr>
+      <w:r>
+        <w:rPr>
+          <w:rStyle w:val="HTML1"/>
+          <w:rFonts w:ascii="Consolas" w:hAnsi="Consolas"/>
+          <w:color w:val="C7254E"/>
+          <w:sz w:val="18"/>
+          <w:szCs w:val="18"/>
+          <w:bdr w:val="none" w:sz="0" w:space="0" w:color="auto" w:frame="1"/>
+          <w:shd w:val="clear" w:color="auto" w:fill="F2F2F2"/>
+        </w:rPr>
+        <w:t>cat &gt; /etc/sysctl.d/k8s.conf &lt;&lt;EOF</w:t>
+      </w:r>
+    </w:p>
+    <w:p>
+      <w:pPr>
+        <w:autoSpaceDE w:val="0"/>
+        <w:autoSpaceDN w:val="0"/>
+        <w:adjustRightInd w:val="0"/>
+        <w:jc w:val="left"/>
+        <w:rPr>
+          <w:rStyle w:val="HTML1"/>
+          <w:rFonts w:ascii="Consolas" w:hAnsi="Consolas"/>
+          <w:color w:val="C7254E"/>
+          <w:sz w:val="18"/>
+          <w:szCs w:val="18"/>
+          <w:bdr w:val="none" w:sz="0" w:space="0" w:color="auto" w:frame="1"/>
+          <w:shd w:val="clear" w:color="auto" w:fill="F2F2F2"/>
+        </w:rPr>
+      </w:pPr>
+      <w:r>
+        <w:rPr>
+          <w:rStyle w:val="HTML1"/>
+          <w:rFonts w:ascii="Consolas" w:hAnsi="Consolas"/>
+          <w:color w:val="C7254E"/>
+          <w:sz w:val="18"/>
+          <w:szCs w:val="18"/>
+          <w:bdr w:val="none" w:sz="0" w:space="0" w:color="auto" w:frame="1"/>
+          <w:shd w:val="clear" w:color="auto" w:fill="F2F2F2"/>
+        </w:rPr>
+        <w:t>net.bridge.bridge-nf-call-ip6tables = 1</w:t>
+      </w:r>
+    </w:p>
+    <w:p>
+      <w:pPr>
+        <w:autoSpaceDE w:val="0"/>
+        <w:autoSpaceDN w:val="0"/>
+        <w:adjustRightInd w:val="0"/>
+        <w:jc w:val="left"/>
+        <w:rPr>
+          <w:rStyle w:val="HTML1"/>
+          <w:rFonts w:ascii="Consolas" w:hAnsi="Consolas"/>
+          <w:color w:val="C7254E"/>
+          <w:sz w:val="18"/>
+          <w:szCs w:val="18"/>
+          <w:bdr w:val="none" w:sz="0" w:space="0" w:color="auto" w:frame="1"/>
+          <w:shd w:val="clear" w:color="auto" w:fill="F2F2F2"/>
+        </w:rPr>
+      </w:pPr>
+      <w:r>
+        <w:rPr>
+          <w:rStyle w:val="HTML1"/>
+          <w:rFonts w:ascii="Consolas" w:hAnsi="Consolas"/>
+          <w:color w:val="C7254E"/>
+          <w:sz w:val="18"/>
+          <w:szCs w:val="18"/>
+          <w:bdr w:val="none" w:sz="0" w:space="0" w:color="auto" w:frame="1"/>
+          <w:shd w:val="clear" w:color="auto" w:fill="F2F2F2"/>
+        </w:rPr>
+        <w:t>net.bridge.bridge-nf-call-iptables = 1</w:t>
+      </w:r>
+    </w:p>
+    <w:p>
+      <w:pPr>
+        <w:rPr>
+          <w:rStyle w:val="HTML1"/>
+          <w:rFonts w:ascii="Consolas" w:hAnsi="Consolas"/>
+          <w:color w:val="C7254E"/>
+          <w:sz w:val="18"/>
+          <w:szCs w:val="18"/>
+          <w:bdr w:val="none" w:sz="0" w:space="0" w:color="auto" w:frame="1"/>
+          <w:shd w:val="clear" w:color="auto" w:fill="F2F2F2"/>
+        </w:rPr>
+      </w:pPr>
+      <w:r>
+        <w:rPr>
+          <w:rStyle w:val="HTML1"/>
+          <w:rFonts w:ascii="Consolas" w:hAnsi="Consolas"/>
+          <w:color w:val="C7254E"/>
+          <w:sz w:val="18"/>
+          <w:szCs w:val="18"/>
+          <w:bdr w:val="none" w:sz="0" w:space="0" w:color="auto" w:frame="1"/>
+          <w:shd w:val="clear" w:color="auto" w:fill="F2F2F2"/>
+        </w:rPr>
+        <w:t>net.ipv4.ip_forward = 1</w:t>
+      </w:r>
+    </w:p>
+    <w:p>
+      <w:pPr>
+        <w:autoSpaceDE w:val="0"/>
+        <w:autoSpaceDN w:val="0"/>
+        <w:adjustRightInd w:val="0"/>
+        <w:jc w:val="left"/>
+        <w:rPr>
+          <w:rStyle w:val="HTML1"/>
+          <w:rFonts w:ascii="Consolas" w:hAnsi="Consolas"/>
+          <w:color w:val="C7254E"/>
+          <w:sz w:val="18"/>
+          <w:szCs w:val="18"/>
+          <w:bdr w:val="none" w:sz="0" w:space="0" w:color="auto" w:frame="1"/>
+          <w:shd w:val="clear" w:color="auto" w:fill="F2F2F2"/>
+        </w:rPr>
+      </w:pPr>
+      <w:r>
+        <w:rPr>
+          <w:rStyle w:val="HTML1"/>
+          <w:rFonts w:ascii="Consolas" w:hAnsi="Consolas"/>
+          <w:color w:val="C7254E"/>
+          <w:sz w:val="18"/>
+          <w:szCs w:val="18"/>
+          <w:bdr w:val="none" w:sz="0" w:space="0" w:color="auto" w:frame="1"/>
+          <w:shd w:val="clear" w:color="auto" w:fill="F2F2F2"/>
+        </w:rPr>
+        <w:t>EOF</w:t>
+      </w:r>
+    </w:p>
+    <w:p/>
+    <w:p>
+      <w:pPr>
+        <w:rPr>
+          <w:rStyle w:val="HTML1"/>
+          <w:rFonts w:ascii="Consolas" w:hAnsi="Consolas"/>
+          <w:color w:val="C7254E"/>
+          <w:sz w:val="18"/>
+          <w:szCs w:val="18"/>
+          <w:bdr w:val="none" w:sz="0" w:space="0" w:color="auto" w:frame="1"/>
+          <w:shd w:val="clear" w:color="auto" w:fill="F2F2F2"/>
+        </w:rPr>
+      </w:pPr>
+      <w:r>
+        <w:rPr>
+          <w:rStyle w:val="HTML1"/>
+          <w:rFonts w:ascii="Consolas" w:hAnsi="Consolas" w:hint="eastAsia"/>
+          <w:color w:val="C7254E"/>
+          <w:sz w:val="18"/>
+          <w:szCs w:val="18"/>
+          <w:bdr w:val="none" w:sz="0" w:space="0" w:color="auto" w:frame="1"/>
+          <w:shd w:val="clear" w:color="auto" w:fill="F2F2F2"/>
+        </w:rPr>
+        <w:t>#</w:t>
+      </w:r>
+      <w:r>
+        <w:rPr>
+          <w:rStyle w:val="HTML1"/>
+          <w:rFonts w:ascii="Consolas" w:hAnsi="Consolas" w:hint="eastAsia"/>
+          <w:color w:val="C7254E"/>
+          <w:sz w:val="18"/>
+          <w:szCs w:val="18"/>
+          <w:bdr w:val="none" w:sz="0" w:space="0" w:color="auto" w:frame="1"/>
+          <w:shd w:val="clear" w:color="auto" w:fill="F2F2F2"/>
+        </w:rPr>
+        <w:t>启用生效</w:t>
+      </w:r>
+    </w:p>
+    <w:p>
+      <w:pPr>
+        <w:autoSpaceDE w:val="0"/>
+        <w:autoSpaceDN w:val="0"/>
+        <w:adjustRightInd w:val="0"/>
+        <w:jc w:val="left"/>
+        <w:rPr>
+          <w:rStyle w:val="HTML1"/>
+          <w:rFonts w:ascii="Consolas" w:hAnsi="Consolas"/>
+          <w:color w:val="C7254E"/>
+          <w:sz w:val="18"/>
+          <w:szCs w:val="18"/>
+          <w:bdr w:val="none" w:sz="0" w:space="0" w:color="auto" w:frame="1"/>
+          <w:shd w:val="clear" w:color="auto" w:fill="F2F2F2"/>
+        </w:rPr>
+      </w:pPr>
+      <w:r>
+        <w:rPr>
+          <w:rStyle w:val="HTML1"/>
+          <w:rFonts w:ascii="Consolas" w:hAnsi="Consolas"/>
+          <w:color w:val="C7254E"/>
+          <w:sz w:val="18"/>
+          <w:szCs w:val="18"/>
+          <w:bdr w:val="none" w:sz="0" w:space="0" w:color="auto" w:frame="1"/>
+          <w:shd w:val="clear" w:color="auto" w:fill="F2F2F2"/>
+        </w:rPr>
+        <w:t>modprobe br_netfilter</w:t>
+      </w:r>
+    </w:p>
+    <w:p>
+      <w:pPr>
+        <w:autoSpaceDE w:val="0"/>
+        <w:autoSpaceDN w:val="0"/>
+        <w:adjustRightInd w:val="0"/>
+        <w:jc w:val="left"/>
+        <w:rPr>
+          <w:rStyle w:val="HTML1"/>
+          <w:rFonts w:ascii="Consolas" w:hAnsi="Consolas"/>
+          <w:color w:val="C7254E"/>
+          <w:sz w:val="18"/>
+          <w:szCs w:val="18"/>
+          <w:bdr w:val="none" w:sz="0" w:space="0" w:color="auto" w:frame="1"/>
+          <w:shd w:val="clear" w:color="auto" w:fill="F2F2F2"/>
+        </w:rPr>
+      </w:pPr>
+      <w:r>
+        <w:rPr>
+          <w:rStyle w:val="HTML1"/>
+          <w:rFonts w:ascii="Consolas" w:hAnsi="Consolas"/>
+          <w:color w:val="C7254E"/>
+          <w:sz w:val="18"/>
+          <w:szCs w:val="18"/>
+          <w:bdr w:val="none" w:sz="0" w:space="0" w:color="auto" w:frame="1"/>
+          <w:shd w:val="clear" w:color="auto" w:fill="F2F2F2"/>
+        </w:rPr>
+        <w:t>sysctl -p /etc/sysctl.d/k8s.conf</w:t>
+      </w:r>
+    </w:p>
+    <w:p>
+      <w:pPr>
+        <w:autoSpaceDE w:val="0"/>
+        <w:autoSpaceDN w:val="0"/>
+        <w:adjustRightInd w:val="0"/>
+        <w:jc w:val="left"/>
+        <w:rPr>
+          <w:rStyle w:val="HTML1"/>
+          <w:rFonts w:ascii="Consolas" w:hAnsi="Consolas"/>
+          <w:color w:val="C7254E"/>
+          <w:sz w:val="18"/>
+          <w:szCs w:val="18"/>
+          <w:bdr w:val="none" w:sz="0" w:space="0" w:color="auto" w:frame="1"/>
+          <w:shd w:val="clear" w:color="auto" w:fill="F2F2F2"/>
+        </w:rPr>
+      </w:pPr>
+    </w:p>
+    <w:p>
+      <w:pPr>
+        <w:autoSpaceDE w:val="0"/>
+        <w:autoSpaceDN w:val="0"/>
+        <w:adjustRightInd w:val="0"/>
+        <w:jc w:val="left"/>
+        <w:rPr>
+          <w:rStyle w:val="HTML1"/>
+          <w:rFonts w:ascii="Consolas" w:hAnsi="Consolas"/>
+          <w:color w:val="C7254E"/>
+          <w:sz w:val="18"/>
+          <w:szCs w:val="18"/>
+          <w:bdr w:val="none" w:sz="0" w:space="0" w:color="auto" w:frame="1"/>
+          <w:shd w:val="clear" w:color="auto" w:fill="F2F2F2"/>
+        </w:rPr>
+      </w:pPr>
+      <w:r>
+        <w:rPr>
+          <w:rStyle w:val="HTML1"/>
+          <w:rFonts w:ascii="Consolas" w:hAnsi="Consolas"/>
+          <w:color w:val="C7254E"/>
+          <w:sz w:val="18"/>
+          <w:szCs w:val="18"/>
+          <w:bdr w:val="none" w:sz="0" w:space="0" w:color="auto" w:frame="1"/>
+          <w:shd w:val="clear" w:color="auto" w:fill="F2F2F2"/>
+        </w:rPr>
+        <w:t>sysctl --system</w:t>
+      </w:r>
+    </w:p>
+    <w:p>
+      <w:pPr>
+        <w:rPr>
+          <w:b/>
+          <w:bCs/>
+        </w:rPr>
+      </w:pPr>
+    </w:p>
+    <w:p>
+      <w:pPr>
+        <w:rPr>
+          <w:b/>
+          <w:bCs/>
+          <w:sz w:val="28"/>
+          <w:szCs w:val="28"/>
+        </w:rPr>
+      </w:pPr>
+      <w:r>
+        <w:rPr>
+          <w:b/>
+          <w:bCs/>
+          <w:sz w:val="28"/>
+          <w:szCs w:val="28"/>
+        </w:rPr>
+        <w:t>4</w:t>
+      </w:r>
+      <w:r>
+        <w:rPr>
+          <w:rFonts w:hint="eastAsia"/>
+          <w:b/>
+          <w:bCs/>
+          <w:sz w:val="28"/>
+          <w:szCs w:val="28"/>
+        </w:rPr>
+        <w:t>、确保已经关闭防火墙、Swa</w:t>
+      </w:r>
+      <w:r>
+        <w:rPr>
+          <w:b/>
+          <w:bCs/>
+          <w:sz w:val="28"/>
+          <w:szCs w:val="28"/>
+        </w:rPr>
+        <w:t>p</w:t>
+      </w:r>
+      <w:r>
+        <w:rPr>
+          <w:rFonts w:hint="eastAsia"/>
+          <w:b/>
+          <w:bCs/>
+          <w:sz w:val="28"/>
+          <w:szCs w:val="28"/>
+        </w:rPr>
+        <w:t>、S</w:t>
+      </w:r>
+      <w:r>
+        <w:rPr>
+          <w:b/>
+          <w:bCs/>
+          <w:sz w:val="28"/>
+          <w:szCs w:val="28"/>
+        </w:rPr>
+        <w:t>eL</w:t>
+      </w:r>
+      <w:r>
+        <w:rPr>
+          <w:rFonts w:hint="eastAsia"/>
+          <w:b/>
+          <w:bCs/>
+          <w:sz w:val="28"/>
+          <w:szCs w:val="28"/>
+        </w:rPr>
+        <w:t>inux</w:t>
+      </w:r>
+    </w:p>
+    <w:p>
+      <w:pPr>
+        <w:widowControl/>
+        <w:tabs>
+          <w:tab w:val="left" w:pos="916"/>
+          <w:tab w:val="left" w:pos="1832"/>
+          <w:tab w:val="left" w:pos="2748"/>
+          <w:tab w:val="left" w:pos="3664"/>
+          <w:tab w:val="left" w:pos="4580"/>
+          <w:tab w:val="left" w:pos="5496"/>
+          <w:tab w:val="left" w:pos="6412"/>
+          <w:tab w:val="left" w:pos="7328"/>
+          <w:tab w:val="left" w:pos="8244"/>
+          <w:tab w:val="left" w:pos="9160"/>
+          <w:tab w:val="left" w:pos="10076"/>
+          <w:tab w:val="left" w:pos="10992"/>
+          <w:tab w:val="left" w:pos="11908"/>
+          <w:tab w:val="left" w:pos="12824"/>
+          <w:tab w:val="left" w:pos="13740"/>
+          <w:tab w:val="left" w:pos="14656"/>
+        </w:tabs>
+        <w:jc w:val="left"/>
+        <w:rPr>
+          <w:rStyle w:val="HTML1"/>
+          <w:rFonts w:ascii="Consolas" w:hAnsi="Consolas"/>
+          <w:sz w:val="18"/>
+          <w:szCs w:val="18"/>
+          <w:bdr w:val="none" w:sz="0" w:space="0" w:color="auto" w:frame="1"/>
+        </w:rPr>
+      </w:pPr>
+      <w:r>
+        <w:rPr>
+          <w:rStyle w:val="HTML1"/>
+          <w:rFonts w:ascii="Consolas" w:hAnsi="Consolas"/>
+          <w:color w:val="C7254E"/>
+          <w:sz w:val="18"/>
+          <w:szCs w:val="18"/>
+          <w:bdr w:val="none" w:sz="0" w:space="0" w:color="auto" w:frame="1"/>
+          <w:shd w:val="clear" w:color="auto" w:fill="F2F2F2"/>
+        </w:rPr>
+        <w:t>在《</w:t>
+      </w:r>
+      <w:r>
+        <w:rPr>
+          <w:rStyle w:val="HTML1"/>
+          <w:rFonts w:ascii="Consolas" w:hAnsi="Consolas"/>
+          <w:color w:val="C7254E"/>
+          <w:sz w:val="18"/>
+          <w:szCs w:val="18"/>
+          <w:bdr w:val="none" w:sz="0" w:space="0" w:color="auto" w:frame="1"/>
+          <w:shd w:val="clear" w:color="auto" w:fill="F2F2F2"/>
+        </w:rPr>
+        <w:t>2-Hyper-V</w:t>
+      </w:r>
+      <w:r>
+        <w:rPr>
+          <w:rStyle w:val="HTML1"/>
+          <w:rFonts w:ascii="Consolas" w:hAnsi="Consolas"/>
+          <w:color w:val="C7254E"/>
+          <w:sz w:val="18"/>
+          <w:szCs w:val="18"/>
+          <w:bdr w:val="none" w:sz="0" w:space="0" w:color="auto" w:frame="1"/>
+          <w:shd w:val="clear" w:color="auto" w:fill="F2F2F2"/>
+        </w:rPr>
+        <w:t>虚拟机</w:t>
+      </w:r>
+      <w:r>
+        <w:rPr>
+          <w:rStyle w:val="HTML1"/>
+          <w:rFonts w:ascii="Consolas" w:hAnsi="Consolas"/>
+          <w:color w:val="C7254E"/>
+          <w:sz w:val="18"/>
+          <w:szCs w:val="18"/>
+          <w:bdr w:val="none" w:sz="0" w:space="0" w:color="auto" w:frame="1"/>
+          <w:shd w:val="clear" w:color="auto" w:fill="F2F2F2"/>
+        </w:rPr>
+        <w:t>CentOS</w:t>
+      </w:r>
+      <w:r>
+        <w:rPr>
+          <w:rStyle w:val="HTML1"/>
+          <w:rFonts w:ascii="Consolas" w:hAnsi="Consolas"/>
+          <w:color w:val="C7254E"/>
+          <w:sz w:val="18"/>
+          <w:szCs w:val="18"/>
+          <w:bdr w:val="none" w:sz="0" w:space="0" w:color="auto" w:frame="1"/>
+          <w:shd w:val="clear" w:color="auto" w:fill="F2F2F2"/>
+        </w:rPr>
+        <w:t>环境配置</w:t>
+      </w:r>
+      <w:r>
+        <w:rPr>
+          <w:rStyle w:val="HTML1"/>
+          <w:rFonts w:ascii="Consolas" w:hAnsi="Consolas"/>
+          <w:color w:val="C7254E"/>
+          <w:sz w:val="18"/>
+          <w:szCs w:val="18"/>
+          <w:bdr w:val="none" w:sz="0" w:space="0" w:color="auto" w:frame="1"/>
+          <w:shd w:val="clear" w:color="auto" w:fill="F2F2F2"/>
+        </w:rPr>
+        <w:t>.docx</w:t>
+      </w:r>
+      <w:r>
+        <w:rPr>
+          <w:rStyle w:val="HTML1"/>
+          <w:rFonts w:ascii="Consolas" w:hAnsi="Consolas"/>
+          <w:color w:val="C7254E"/>
+          <w:sz w:val="18"/>
+          <w:szCs w:val="18"/>
+          <w:bdr w:val="none" w:sz="0" w:space="0" w:color="auto" w:frame="1"/>
+          <w:shd w:val="clear" w:color="auto" w:fill="F2F2F2"/>
+        </w:rPr>
+        <w:t>》</w:t>
+      </w:r>
+      <w:r>
+        <w:rPr>
+          <w:rStyle w:val="HTML1"/>
+          <w:rFonts w:ascii="Consolas" w:hAnsi="Consolas" w:hint="eastAsia"/>
+          <w:color w:val="C7254E"/>
+          <w:sz w:val="18"/>
+          <w:szCs w:val="18"/>
+          <w:bdr w:val="none" w:sz="0" w:space="0" w:color="auto" w:frame="1"/>
+          <w:shd w:val="clear" w:color="auto" w:fill="F2F2F2"/>
+        </w:rPr>
+        <w:t>一文</w:t>
+      </w:r>
+      <w:r>
+        <w:rPr>
+          <w:rStyle w:val="HTML1"/>
+          <w:rFonts w:ascii="Consolas" w:hAnsi="Consolas" w:hint="eastAsia"/>
+          <w:color w:val="C7254E"/>
+          <w:sz w:val="18"/>
+          <w:szCs w:val="18"/>
+          <w:bdr w:val="none" w:sz="0" w:space="0" w:color="auto" w:frame="1"/>
+          <w:shd w:val="clear" w:color="auto" w:fill="F2F2F2"/>
+        </w:rPr>
+        <w:t>有说明</w:t>
+      </w:r>
+    </w:p>
+    <w:p>
+      <w:pPr>
+        <w:rPr>
+          <w:rStyle w:val="HTML1"/>
+          <w:rFonts w:ascii="Consolas" w:hAnsi="Consolas"/>
+          <w:color w:val="C7254E"/>
+          <w:sz w:val="18"/>
+          <w:szCs w:val="18"/>
+          <w:bdr w:val="none" w:sz="0" w:space="0" w:color="auto" w:frame="1"/>
+          <w:shd w:val="clear" w:color="auto" w:fill="F2F2F2"/>
+        </w:rPr>
+      </w:pPr>
+    </w:p>
+    <w:p>
+      <w:pPr>
+        <w:rPr>
+          <w:b/>
+          <w:bCs/>
+          <w:sz w:val="28"/>
+          <w:szCs w:val="28"/>
+        </w:rPr>
+      </w:pPr>
+      <w:r>
+        <w:rPr>
+          <w:b/>
+          <w:bCs/>
+          <w:sz w:val="28"/>
+          <w:szCs w:val="28"/>
+        </w:rPr>
+        <w:t>5</w:t>
+      </w:r>
+      <w:r>
+        <w:rPr>
+          <w:rFonts w:hint="eastAsia"/>
+          <w:b/>
+          <w:bCs/>
+          <w:sz w:val="28"/>
+          <w:szCs w:val="28"/>
+        </w:rPr>
+        <w:t>、配置k8</w:t>
+      </w:r>
+      <w:r>
+        <w:rPr>
+          <w:b/>
+          <w:bCs/>
+          <w:sz w:val="28"/>
+          <w:szCs w:val="28"/>
+        </w:rPr>
+        <w:t>s</w:t>
+      </w:r>
+      <w:r>
+        <w:rPr>
+          <w:rFonts w:hint="eastAsia"/>
+          <w:b/>
+          <w:bCs/>
+          <w:sz w:val="28"/>
+          <w:szCs w:val="28"/>
+        </w:rPr>
+        <w:t>的</w:t>
+      </w:r>
+      <w:r>
+        <w:rPr>
+          <w:b/>
+          <w:bCs/>
+          <w:sz w:val="28"/>
+          <w:szCs w:val="28"/>
+        </w:rPr>
+        <w:t>yum源</w:t>
+      </w:r>
+    </w:p>
+    <w:p>
+      <w:r>
+        <w:rPr>
+          <w:rFonts w:ascii="Segoe UI Emoji" w:hAnsi="Segoe UI Emoji"/>
+          <w:color w:val="404040"/>
+          <w:shd w:val="clear" w:color="auto" w:fill="FFFFFF"/>
+        </w:rPr>
+        <w:lastRenderedPageBreak/>
+        <w:t>官方仓库无法使用，建议使用阿里的仓库，执行以下命令添加</w:t>
+      </w:r>
+      <w:r>
+        <w:rPr>
+          <w:rStyle w:val="HTML1"/>
+          <w:rFonts w:ascii="Consolas" w:hAnsi="Consolas"/>
+          <w:color w:val="C7254E"/>
+          <w:sz w:val="18"/>
+          <w:szCs w:val="18"/>
+          <w:bdr w:val="none" w:sz="0" w:space="0" w:color="auto" w:frame="1"/>
+          <w:shd w:val="clear" w:color="auto" w:fill="F2F2F2"/>
+        </w:rPr>
+        <w:t>kubernetes.repo</w:t>
+      </w:r>
+      <w:r>
+        <w:rPr>
+          <w:rFonts w:ascii="Segoe UI Emoji" w:hAnsi="Segoe UI Emoji"/>
+          <w:color w:val="404040"/>
+          <w:shd w:val="clear" w:color="auto" w:fill="FFFFFF"/>
+        </w:rPr>
+        <w:t>仓库：</w:t>
+      </w:r>
+    </w:p>
+    <w:p>
+      <w:pPr>
+        <w:rPr>
+          <w:rStyle w:val="HTML1"/>
+          <w:rFonts w:ascii="Consolas" w:hAnsi="Consolas"/>
+          <w:color w:val="C7254E"/>
+          <w:sz w:val="18"/>
+          <w:szCs w:val="18"/>
+          <w:bdr w:val="none" w:sz="0" w:space="0" w:color="auto" w:frame="1"/>
+          <w:shd w:val="clear" w:color="auto" w:fill="F2F2F2"/>
+        </w:rPr>
+      </w:pPr>
+      <w:r>
+        <w:rPr>
+          <w:rStyle w:val="HTML1"/>
+          <w:rFonts w:ascii="Consolas" w:hAnsi="Consolas"/>
+          <w:color w:val="C7254E"/>
+          <w:sz w:val="18"/>
+          <w:szCs w:val="18"/>
+          <w:bdr w:val="none" w:sz="0" w:space="0" w:color="auto" w:frame="1"/>
+          <w:shd w:val="clear" w:color="auto" w:fill="F2F2F2"/>
+        </w:rPr>
+        <w:t>cat &lt;&lt;EOF &gt; /etc/yum.repos.d/kubernetes.repo</w:t>
+      </w:r>
+    </w:p>
+    <w:p>
+      <w:pPr>
+        <w:rPr>
+          <w:rStyle w:val="HTML1"/>
+          <w:rFonts w:ascii="Consolas" w:hAnsi="Consolas"/>
+          <w:color w:val="C7254E"/>
+          <w:sz w:val="18"/>
+          <w:szCs w:val="18"/>
+          <w:bdr w:val="none" w:sz="0" w:space="0" w:color="auto" w:frame="1"/>
+          <w:shd w:val="clear" w:color="auto" w:fill="F2F2F2"/>
+        </w:rPr>
+      </w:pPr>
+      <w:r>
+        <w:rPr>
+          <w:rStyle w:val="HTML1"/>
+          <w:rFonts w:ascii="Consolas" w:hAnsi="Consolas"/>
+          <w:color w:val="C7254E"/>
+          <w:sz w:val="18"/>
+          <w:szCs w:val="18"/>
+          <w:bdr w:val="none" w:sz="0" w:space="0" w:color="auto" w:frame="1"/>
+          <w:shd w:val="clear" w:color="auto" w:fill="F2F2F2"/>
+        </w:rPr>
+        <w:t>[kubernetes]</w:t>
+      </w:r>
+    </w:p>
+    <w:p>
+      <w:pPr>
+        <w:rPr>
+          <w:rStyle w:val="HTML1"/>
+          <w:rFonts w:ascii="Consolas" w:hAnsi="Consolas"/>
+          <w:color w:val="C7254E"/>
+          <w:sz w:val="18"/>
+          <w:szCs w:val="18"/>
+          <w:bdr w:val="none" w:sz="0" w:space="0" w:color="auto" w:frame="1"/>
+          <w:shd w:val="clear" w:color="auto" w:fill="F2F2F2"/>
+        </w:rPr>
+      </w:pPr>
+      <w:r>
+        <w:rPr>
+          <w:rStyle w:val="HTML1"/>
+          <w:rFonts w:ascii="Consolas" w:hAnsi="Consolas"/>
+          <w:color w:val="C7254E"/>
+          <w:sz w:val="18"/>
+          <w:szCs w:val="18"/>
+          <w:bdr w:val="none" w:sz="0" w:space="0" w:color="auto" w:frame="1"/>
+          <w:shd w:val="clear" w:color="auto" w:fill="F2F2F2"/>
+        </w:rPr>
+        <w:t>name=Kubernetes</w:t>
+      </w:r>
+    </w:p>
+    <w:p>
+      <w:pPr>
+        <w:rPr>
+          <w:rStyle w:val="HTML1"/>
+          <w:rFonts w:ascii="Consolas" w:hAnsi="Consolas"/>
+          <w:color w:val="C7254E"/>
+          <w:sz w:val="18"/>
+          <w:szCs w:val="18"/>
+          <w:bdr w:val="none" w:sz="0" w:space="0" w:color="auto" w:frame="1"/>
+          <w:shd w:val="clear" w:color="auto" w:fill="F2F2F2"/>
+        </w:rPr>
+      </w:pPr>
+      <w:r>
+        <w:rPr>
+          <w:rStyle w:val="HTML1"/>
+          <w:rFonts w:ascii="Consolas" w:hAnsi="Consolas"/>
+          <w:color w:val="C7254E"/>
+          <w:sz w:val="18"/>
+          <w:szCs w:val="18"/>
+          <w:bdr w:val="none" w:sz="0" w:space="0" w:color="auto" w:frame="1"/>
+          <w:shd w:val="clear" w:color="auto" w:fill="F2F2F2"/>
+        </w:rPr>
+        <w:t>baseurl=http://mirrors.aliyun.com/kubernetes/yum/repos/kubernetes-el7-x86_64</w:t>
+      </w:r>
+    </w:p>
+    <w:p>
+      <w:pPr>
+        <w:rPr>
+          <w:rStyle w:val="HTML1"/>
+          <w:rFonts w:ascii="Consolas" w:hAnsi="Consolas"/>
+          <w:color w:val="C7254E"/>
+          <w:sz w:val="18"/>
+          <w:szCs w:val="18"/>
+          <w:bdr w:val="none" w:sz="0" w:space="0" w:color="auto" w:frame="1"/>
+          <w:shd w:val="clear" w:color="auto" w:fill="F2F2F2"/>
+        </w:rPr>
+      </w:pPr>
+      <w:r>
+        <w:rPr>
+          <w:rStyle w:val="HTML1"/>
+          <w:rFonts w:ascii="Consolas" w:hAnsi="Consolas"/>
+          <w:color w:val="C7254E"/>
+          <w:sz w:val="18"/>
+          <w:szCs w:val="18"/>
+          <w:bdr w:val="none" w:sz="0" w:space="0" w:color="auto" w:frame="1"/>
+          <w:shd w:val="clear" w:color="auto" w:fill="F2F2F2"/>
+        </w:rPr>
+        <w:t>enabled=1</w:t>
+      </w:r>
+    </w:p>
+    <w:p>
+      <w:pPr>
+        <w:rPr>
+          <w:rStyle w:val="HTML1"/>
+          <w:rFonts w:ascii="Consolas" w:hAnsi="Consolas"/>
+          <w:color w:val="C7254E"/>
+          <w:sz w:val="18"/>
+          <w:szCs w:val="18"/>
+          <w:bdr w:val="none" w:sz="0" w:space="0" w:color="auto" w:frame="1"/>
+          <w:shd w:val="clear" w:color="auto" w:fill="F2F2F2"/>
+        </w:rPr>
+      </w:pPr>
+      <w:r>
+        <w:rPr>
+          <w:rStyle w:val="HTML1"/>
+          <w:rFonts w:ascii="Consolas" w:hAnsi="Consolas"/>
+          <w:color w:val="C7254E"/>
+          <w:sz w:val="18"/>
+          <w:szCs w:val="18"/>
+          <w:bdr w:val="none" w:sz="0" w:space="0" w:color="auto" w:frame="1"/>
+          <w:shd w:val="clear" w:color="auto" w:fill="F2F2F2"/>
+        </w:rPr>
+        <w:t>gpgcheck=0</w:t>
+      </w:r>
+    </w:p>
+    <w:p>
+      <w:pPr>
+        <w:rPr>
+          <w:rStyle w:val="HTML1"/>
+          <w:rFonts w:ascii="Consolas" w:hAnsi="Consolas"/>
+          <w:color w:val="C7254E"/>
+          <w:sz w:val="18"/>
+          <w:szCs w:val="18"/>
+          <w:bdr w:val="none" w:sz="0" w:space="0" w:color="auto" w:frame="1"/>
+          <w:shd w:val="clear" w:color="auto" w:fill="F2F2F2"/>
+        </w:rPr>
+      </w:pPr>
+      <w:r>
+        <w:rPr>
+          <w:rStyle w:val="HTML1"/>
+          <w:rFonts w:ascii="Consolas" w:hAnsi="Consolas"/>
+          <w:color w:val="C7254E"/>
+          <w:sz w:val="18"/>
+          <w:szCs w:val="18"/>
+          <w:bdr w:val="none" w:sz="0" w:space="0" w:color="auto" w:frame="1"/>
+          <w:shd w:val="clear" w:color="auto" w:fill="F2F2F2"/>
+        </w:rPr>
+        <w:t>repo_gpgcheck=0</w:t>
+      </w:r>
+    </w:p>
+    <w:p>
+      <w:pPr>
+        <w:rPr>
+          <w:rStyle w:val="HTML1"/>
+          <w:rFonts w:ascii="Consolas" w:hAnsi="Consolas"/>
+          <w:color w:val="C7254E"/>
+          <w:sz w:val="18"/>
+          <w:szCs w:val="18"/>
+          <w:bdr w:val="none" w:sz="0" w:space="0" w:color="auto" w:frame="1"/>
+          <w:shd w:val="clear" w:color="auto" w:fill="F2F2F2"/>
+        </w:rPr>
+      </w:pPr>
+      <w:r>
+        <w:rPr>
+          <w:rStyle w:val="HTML1"/>
+          <w:rFonts w:ascii="Consolas" w:hAnsi="Consolas"/>
+          <w:color w:val="C7254E"/>
+          <w:sz w:val="18"/>
+          <w:szCs w:val="18"/>
+          <w:bdr w:val="none" w:sz="0" w:space="0" w:color="auto" w:frame="1"/>
+          <w:shd w:val="clear" w:color="auto" w:fill="F2F2F2"/>
+        </w:rPr>
+        <w:t>gpgkey=http://mirrors.aliyun.com/kubernetes/yum/doc/yum-key.gpg</w:t>
+      </w:r>
+    </w:p>
+    <w:p>
+      <w:pPr>
+        <w:rPr>
+          <w:rStyle w:val="HTML1"/>
+          <w:rFonts w:ascii="Consolas" w:hAnsi="Consolas"/>
+          <w:color w:val="C7254E"/>
+          <w:sz w:val="18"/>
+          <w:szCs w:val="18"/>
+          <w:bdr w:val="none" w:sz="0" w:space="0" w:color="auto" w:frame="1"/>
+          <w:shd w:val="clear" w:color="auto" w:fill="F2F2F2"/>
+        </w:rPr>
+      </w:pPr>
+      <w:r>
+        <w:rPr>
+          <w:rStyle w:val="HTML1"/>
+          <w:rFonts w:ascii="Consolas" w:hAnsi="Consolas"/>
+          <w:color w:val="C7254E"/>
+          <w:sz w:val="18"/>
+          <w:szCs w:val="18"/>
+          <w:bdr w:val="none" w:sz="0" w:space="0" w:color="auto" w:frame="1"/>
+          <w:shd w:val="clear" w:color="auto" w:fill="F2F2F2"/>
+        </w:rPr>
+        <w:t xml:space="preserve">        http://mirrors.aliyun.com/kubernetes/yum/doc/rpm-package-key.gpg</w:t>
+      </w:r>
+    </w:p>
+    <w:p>
+      <w:pPr>
+        <w:rPr>
+          <w:rStyle w:val="HTML1"/>
+          <w:rFonts w:ascii="Consolas" w:hAnsi="Consolas"/>
+          <w:color w:val="C7254E"/>
+          <w:sz w:val="18"/>
+          <w:szCs w:val="18"/>
+          <w:bdr w:val="none" w:sz="0" w:space="0" w:color="auto" w:frame="1"/>
+          <w:shd w:val="clear" w:color="auto" w:fill="F2F2F2"/>
+        </w:rPr>
+      </w:pPr>
+      <w:r>
+        <w:rPr>
+          <w:rStyle w:val="HTML1"/>
+          <w:rFonts w:ascii="Consolas" w:hAnsi="Consolas"/>
+          <w:color w:val="C7254E"/>
+          <w:sz w:val="18"/>
+          <w:szCs w:val="18"/>
+          <w:bdr w:val="none" w:sz="0" w:space="0" w:color="auto" w:frame="1"/>
+          <w:shd w:val="clear" w:color="auto" w:fill="F2F2F2"/>
+        </w:rPr>
+        <w:t>EOF</w:t>
+      </w:r>
+    </w:p>
+    <w:p>
+      <w:pPr>
+        <w:rPr>
+          <w:rStyle w:val="HTML1"/>
+          <w:rFonts w:ascii="Consolas" w:hAnsi="Consolas"/>
+          <w:color w:val="C7254E"/>
+          <w:sz w:val="18"/>
+          <w:szCs w:val="18"/>
+          <w:bdr w:val="none" w:sz="0" w:space="0" w:color="auto" w:frame="1"/>
+          <w:shd w:val="clear" w:color="auto" w:fill="F2F2F2"/>
+        </w:rPr>
+      </w:pPr>
+    </w:p>
+    <w:p>
+      <w:r>
+        <w:rPr>
+          <w:noProof/>
+        </w:rPr>
+        <w:drawing>
+          <wp:inline distT="0" distB="0" distL="0" distR="0" wp14:anchorId="4C17D579" wp14:editId="49654FAF">
+            <wp:extent cx="4389500" cy="2766300"/>
+            <wp:effectExtent l="0" t="0" r="0" b="0"/>
+            <wp:docPr id="3" name="图片 3"/>
+            <wp:cNvGraphicFramePr>
+              <a:graphicFrameLocks xmlns:a="http://schemas.openxmlformats.org/drawingml/2006/main" noChangeAspect="1"/>
+            </wp:cNvGraphicFramePr>
+            <a:graphic xmlns:a="http://schemas.openxmlformats.org/drawingml/2006/main">
+              <a:graphicData uri="http://schemas.openxmlformats.org/drawingml/2006/picture">
+                <pic:pic xmlns:pic="http://schemas.openxmlformats.org/drawingml/2006/picture">
+                  <pic:nvPicPr>
+                    <pic:cNvPr id="1" name=""/>
+                    <pic:cNvPicPr/>
+                  </pic:nvPicPr>
                   <pic:blipFill>
-                    <a:blip r:embed="rId9"/>
+                    <a:blip r:embed="rId10"/>
                     <a:stretch>
                       <a:fillRect/>
                     </a:stretch>
@@ -1151,7 +3013,7 @@
                   <pic:spPr>
                     <a:xfrm>
                       <a:off x="0" y="0"/>
-                      <a:ext cx="5098222" cy="861135"/>
+                      <a:ext cx="4389500" cy="2766300"/>
                     </a:xfrm>
                     <a:prstGeom prst="rect">
                       <a:avLst/>
@@ -1164,290 +3026,2817 @@
         </w:drawing>
       </w:r>
     </w:p>
-    <w:p>
-      <w:pPr>
-        <w:rPr>
-          <w:b/>
-          <w:bCs/>
-        </w:rPr>
-      </w:pPr>
-    </w:p>
-    <w:p>
-      <w:pPr>
-        <w:rPr>
-          <w:b/>
-          <w:bCs/>
-        </w:rPr>
-      </w:pPr>
+    <w:p/>
+    <w:p>
+      <w:pPr>
+        <w:rPr>
+          <w:b/>
+          <w:bCs/>
+          <w:sz w:val="28"/>
+          <w:szCs w:val="28"/>
+        </w:rPr>
+      </w:pPr>
+      <w:r>
+        <w:rPr>
+          <w:b/>
+          <w:bCs/>
+          <w:sz w:val="28"/>
+          <w:szCs w:val="28"/>
+        </w:rPr>
+        <w:t>6</w:t>
+      </w:r>
       <w:r>
         <w:rPr>
           <w:rFonts w:hint="eastAsia"/>
           <w:b/>
           <w:bCs/>
-        </w:rPr>
-        <w:t>4</w:t>
+          <w:sz w:val="28"/>
+          <w:szCs w:val="28"/>
+        </w:rPr>
+        <w:t>、安装k8</w:t>
+      </w:r>
+      <w:r>
+        <w:rPr>
+          <w:b/>
+          <w:bCs/>
+          <w:sz w:val="28"/>
+          <w:szCs w:val="28"/>
+        </w:rPr>
+        <w:t>s</w:t>
       </w:r>
       <w:r>
         <w:rPr>
           <w:rFonts w:hint="eastAsia"/>
           <w:b/>
           <w:bCs/>
+          <w:sz w:val="28"/>
+          <w:szCs w:val="28"/>
+        </w:rPr>
+        <w:t>组件</w:t>
+      </w:r>
+    </w:p>
+    <w:p>
+      <w:pPr>
+        <w:rPr>
+          <w:rStyle w:val="HTML1"/>
+          <w:rFonts w:ascii="Consolas" w:hAnsi="Consolas"/>
+          <w:color w:val="C7254E"/>
+          <w:sz w:val="18"/>
+          <w:szCs w:val="18"/>
+          <w:bdr w:val="none" w:sz="0" w:space="0" w:color="auto" w:frame="1"/>
+          <w:shd w:val="clear" w:color="auto" w:fill="F2F2F2"/>
+        </w:rPr>
+      </w:pPr>
+      <w:r>
+        <w:rPr>
+          <w:rStyle w:val="HTML1"/>
+          <w:rFonts w:ascii="Consolas" w:hAnsi="Consolas"/>
+          <w:color w:val="C7254E"/>
+          <w:sz w:val="18"/>
+          <w:szCs w:val="18"/>
+          <w:bdr w:val="none" w:sz="0" w:space="0" w:color="auto" w:frame="1"/>
+          <w:shd w:val="clear" w:color="auto" w:fill="F2F2F2"/>
+        </w:rPr>
+        <w:t>yum install -y kubelet kubeadm kubectl</w:t>
+      </w:r>
+      <w:r>
+        <w:rPr>
+          <w:rStyle w:val="HTML1"/>
+          <w:rFonts w:ascii="Consolas" w:hAnsi="Consolas" w:hint="eastAsia"/>
+          <w:color w:val="C7254E"/>
+          <w:sz w:val="18"/>
+          <w:szCs w:val="18"/>
+          <w:bdr w:val="none" w:sz="0" w:space="0" w:color="auto" w:frame="1"/>
+          <w:shd w:val="clear" w:color="auto" w:fill="F2F2F2"/>
+        </w:rPr>
+        <w:t xml:space="preserve"> </w:t>
+      </w:r>
+    </w:p>
+    <w:p>
+      <w:pPr>
+        <w:rPr>
+          <w:rStyle w:val="HTML1"/>
+          <w:rFonts w:ascii="Consolas" w:hAnsi="Consolas"/>
+          <w:color w:val="C7254E"/>
+          <w:sz w:val="18"/>
+          <w:szCs w:val="18"/>
+          <w:bdr w:val="none" w:sz="0" w:space="0" w:color="auto" w:frame="1"/>
+          <w:shd w:val="clear" w:color="auto" w:fill="F2F2F2"/>
+        </w:rPr>
+      </w:pPr>
+      <w:r>
+        <w:rPr>
+          <w:noProof/>
+        </w:rPr>
+        <w:drawing>
+          <wp:inline distT="0" distB="0" distL="0" distR="0" wp14:anchorId="4EAEC66A" wp14:editId="21FEA22F">
+            <wp:extent cx="5274310" cy="2400935"/>
+            <wp:effectExtent l="0" t="0" r="2540" b="0"/>
+            <wp:docPr id="4" name="图片 4"/>
+            <wp:cNvGraphicFramePr>
+              <a:graphicFrameLocks xmlns:a="http://schemas.openxmlformats.org/drawingml/2006/main" noChangeAspect="1"/>
+            </wp:cNvGraphicFramePr>
+            <a:graphic xmlns:a="http://schemas.openxmlformats.org/drawingml/2006/main">
+              <a:graphicData uri="http://schemas.openxmlformats.org/drawingml/2006/picture">
+                <pic:pic xmlns:pic="http://schemas.openxmlformats.org/drawingml/2006/picture">
+                  <pic:nvPicPr>
+                    <pic:cNvPr id="1" name=""/>
+                    <pic:cNvPicPr/>
+                  </pic:nvPicPr>
+                  <pic:blipFill>
+                    <a:blip r:embed="rId11"/>
+                    <a:stretch>
+                      <a:fillRect/>
+                    </a:stretch>
+                  </pic:blipFill>
+                  <pic:spPr>
+                    <a:xfrm>
+                      <a:off x="0" y="0"/>
+                      <a:ext cx="5274310" cy="2400935"/>
+                    </a:xfrm>
+                    <a:prstGeom prst="rect">
+                      <a:avLst/>
+                    </a:prstGeom>
+                  </pic:spPr>
+                </pic:pic>
+              </a:graphicData>
+            </a:graphic>
+          </wp:inline>
+        </w:drawing>
+      </w:r>
+    </w:p>
+    <w:p>
+      <w:pPr>
+        <w:rPr>
+          <w:b/>
+          <w:bCs/>
+        </w:rPr>
+      </w:pPr>
+      <w:r>
+        <w:rPr>
+          <w:rFonts w:hint="eastAsia"/>
+          <w:b/>
+          <w:bCs/>
+        </w:rPr>
+        <w:t>如果速度太慢，可以手动下载并上传到各个节点进行rpm安装：</w:t>
+      </w:r>
+    </w:p>
+    <w:p>
+      <w:pPr>
+        <w:rPr>
+          <w:rFonts w:ascii="Consolas" w:hAnsi="Consolas"/>
+          <w:sz w:val="18"/>
+          <w:szCs w:val="18"/>
+          <w:shd w:val="clear" w:color="auto" w:fill="F2F2F2"/>
+        </w:rPr>
+      </w:pPr>
+      <w:r>
+        <w:rPr>
+          <w:rFonts w:ascii="Consolas" w:hAnsi="Consolas" w:hint="eastAsia"/>
+          <w:sz w:val="18"/>
+          <w:szCs w:val="18"/>
+          <w:shd w:val="clear" w:color="auto" w:fill="F2F2F2"/>
+        </w:rPr>
+        <w:lastRenderedPageBreak/>
+        <w:t>地址：</w:t>
+      </w:r>
+      <w:r>
+        <w:rPr>
+          <w:rFonts w:ascii="Consolas" w:hAnsi="Consolas"/>
+          <w:color w:val="0070C0"/>
+          <w:sz w:val="18"/>
+          <w:szCs w:val="18"/>
+          <w:shd w:val="clear" w:color="auto" w:fill="F2F2F2"/>
+        </w:rPr>
+        <w:t>http://mirrors.aliyun.com/kubernetes/yum/repos/</w:t>
+      </w:r>
+    </w:p>
+    <w:p>
+      <w:pPr>
+        <w:rPr>
+          <w:rFonts w:ascii="Consolas" w:hAnsi="Consolas"/>
+          <w:sz w:val="18"/>
+          <w:szCs w:val="18"/>
+          <w:shd w:val="clear" w:color="auto" w:fill="F2F2F2"/>
+        </w:rPr>
+      </w:pPr>
+      <w:r>
+        <w:rPr>
+          <w:rFonts w:ascii="Consolas" w:hAnsi="Consolas"/>
+          <w:sz w:val="18"/>
+          <w:szCs w:val="18"/>
+          <w:shd w:val="clear" w:color="auto" w:fill="F2F2F2"/>
+        </w:rPr>
+        <w:t>k</w:t>
+      </w:r>
+      <w:r>
+        <w:rPr>
+          <w:rFonts w:ascii="Consolas" w:hAnsi="Consolas" w:hint="eastAsia"/>
+          <w:sz w:val="18"/>
+          <w:szCs w:val="18"/>
+          <w:shd w:val="clear" w:color="auto" w:fill="F2F2F2"/>
+        </w:rPr>
+        <w:t>ubulet</w:t>
+      </w:r>
+      <w:r>
+        <w:rPr>
+          <w:rFonts w:ascii="Consolas" w:hAnsi="Consolas" w:hint="eastAsia"/>
+          <w:sz w:val="18"/>
+          <w:szCs w:val="18"/>
+          <w:shd w:val="clear" w:color="auto" w:fill="F2F2F2"/>
+        </w:rPr>
+        <w:t>：</w:t>
+      </w:r>
+      <w:r>
+        <w:rPr>
+          <w:rFonts w:ascii="Consolas" w:hAnsi="Consolas"/>
+          <w:sz w:val="18"/>
+          <w:szCs w:val="18"/>
+          <w:shd w:val="clear" w:color="auto" w:fill="F2F2F2"/>
+        </w:rPr>
+        <w:t>kubelet-1.16.3-0.x86_64.rpm #</w:t>
+      </w:r>
+      <w:r>
+        <w:rPr>
+          <w:rFonts w:ascii="Consolas" w:hAnsi="Consolas" w:hint="eastAsia"/>
+          <w:sz w:val="18"/>
+          <w:szCs w:val="18"/>
+          <w:shd w:val="clear" w:color="auto" w:fill="F2F2F2"/>
+        </w:rPr>
+        <w:t>ku</w:t>
+      </w:r>
+      <w:r>
+        <w:rPr>
+          <w:rFonts w:ascii="Consolas" w:hAnsi="Consolas"/>
+          <w:sz w:val="18"/>
+          <w:szCs w:val="18"/>
+          <w:shd w:val="clear" w:color="auto" w:fill="F2F2F2"/>
+        </w:rPr>
+        <w:t>be</w:t>
+      </w:r>
+      <w:r>
+        <w:rPr>
+          <w:rFonts w:ascii="Consolas" w:hAnsi="Consolas" w:hint="eastAsia"/>
+          <w:sz w:val="18"/>
+          <w:szCs w:val="18"/>
+          <w:shd w:val="clear" w:color="auto" w:fill="F2F2F2"/>
+        </w:rPr>
+        <w:t>a</w:t>
+      </w:r>
+      <w:r>
+        <w:rPr>
+          <w:rFonts w:ascii="Consolas" w:hAnsi="Consolas"/>
+          <w:sz w:val="18"/>
+          <w:szCs w:val="18"/>
+          <w:shd w:val="clear" w:color="auto" w:fill="F2F2F2"/>
+        </w:rPr>
+        <w:t>dm</w:t>
+      </w:r>
+      <w:r>
+        <w:rPr>
+          <w:rFonts w:ascii="Consolas" w:hAnsi="Consolas" w:hint="eastAsia"/>
+          <w:sz w:val="18"/>
+          <w:szCs w:val="18"/>
+          <w:shd w:val="clear" w:color="auto" w:fill="F2F2F2"/>
+        </w:rPr>
+        <w:t>依赖包</w:t>
+      </w:r>
+    </w:p>
+    <w:p>
+      <w:pPr>
+        <w:rPr>
+          <w:rFonts w:ascii="Consolas" w:hAnsi="Consolas"/>
+          <w:sz w:val="18"/>
+          <w:szCs w:val="18"/>
+          <w:shd w:val="clear" w:color="auto" w:fill="F2F2F2"/>
+        </w:rPr>
+      </w:pPr>
+      <w:r>
+        <w:rPr>
+          <w:rFonts w:ascii="Consolas" w:hAnsi="Consolas"/>
+          <w:sz w:val="18"/>
+          <w:szCs w:val="18"/>
+          <w:shd w:val="clear" w:color="auto" w:fill="F2F2F2"/>
+        </w:rPr>
+        <w:t>kubeadm</w:t>
+      </w:r>
+      <w:r>
+        <w:rPr>
+          <w:rFonts w:ascii="Consolas" w:hAnsi="Consolas" w:hint="eastAsia"/>
+          <w:sz w:val="18"/>
+          <w:szCs w:val="18"/>
+          <w:shd w:val="clear" w:color="auto" w:fill="F2F2F2"/>
+        </w:rPr>
+        <w:t>：</w:t>
+      </w:r>
+      <w:r>
+        <w:rPr>
+          <w:rFonts w:ascii="Consolas" w:hAnsi="Consolas"/>
+          <w:sz w:val="18"/>
+          <w:szCs w:val="18"/>
+          <w:shd w:val="clear" w:color="auto" w:fill="F2F2F2"/>
+        </w:rPr>
+        <w:t>kubeadm-1.16.3-0.x86_64.rpm</w:t>
+      </w:r>
+    </w:p>
+    <w:p>
+      <w:pPr>
+        <w:rPr>
+          <w:rFonts w:ascii="Consolas" w:hAnsi="Consolas"/>
+          <w:sz w:val="18"/>
+          <w:szCs w:val="18"/>
+          <w:shd w:val="clear" w:color="auto" w:fill="F2F2F2"/>
+        </w:rPr>
+      </w:pPr>
+      <w:r>
+        <w:rPr>
+          <w:rFonts w:ascii="Consolas" w:hAnsi="Consolas" w:hint="eastAsia"/>
+          <w:sz w:val="18"/>
+          <w:szCs w:val="18"/>
+          <w:shd w:val="clear" w:color="auto" w:fill="F2F2F2"/>
+        </w:rPr>
+        <w:t>k</w:t>
+      </w:r>
+      <w:r>
+        <w:rPr>
+          <w:rFonts w:ascii="Consolas" w:hAnsi="Consolas"/>
+          <w:sz w:val="18"/>
+          <w:szCs w:val="18"/>
+          <w:shd w:val="clear" w:color="auto" w:fill="F2F2F2"/>
+        </w:rPr>
+        <w:t>ubectl</w:t>
+      </w:r>
+      <w:r>
+        <w:rPr>
+          <w:rFonts w:ascii="Consolas" w:hAnsi="Consolas" w:hint="eastAsia"/>
+          <w:sz w:val="18"/>
+          <w:szCs w:val="18"/>
+          <w:shd w:val="clear" w:color="auto" w:fill="F2F2F2"/>
+        </w:rPr>
+        <w:t>：</w:t>
+      </w:r>
+      <w:r>
+        <w:rPr>
+          <w:rFonts w:ascii="Consolas" w:hAnsi="Consolas"/>
+          <w:sz w:val="18"/>
+          <w:szCs w:val="18"/>
+          <w:shd w:val="clear" w:color="auto" w:fill="F2F2F2"/>
+        </w:rPr>
+        <w:t>kubectl-1.16.3-0.x86_64.rpm #</w:t>
+      </w:r>
+      <w:r>
+        <w:rPr>
+          <w:rFonts w:ascii="Consolas" w:hAnsi="Consolas" w:hint="eastAsia"/>
+          <w:sz w:val="18"/>
+          <w:szCs w:val="18"/>
+          <w:shd w:val="clear" w:color="auto" w:fill="F2F2F2"/>
+        </w:rPr>
+        <w:t>ku</w:t>
+      </w:r>
+      <w:r>
+        <w:rPr>
+          <w:rFonts w:ascii="Consolas" w:hAnsi="Consolas"/>
+          <w:sz w:val="18"/>
+          <w:szCs w:val="18"/>
+          <w:shd w:val="clear" w:color="auto" w:fill="F2F2F2"/>
+        </w:rPr>
+        <w:t>be</w:t>
+      </w:r>
+      <w:r>
+        <w:rPr>
+          <w:rFonts w:ascii="Consolas" w:hAnsi="Consolas" w:hint="eastAsia"/>
+          <w:sz w:val="18"/>
+          <w:szCs w:val="18"/>
+          <w:shd w:val="clear" w:color="auto" w:fill="F2F2F2"/>
+        </w:rPr>
+        <w:t>a</w:t>
+      </w:r>
+      <w:r>
+        <w:rPr>
+          <w:rFonts w:ascii="Consolas" w:hAnsi="Consolas"/>
+          <w:sz w:val="18"/>
+          <w:szCs w:val="18"/>
+          <w:shd w:val="clear" w:color="auto" w:fill="F2F2F2"/>
+        </w:rPr>
+        <w:t>dm</w:t>
+      </w:r>
+      <w:r>
+        <w:rPr>
+          <w:rFonts w:ascii="Consolas" w:hAnsi="Consolas" w:hint="eastAsia"/>
+          <w:sz w:val="18"/>
+          <w:szCs w:val="18"/>
+          <w:shd w:val="clear" w:color="auto" w:fill="F2F2F2"/>
+        </w:rPr>
+        <w:t>依赖包</w:t>
+      </w:r>
+    </w:p>
+    <w:p>
+      <w:pPr>
+        <w:rPr>
+          <w:rFonts w:ascii="Consolas" w:hAnsi="Consolas"/>
+          <w:sz w:val="18"/>
+          <w:szCs w:val="18"/>
+          <w:shd w:val="clear" w:color="auto" w:fill="F2F2F2"/>
+        </w:rPr>
+      </w:pPr>
+      <w:r>
+        <w:rPr>
+          <w:rFonts w:ascii="Consolas" w:hAnsi="Consolas"/>
+          <w:sz w:val="18"/>
+          <w:szCs w:val="18"/>
+          <w:shd w:val="clear" w:color="auto" w:fill="F2F2F2"/>
+        </w:rPr>
+        <w:t>kubernetes-cni</w:t>
+      </w:r>
+      <w:r>
+        <w:rPr>
+          <w:rFonts w:ascii="Consolas" w:hAnsi="Consolas" w:hint="eastAsia"/>
+          <w:sz w:val="18"/>
+          <w:szCs w:val="18"/>
+          <w:shd w:val="clear" w:color="auto" w:fill="F2F2F2"/>
+        </w:rPr>
+        <w:t>：</w:t>
+      </w:r>
+      <w:r>
+        <w:rPr>
+          <w:rFonts w:ascii="Consolas" w:hAnsi="Consolas"/>
+          <w:sz w:val="18"/>
+          <w:szCs w:val="18"/>
+          <w:shd w:val="clear" w:color="auto" w:fill="F2F2F2"/>
+        </w:rPr>
+        <w:t>kubernetes-cni-0.7.5-0.x86_64.rpm #</w:t>
+      </w:r>
+      <w:r>
+        <w:rPr>
+          <w:rFonts w:ascii="Consolas" w:hAnsi="Consolas" w:hint="eastAsia"/>
+          <w:sz w:val="18"/>
+          <w:szCs w:val="18"/>
+          <w:shd w:val="clear" w:color="auto" w:fill="F2F2F2"/>
+        </w:rPr>
+        <w:t>ku</w:t>
+      </w:r>
+      <w:r>
+        <w:rPr>
+          <w:rFonts w:ascii="Consolas" w:hAnsi="Consolas"/>
+          <w:sz w:val="18"/>
+          <w:szCs w:val="18"/>
+          <w:shd w:val="clear" w:color="auto" w:fill="F2F2F2"/>
+        </w:rPr>
+        <w:t>be</w:t>
+      </w:r>
+      <w:r>
+        <w:rPr>
+          <w:rFonts w:ascii="Consolas" w:hAnsi="Consolas" w:hint="eastAsia"/>
+          <w:sz w:val="18"/>
+          <w:szCs w:val="18"/>
+          <w:shd w:val="clear" w:color="auto" w:fill="F2F2F2"/>
+        </w:rPr>
+        <w:t>a</w:t>
+      </w:r>
+      <w:r>
+        <w:rPr>
+          <w:rFonts w:ascii="Consolas" w:hAnsi="Consolas"/>
+          <w:sz w:val="18"/>
+          <w:szCs w:val="18"/>
+          <w:shd w:val="clear" w:color="auto" w:fill="F2F2F2"/>
+        </w:rPr>
+        <w:t>dm</w:t>
+      </w:r>
+      <w:r>
+        <w:rPr>
+          <w:rFonts w:ascii="Consolas" w:hAnsi="Consolas" w:hint="eastAsia"/>
+          <w:sz w:val="18"/>
+          <w:szCs w:val="18"/>
+          <w:shd w:val="clear" w:color="auto" w:fill="F2F2F2"/>
+        </w:rPr>
+        <w:t>依赖包</w:t>
+      </w:r>
+    </w:p>
+    <w:p>
+      <w:pPr>
+        <w:rPr>
+          <w:rFonts w:ascii="Consolas" w:hAnsi="Consolas"/>
+          <w:color w:val="C7254E"/>
+          <w:sz w:val="18"/>
+          <w:szCs w:val="18"/>
+          <w:shd w:val="clear" w:color="auto" w:fill="F2F2F2"/>
+        </w:rPr>
+      </w:pPr>
+    </w:p>
+    <w:p>
+      <w:pPr>
+        <w:rPr>
+          <w:rFonts w:ascii="Consolas" w:hAnsi="Consolas"/>
+          <w:color w:val="C7254E"/>
+          <w:sz w:val="18"/>
+          <w:szCs w:val="18"/>
+          <w:shd w:val="clear" w:color="auto" w:fill="F2F2F2"/>
+        </w:rPr>
+      </w:pPr>
+      <w:r>
+        <w:rPr>
+          <w:rFonts w:ascii="Consolas" w:hAnsi="Consolas" w:hint="eastAsia"/>
+          <w:color w:val="C7254E"/>
+          <w:sz w:val="18"/>
+          <w:szCs w:val="18"/>
+          <w:shd w:val="clear" w:color="auto" w:fill="F2F2F2"/>
+        </w:rPr>
+        <w:t>#rpm</w:t>
+      </w:r>
+      <w:r>
+        <w:rPr>
+          <w:rFonts w:ascii="Consolas" w:hAnsi="Consolas" w:hint="eastAsia"/>
+          <w:color w:val="C7254E"/>
+          <w:sz w:val="18"/>
+          <w:szCs w:val="18"/>
+          <w:shd w:val="clear" w:color="auto" w:fill="F2F2F2"/>
+        </w:rPr>
+        <w:t>安装</w:t>
+      </w:r>
+    </w:p>
+    <w:p>
+      <w:pPr>
+        <w:rPr>
+          <w:rFonts w:ascii="Consolas" w:hAnsi="Consolas"/>
+          <w:color w:val="C7254E"/>
+          <w:sz w:val="18"/>
+          <w:szCs w:val="18"/>
+          <w:shd w:val="clear" w:color="auto" w:fill="F2F2F2"/>
+        </w:rPr>
+      </w:pPr>
+      <w:r>
+        <w:rPr>
+          <w:rFonts w:ascii="Consolas" w:hAnsi="Consolas"/>
+          <w:color w:val="C7254E"/>
+          <w:sz w:val="18"/>
+          <w:szCs w:val="18"/>
+          <w:shd w:val="clear" w:color="auto" w:fill="F2F2F2"/>
+        </w:rPr>
+        <w:t>rpm -i kubernetes-cni-0.7.5-0.x86_64.rpm kubeadm-1.16.3-0.x86_64.rpm kubectl-1.16.3-0.x86_64.rpm kubelet-1.16.3-0.x86_64.rpm</w:t>
+      </w:r>
+    </w:p>
+    <w:p>
+      <w:pPr>
+        <w:rPr>
+          <w:rFonts w:ascii="Consolas" w:hAnsi="Consolas"/>
+          <w:color w:val="C7254E"/>
+          <w:sz w:val="18"/>
+          <w:szCs w:val="18"/>
+          <w:shd w:val="clear" w:color="auto" w:fill="F2F2F2"/>
+        </w:rPr>
+      </w:pPr>
+    </w:p>
+    <w:p>
+      <w:pPr>
+        <w:rPr>
+          <w:b/>
+          <w:bCs/>
+          <w:sz w:val="28"/>
+          <w:szCs w:val="28"/>
+        </w:rPr>
+      </w:pPr>
+      <w:r>
+        <w:rPr>
+          <w:b/>
+          <w:bCs/>
+          <w:sz w:val="28"/>
+          <w:szCs w:val="28"/>
+        </w:rPr>
+        <w:t>7-</w:t>
+      </w:r>
+      <w:r>
+        <w:rPr>
+          <w:rFonts w:hint="eastAsia"/>
+          <w:b/>
+          <w:bCs/>
+          <w:sz w:val="28"/>
+          <w:szCs w:val="28"/>
+        </w:rPr>
+        <w:t>配置ku</w:t>
+      </w:r>
+      <w:r>
+        <w:rPr>
+          <w:b/>
+          <w:bCs/>
+          <w:sz w:val="28"/>
+          <w:szCs w:val="28"/>
+        </w:rPr>
+        <w:t>belet</w:t>
+      </w:r>
+      <w:r>
+        <w:rPr>
+          <w:rFonts w:hint="eastAsia"/>
+          <w:b/>
+          <w:bCs/>
+          <w:sz w:val="28"/>
+          <w:szCs w:val="28"/>
+        </w:rPr>
+        <w:t>的cgroup</w:t>
+      </w:r>
+      <w:r>
+        <w:rPr>
+          <w:b/>
+          <w:bCs/>
+          <w:sz w:val="28"/>
+          <w:szCs w:val="28"/>
+        </w:rPr>
+        <w:t xml:space="preserve"> driver ,</w:t>
+      </w:r>
+      <w:r>
+        <w:rPr>
+          <w:rFonts w:hint="eastAsia"/>
+          <w:b/>
+          <w:bCs/>
+          <w:sz w:val="28"/>
+          <w:szCs w:val="28"/>
+        </w:rPr>
+        <w:t>确保cgr</w:t>
+      </w:r>
+      <w:r>
+        <w:rPr>
+          <w:b/>
+          <w:bCs/>
+          <w:sz w:val="28"/>
+          <w:szCs w:val="28"/>
+        </w:rPr>
+        <w:t>oup drive</w:t>
+      </w:r>
+      <w:r>
+        <w:rPr>
+          <w:rFonts w:hint="eastAsia"/>
+          <w:b/>
+          <w:bCs/>
+          <w:sz w:val="28"/>
+          <w:szCs w:val="28"/>
+        </w:rPr>
+        <w:t>一样</w:t>
+      </w:r>
+    </w:p>
+    <w:p>
+      <w:pPr>
+        <w:rPr>
+          <w:rFonts w:ascii="Consolas" w:hAnsi="Consolas"/>
+          <w:color w:val="C7254E"/>
+          <w:sz w:val="18"/>
+          <w:szCs w:val="18"/>
+          <w:shd w:val="clear" w:color="auto" w:fill="F2F2F2"/>
+        </w:rPr>
+      </w:pPr>
+      <w:r>
+        <w:rPr>
+          <w:rFonts w:ascii="Consolas" w:hAnsi="Consolas" w:hint="eastAsia"/>
+          <w:color w:val="C7254E"/>
+          <w:sz w:val="18"/>
+          <w:szCs w:val="18"/>
+          <w:shd w:val="clear" w:color="auto" w:fill="F2F2F2"/>
+        </w:rPr>
+        <w:t>#</w:t>
+      </w:r>
+      <w:r>
+        <w:rPr>
+          <w:rFonts w:ascii="Consolas" w:hAnsi="Consolas" w:hint="eastAsia"/>
+          <w:color w:val="C7254E"/>
+          <w:sz w:val="18"/>
+          <w:szCs w:val="18"/>
+          <w:shd w:val="clear" w:color="auto" w:fill="F2F2F2"/>
+        </w:rPr>
+        <w:t>查看</w:t>
+      </w:r>
+    </w:p>
+    <w:p>
+      <w:pPr>
+        <w:rPr>
+          <w:rFonts w:ascii="Consolas" w:hAnsi="Consolas"/>
+          <w:color w:val="C7254E"/>
+          <w:sz w:val="18"/>
+          <w:szCs w:val="18"/>
+          <w:shd w:val="clear" w:color="auto" w:fill="F2F2F2"/>
+        </w:rPr>
+      </w:pPr>
+      <w:r>
+        <w:rPr>
+          <w:rFonts w:ascii="Consolas" w:hAnsi="Consolas"/>
+          <w:color w:val="C7254E"/>
+          <w:sz w:val="18"/>
+          <w:szCs w:val="18"/>
+          <w:shd w:val="clear" w:color="auto" w:fill="F2F2F2"/>
+        </w:rPr>
+        <w:t>docker info | grep -i cgroup</w:t>
+      </w:r>
+    </w:p>
+    <w:p>
+      <w:pPr>
+        <w:rPr>
+          <w:rFonts w:ascii="Consolas" w:hAnsi="Consolas"/>
+          <w:color w:val="C7254E"/>
+          <w:sz w:val="18"/>
+          <w:szCs w:val="18"/>
+          <w:shd w:val="clear" w:color="auto" w:fill="F2F2F2"/>
+        </w:rPr>
+      </w:pPr>
+    </w:p>
+    <w:p>
+      <w:pPr>
+        <w:rPr>
+          <w:rFonts w:ascii="Consolas" w:hAnsi="Consolas"/>
+          <w:color w:val="C7254E"/>
+          <w:sz w:val="18"/>
+          <w:szCs w:val="18"/>
+          <w:shd w:val="clear" w:color="auto" w:fill="F2F2F2"/>
+        </w:rPr>
+      </w:pPr>
+      <w:r>
+        <w:rPr>
+          <w:rFonts w:ascii="Consolas" w:hAnsi="Consolas" w:hint="eastAsia"/>
+          <w:color w:val="C7254E"/>
+          <w:sz w:val="18"/>
+          <w:szCs w:val="18"/>
+          <w:shd w:val="clear" w:color="auto" w:fill="F2F2F2"/>
+        </w:rPr>
+        <w:t>#</w:t>
+      </w:r>
+      <w:r>
+        <w:rPr>
+          <w:rFonts w:ascii="Consolas" w:hAnsi="Consolas" w:hint="eastAsia"/>
+          <w:color w:val="C7254E"/>
+          <w:sz w:val="18"/>
+          <w:szCs w:val="18"/>
+          <w:shd w:val="clear" w:color="auto" w:fill="F2F2F2"/>
+        </w:rPr>
+        <w:t>修改</w:t>
+      </w:r>
+    </w:p>
+    <w:p>
+      <w:pPr>
+        <w:rPr>
+          <w:rFonts w:ascii="Consolas" w:hAnsi="Consolas"/>
+          <w:color w:val="C7254E"/>
+          <w:sz w:val="18"/>
+          <w:szCs w:val="18"/>
+          <w:shd w:val="clear" w:color="auto" w:fill="F2F2F2"/>
+        </w:rPr>
+      </w:pPr>
+      <w:r>
+        <w:rPr>
+          <w:rFonts w:ascii="Consolas" w:hAnsi="Consolas"/>
+          <w:color w:val="C7254E"/>
+          <w:sz w:val="18"/>
+          <w:szCs w:val="18"/>
+          <w:shd w:val="clear" w:color="auto" w:fill="F2F2F2"/>
+        </w:rPr>
+        <w:t xml:space="preserve">vi </w:t>
+      </w:r>
+      <w:r>
+        <w:rPr>
+          <w:rFonts w:ascii="Consolas" w:hAnsi="Consolas"/>
+          <w:color w:val="C7254E"/>
+          <w:sz w:val="18"/>
+          <w:szCs w:val="18"/>
+          <w:shd w:val="clear" w:color="auto" w:fill="F2F2F2"/>
+        </w:rPr>
+        <w:t>/usr/lib/systemd/system/docker.service</w:t>
+      </w:r>
+    </w:p>
+    <w:p>
+      <w:pPr>
+        <w:rPr>
+          <w:rFonts w:ascii="Consolas" w:hAnsi="Consolas"/>
+          <w:color w:val="C7254E"/>
+          <w:sz w:val="18"/>
+          <w:szCs w:val="18"/>
+          <w:shd w:val="clear" w:color="auto" w:fill="F2F2F2"/>
+        </w:rPr>
+      </w:pPr>
+    </w:p>
+    <w:p>
+      <w:pPr>
+        <w:rPr>
+          <w:rFonts w:ascii="Segoe UI Emoji" w:hAnsi="Segoe UI Emoji"/>
+          <w:color w:val="404040"/>
+          <w:shd w:val="clear" w:color="auto" w:fill="FFFFFF"/>
+        </w:rPr>
+      </w:pPr>
+      <w:r>
+        <w:rPr>
+          <w:rFonts w:ascii="Segoe UI Emoji" w:hAnsi="Segoe UI Emoji"/>
+          <w:color w:val="404040"/>
+          <w:shd w:val="clear" w:color="auto" w:fill="FFFFFF"/>
+        </w:rPr>
+        <w:t xml:space="preserve">ExecStart=/usr/bin/dockerd -H fd:// --containerd=/run/containerd/containerd.sock </w:t>
+      </w:r>
+      <w:r>
+        <w:rPr>
+          <w:rFonts w:ascii="Segoe UI Emoji" w:hAnsi="Segoe UI Emoji"/>
+          <w:color w:val="FF0000"/>
+          <w:shd w:val="clear" w:color="auto" w:fill="FFFFFF"/>
+        </w:rPr>
+        <w:t>--exec-opt native.cgroupdriver=systemd</w:t>
+      </w:r>
+    </w:p>
+    <w:p>
+      <w:pPr>
+        <w:rPr>
+          <w:b/>
+          <w:bCs/>
+        </w:rPr>
+      </w:pPr>
+      <w:r>
+        <w:rPr>
+          <w:noProof/>
+        </w:rPr>
+        <w:drawing>
+          <wp:inline distT="0" distB="0" distL="0" distR="0" wp14:anchorId="40A0981A" wp14:editId="6BF7EBAB">
+            <wp:extent cx="5274310" cy="1493520"/>
+            <wp:effectExtent l="0" t="0" r="2540" b="0"/>
+            <wp:docPr id="6" name="图片 6"/>
+            <wp:cNvGraphicFramePr>
+              <a:graphicFrameLocks xmlns:a="http://schemas.openxmlformats.org/drawingml/2006/main" noChangeAspect="1"/>
+            </wp:cNvGraphicFramePr>
+            <a:graphic xmlns:a="http://schemas.openxmlformats.org/drawingml/2006/main">
+              <a:graphicData uri="http://schemas.openxmlformats.org/drawingml/2006/picture">
+                <pic:pic xmlns:pic="http://schemas.openxmlformats.org/drawingml/2006/picture">
+                  <pic:nvPicPr>
+                    <pic:cNvPr id="1" name=""/>
+                    <pic:cNvPicPr/>
+                  </pic:nvPicPr>
+                  <pic:blipFill>
+                    <a:blip r:embed="rId12"/>
+                    <a:stretch>
+                      <a:fillRect/>
+                    </a:stretch>
+                  </pic:blipFill>
+                  <pic:spPr>
+                    <a:xfrm>
+                      <a:off x="0" y="0"/>
+                      <a:ext cx="5274310" cy="1493520"/>
+                    </a:xfrm>
+                    <a:prstGeom prst="rect">
+                      <a:avLst/>
+                    </a:prstGeom>
+                  </pic:spPr>
+                </pic:pic>
+              </a:graphicData>
+            </a:graphic>
+          </wp:inline>
+        </w:drawing>
+      </w:r>
+    </w:p>
+    <w:p>
+      <w:pPr>
+        <w:pStyle w:val="HTML"/>
+        <w:rPr>
+          <w:rFonts w:ascii="Consolas" w:eastAsiaTheme="minorEastAsia" w:hAnsi="Consolas" w:cstheme="minorBidi"/>
+          <w:color w:val="C7254E"/>
+          <w:kern w:val="2"/>
+          <w:sz w:val="18"/>
+          <w:szCs w:val="18"/>
+          <w:shd w:val="clear" w:color="auto" w:fill="F2F2F2"/>
+        </w:rPr>
+      </w:pPr>
+      <w:r>
+        <w:rPr>
+          <w:rFonts w:ascii="Consolas" w:eastAsiaTheme="minorEastAsia" w:hAnsi="Consolas" w:cstheme="minorBidi" w:hint="eastAsia"/>
+          <w:color w:val="C7254E"/>
+          <w:kern w:val="2"/>
+          <w:sz w:val="18"/>
+          <w:szCs w:val="18"/>
+          <w:shd w:val="clear" w:color="auto" w:fill="F2F2F2"/>
+        </w:rPr>
+        <w:t>#</w:t>
+      </w:r>
+      <w:r>
+        <w:rPr>
+          <w:rFonts w:ascii="Consolas" w:eastAsiaTheme="minorEastAsia" w:hAnsi="Consolas" w:cstheme="minorBidi" w:hint="eastAsia"/>
+          <w:color w:val="C7254E"/>
+          <w:kern w:val="2"/>
+          <w:sz w:val="18"/>
+          <w:szCs w:val="18"/>
+          <w:shd w:val="clear" w:color="auto" w:fill="F2F2F2"/>
+        </w:rPr>
+        <w:t>重启</w:t>
+      </w:r>
+      <w:r>
+        <w:rPr>
+          <w:rFonts w:ascii="Consolas" w:eastAsiaTheme="minorEastAsia" w:hAnsi="Consolas" w:cstheme="minorBidi" w:hint="eastAsia"/>
+          <w:color w:val="C7254E"/>
+          <w:kern w:val="2"/>
+          <w:sz w:val="18"/>
+          <w:szCs w:val="18"/>
+          <w:shd w:val="clear" w:color="auto" w:fill="F2F2F2"/>
+        </w:rPr>
+        <w:t>d</w:t>
+      </w:r>
+      <w:r>
+        <w:rPr>
+          <w:rFonts w:ascii="Consolas" w:eastAsiaTheme="minorEastAsia" w:hAnsi="Consolas" w:cstheme="minorBidi"/>
+          <w:color w:val="C7254E"/>
+          <w:kern w:val="2"/>
+          <w:sz w:val="18"/>
+          <w:szCs w:val="18"/>
+          <w:shd w:val="clear" w:color="auto" w:fill="F2F2F2"/>
+        </w:rPr>
+        <w:t>ocker</w:t>
+      </w:r>
+    </w:p>
+    <w:p>
+      <w:pPr>
+        <w:pStyle w:val="HTML"/>
+        <w:rPr>
+          <w:rFonts w:ascii="Consolas" w:eastAsiaTheme="minorEastAsia" w:hAnsi="Consolas" w:cstheme="minorBidi"/>
+          <w:color w:val="C7254E"/>
+          <w:kern w:val="2"/>
+          <w:sz w:val="18"/>
+          <w:szCs w:val="18"/>
+          <w:shd w:val="clear" w:color="auto" w:fill="F2F2F2"/>
+        </w:rPr>
+      </w:pPr>
+      <w:r>
+        <w:rPr>
+          <w:rFonts w:ascii="Consolas" w:eastAsiaTheme="minorEastAsia" w:hAnsi="Consolas" w:cstheme="minorBidi"/>
+          <w:color w:val="C7254E"/>
+          <w:kern w:val="2"/>
+          <w:sz w:val="18"/>
+          <w:szCs w:val="18"/>
+          <w:shd w:val="clear" w:color="auto" w:fill="F2F2F2"/>
+        </w:rPr>
+        <w:t>systemctl daemon-reload</w:t>
+      </w:r>
+    </w:p>
+    <w:p>
+      <w:pPr>
+        <w:pStyle w:val="HTML"/>
+        <w:rPr>
+          <w:rFonts w:ascii="Consolas" w:eastAsiaTheme="minorEastAsia" w:hAnsi="Consolas" w:cstheme="minorBidi"/>
+          <w:color w:val="C7254E"/>
+          <w:kern w:val="2"/>
+          <w:sz w:val="18"/>
+          <w:szCs w:val="18"/>
+          <w:shd w:val="clear" w:color="auto" w:fill="F2F2F2"/>
+        </w:rPr>
+      </w:pPr>
+      <w:r>
+        <w:rPr>
+          <w:rFonts w:ascii="Consolas" w:eastAsiaTheme="minorEastAsia" w:hAnsi="Consolas" w:cstheme="minorBidi"/>
+          <w:color w:val="C7254E"/>
+          <w:kern w:val="2"/>
+          <w:sz w:val="18"/>
+          <w:szCs w:val="18"/>
+          <w:shd w:val="clear" w:color="auto" w:fill="F2F2F2"/>
+        </w:rPr>
+        <w:t>systemctl restart docker</w:t>
+      </w:r>
+    </w:p>
+    <w:p>
+      <w:r>
+        <w:rPr>
+          <w:rFonts w:hint="eastAsia"/>
+        </w:rPr>
+        <w:t>除外，</w:t>
+      </w:r>
+      <w:r>
+        <w:rPr>
+          <w:rFonts w:hint="eastAsia"/>
+        </w:rPr>
+        <w:t>也可以</w:t>
+      </w:r>
+      <w:r>
+        <w:t>创建或修改/etc/docker/daemon.json：</w:t>
+      </w:r>
+    </w:p>
+    <w:p>
+      <w:pPr>
+        <w:rPr>
+          <w:rFonts w:ascii="Consolas" w:hAnsi="Consolas"/>
+          <w:color w:val="C7254E"/>
+          <w:sz w:val="18"/>
+          <w:szCs w:val="18"/>
+          <w:shd w:val="clear" w:color="auto" w:fill="F2F2F2"/>
+        </w:rPr>
+      </w:pPr>
+      <w:r>
+        <w:rPr>
+          <w:rFonts w:ascii="Consolas" w:hAnsi="Consolas"/>
+          <w:color w:val="C7254E"/>
+          <w:sz w:val="18"/>
+          <w:szCs w:val="18"/>
+          <w:shd w:val="clear" w:color="auto" w:fill="F2F2F2"/>
+        </w:rPr>
+        <w:t>{</w:t>
+      </w:r>
+    </w:p>
+    <w:p>
+      <w:pPr>
+        <w:rPr>
+          <w:rFonts w:ascii="Consolas" w:hAnsi="Consolas"/>
+          <w:color w:val="C7254E"/>
+          <w:sz w:val="18"/>
+          <w:szCs w:val="18"/>
+          <w:shd w:val="clear" w:color="auto" w:fill="F2F2F2"/>
+        </w:rPr>
+      </w:pPr>
+      <w:r>
+        <w:rPr>
+          <w:rFonts w:ascii="Consolas" w:hAnsi="Consolas"/>
+          <w:color w:val="C7254E"/>
+          <w:sz w:val="18"/>
+          <w:szCs w:val="18"/>
+          <w:shd w:val="clear" w:color="auto" w:fill="F2F2F2"/>
+        </w:rPr>
+        <w:t xml:space="preserve">  "exec-opts": ["native.cgroupdriver=systemd"]</w:t>
+      </w:r>
+    </w:p>
+    <w:p>
+      <w:pPr>
+        <w:rPr>
+          <w:rFonts w:ascii="Consolas" w:hAnsi="Consolas"/>
+          <w:color w:val="C7254E"/>
+          <w:sz w:val="18"/>
+          <w:szCs w:val="18"/>
+          <w:shd w:val="clear" w:color="auto" w:fill="F2F2F2"/>
+        </w:rPr>
+      </w:pPr>
+      <w:r>
+        <w:rPr>
+          <w:rFonts w:ascii="Consolas" w:hAnsi="Consolas"/>
+          <w:color w:val="C7254E"/>
+          <w:sz w:val="18"/>
+          <w:szCs w:val="18"/>
+          <w:shd w:val="clear" w:color="auto" w:fill="F2F2F2"/>
+        </w:rPr>
+        <w:t>}</w:t>
+      </w:r>
+    </w:p>
+    <w:p>
+      <w:pPr>
+        <w:rPr>
+          <w:b/>
+          <w:bCs/>
+        </w:rPr>
+      </w:pPr>
+    </w:p>
+    <w:p>
+      <w:pPr>
+        <w:rPr>
+          <w:b/>
+          <w:bCs/>
+          <w:sz w:val="28"/>
+          <w:szCs w:val="28"/>
+        </w:rPr>
+      </w:pPr>
+      <w:r>
+        <w:rPr>
+          <w:b/>
+          <w:bCs/>
+          <w:sz w:val="28"/>
+          <w:szCs w:val="28"/>
+        </w:rPr>
+        <w:t>8</w:t>
+      </w:r>
+      <w:r>
+        <w:rPr>
+          <w:rFonts w:hint="eastAsia"/>
+          <w:b/>
+          <w:bCs/>
+          <w:sz w:val="28"/>
+          <w:szCs w:val="28"/>
+        </w:rPr>
+        <w:t>、启动ku</w:t>
+      </w:r>
+      <w:r>
+        <w:rPr>
+          <w:b/>
+          <w:bCs/>
+          <w:sz w:val="28"/>
+          <w:szCs w:val="28"/>
+        </w:rPr>
+        <w:t>belet</w:t>
+      </w:r>
+    </w:p>
+    <w:p>
+      <w:pPr>
+        <w:widowControl/>
+        <w:jc w:val="left"/>
+        <w:rPr>
+          <w:rFonts w:ascii="Segoe UI Emoji" w:hAnsi="Segoe UI Emoji"/>
+          <w:color w:val="404040"/>
+          <w:shd w:val="clear" w:color="auto" w:fill="FFFFFF"/>
+        </w:rPr>
+      </w:pPr>
+      <w:r>
+        <w:rPr>
+          <w:rFonts w:ascii="Segoe UI Emoji" w:hAnsi="Segoe UI Emoji"/>
+          <w:color w:val="404040"/>
+          <w:shd w:val="clear" w:color="auto" w:fill="FFFFFF"/>
+        </w:rPr>
+        <w:t>注意，根据官方文档描述，安装后，要求启动</w:t>
+      </w:r>
+      <w:r>
+        <w:rPr>
+          <w:rFonts w:ascii="Segoe UI Emoji" w:hAnsi="Segoe UI Emoji"/>
+          <w:color w:val="404040"/>
+          <w:shd w:val="clear" w:color="auto" w:fill="FFFFFF"/>
+        </w:rPr>
+        <w:t>kubelet</w:t>
+      </w:r>
+      <w:r>
+        <w:rPr>
+          <w:rFonts w:ascii="Segoe UI Emoji" w:hAnsi="Segoe UI Emoji"/>
+          <w:color w:val="404040"/>
+          <w:shd w:val="clear" w:color="auto" w:fill="FFFFFF"/>
+        </w:rPr>
+        <w:t>：</w:t>
+      </w:r>
+    </w:p>
+    <w:p>
+      <w:pPr>
+        <w:widowControl/>
+        <w:jc w:val="left"/>
+        <w:rPr>
+          <w:rFonts w:ascii="Segoe UI Emoji" w:hAnsi="Segoe UI Emoji"/>
+          <w:color w:val="404040"/>
+          <w:shd w:val="clear" w:color="auto" w:fill="FFFFFF"/>
+        </w:rPr>
+      </w:pPr>
+      <w:r>
+        <w:rPr>
+          <w:rFonts w:ascii="Consolas" w:hAnsi="Consolas"/>
+          <w:color w:val="C7254E"/>
+          <w:sz w:val="18"/>
+          <w:szCs w:val="18"/>
+          <w:shd w:val="clear" w:color="auto" w:fill="F2F2F2"/>
+        </w:rPr>
+        <w:t>systemctl enable kubelet &amp;&amp; systemctl start kubelet</w:t>
+      </w:r>
+    </w:p>
+    <w:p>
+      <w:pPr>
+        <w:rPr>
+          <w:color w:val="4472C4" w:themeColor="accent1"/>
+        </w:rPr>
+      </w:pPr>
+      <w:r>
+        <w:rPr>
+          <w:rFonts w:hint="eastAsia"/>
+          <w:color w:val="4472C4" w:themeColor="accent1"/>
+        </w:rPr>
+        <w:t>注：</w:t>
+      </w:r>
+    </w:p>
+    <w:p>
+      <w:pPr>
+        <w:rPr>
+          <w:rFonts w:ascii="Segoe UI Emoji" w:hAnsi="Segoe UI Emoji"/>
+          <w:color w:val="4472C4" w:themeColor="accent1"/>
+          <w:shd w:val="clear" w:color="auto" w:fill="FFFFFF"/>
+        </w:rPr>
+      </w:pPr>
+      <w:r>
+        <w:rPr>
+          <w:rFonts w:ascii="Segoe UI Emoji" w:hAnsi="Segoe UI Emoji"/>
+          <w:b/>
+          <w:bCs/>
+          <w:color w:val="4472C4" w:themeColor="accent1"/>
+          <w:shd w:val="clear" w:color="auto" w:fill="FFFFFF"/>
+        </w:rPr>
+        <w:t>Kubelet</w:t>
+      </w:r>
+      <w:r>
+        <w:rPr>
+          <w:rFonts w:ascii="Segoe UI Emoji" w:hAnsi="Segoe UI Emoji"/>
+          <w:color w:val="4472C4" w:themeColor="accent1"/>
+          <w:shd w:val="clear" w:color="auto" w:fill="FFFFFF"/>
+        </w:rPr>
+        <w:t>负责与其他节点集群通信，并进行本节点</w:t>
+      </w:r>
+      <w:r>
+        <w:rPr>
+          <w:rFonts w:ascii="Segoe UI Emoji" w:hAnsi="Segoe UI Emoji"/>
+          <w:color w:val="4472C4" w:themeColor="accent1"/>
+          <w:shd w:val="clear" w:color="auto" w:fill="FFFFFF"/>
+        </w:rPr>
+        <w:t>Pod</w:t>
+      </w:r>
+      <w:r>
+        <w:rPr>
+          <w:rFonts w:ascii="Segoe UI Emoji" w:hAnsi="Segoe UI Emoji"/>
+          <w:color w:val="4472C4" w:themeColor="accent1"/>
+          <w:shd w:val="clear" w:color="auto" w:fill="FFFFFF"/>
+        </w:rPr>
+        <w:t>和容器生命周期的管理。</w:t>
+      </w:r>
+    </w:p>
+    <w:p>
+      <w:pPr>
+        <w:rPr>
+          <w:rFonts w:ascii="Segoe UI Emoji" w:hAnsi="Segoe UI Emoji"/>
+          <w:color w:val="4472C4" w:themeColor="accent1"/>
+          <w:shd w:val="clear" w:color="auto" w:fill="FFFFFF"/>
+        </w:rPr>
+      </w:pPr>
+      <w:hyperlink r:id="rId13" w:tgtFrame="_blank" w:history="1">
+        <w:r>
+          <w:rPr>
+            <w:rFonts w:ascii="Segoe UI Emoji" w:hAnsi="Segoe UI Emoji"/>
+            <w:b/>
+            <w:bCs/>
+            <w:color w:val="4472C4" w:themeColor="accent1"/>
+          </w:rPr>
+          <w:t>Kubeadm</w:t>
+        </w:r>
+      </w:hyperlink>
+      <w:r>
+        <w:rPr>
+          <w:rFonts w:ascii="Segoe UI Emoji" w:hAnsi="Segoe UI Emoji"/>
+          <w:color w:val="4472C4" w:themeColor="accent1"/>
+          <w:shd w:val="clear" w:color="auto" w:fill="FFFFFF"/>
+        </w:rPr>
+        <w:t>是</w:t>
+      </w:r>
+      <w:r>
+        <w:rPr>
+          <w:rFonts w:ascii="Segoe UI Emoji" w:hAnsi="Segoe UI Emoji"/>
+          <w:color w:val="4472C4" w:themeColor="accent1"/>
+          <w:shd w:val="clear" w:color="auto" w:fill="FFFFFF"/>
+        </w:rPr>
+        <w:t>Kubernetes</w:t>
+      </w:r>
+      <w:r>
+        <w:rPr>
+          <w:rFonts w:ascii="Segoe UI Emoji" w:hAnsi="Segoe UI Emoji"/>
+          <w:color w:val="4472C4" w:themeColor="accent1"/>
+          <w:shd w:val="clear" w:color="auto" w:fill="FFFFFF"/>
+        </w:rPr>
+        <w:t>的自动化部署工具，降低了部署难度，提高效率。</w:t>
+      </w:r>
+    </w:p>
+    <w:p>
+      <w:pPr>
+        <w:rPr>
+          <w:rFonts w:ascii="Segoe UI Emoji" w:hAnsi="Segoe UI Emoji"/>
+          <w:color w:val="4472C4" w:themeColor="accent1"/>
+          <w:shd w:val="clear" w:color="auto" w:fill="FFFFFF"/>
+        </w:rPr>
+      </w:pPr>
+      <w:r>
+        <w:rPr>
+          <w:rFonts w:ascii="Segoe UI Emoji" w:hAnsi="Segoe UI Emoji"/>
+          <w:b/>
+          <w:bCs/>
+          <w:color w:val="4472C4" w:themeColor="accent1"/>
+          <w:shd w:val="clear" w:color="auto" w:fill="FFFFFF"/>
+        </w:rPr>
+        <w:t>Kubectl</w:t>
+      </w:r>
+      <w:r>
+        <w:rPr>
+          <w:rFonts w:ascii="Segoe UI Emoji" w:hAnsi="Segoe UI Emoji"/>
+          <w:color w:val="4472C4" w:themeColor="accent1"/>
+          <w:shd w:val="clear" w:color="auto" w:fill="FFFFFF"/>
+        </w:rPr>
+        <w:t>是</w:t>
+      </w:r>
+      <w:r>
+        <w:rPr>
+          <w:rFonts w:ascii="Segoe UI Emoji" w:hAnsi="Segoe UI Emoji"/>
+          <w:color w:val="4472C4" w:themeColor="accent1"/>
+          <w:shd w:val="clear" w:color="auto" w:fill="FFFFFF"/>
+        </w:rPr>
+        <w:t>Kubernetes</w:t>
+      </w:r>
+      <w:r>
+        <w:rPr>
+          <w:rFonts w:ascii="Segoe UI Emoji" w:hAnsi="Segoe UI Emoji"/>
+          <w:color w:val="4472C4" w:themeColor="accent1"/>
+          <w:shd w:val="clear" w:color="auto" w:fill="FFFFFF"/>
+        </w:rPr>
+        <w:t>集群管理工具。</w:t>
+      </w:r>
+    </w:p>
+    <w:p>
+      <w:pPr>
+        <w:rPr>
+          <w:b/>
+          <w:bCs/>
+          <w:sz w:val="28"/>
+          <w:szCs w:val="28"/>
+        </w:rPr>
+      </w:pPr>
+      <w:r>
+        <w:rPr>
+          <w:b/>
+          <w:bCs/>
+          <w:sz w:val="28"/>
+          <w:szCs w:val="28"/>
+        </w:rPr>
+        <w:lastRenderedPageBreak/>
+        <w:t>9</w:t>
+      </w:r>
+      <w:r>
+        <w:rPr>
+          <w:rFonts w:hint="eastAsia"/>
+          <w:b/>
+          <w:bCs/>
+          <w:sz w:val="28"/>
+          <w:szCs w:val="28"/>
+        </w:rPr>
+        <w:t>、手动下载k</w:t>
+      </w:r>
+      <w:r>
+        <w:rPr>
+          <w:b/>
+          <w:bCs/>
+          <w:sz w:val="28"/>
+          <w:szCs w:val="28"/>
+        </w:rPr>
+        <w:t>8s</w:t>
+      </w:r>
+      <w:r>
+        <w:rPr>
+          <w:rFonts w:hint="eastAsia"/>
+          <w:b/>
+          <w:bCs/>
+          <w:sz w:val="28"/>
+          <w:szCs w:val="28"/>
+        </w:rPr>
+        <w:t>所需要的镜像</w:t>
+      </w:r>
+    </w:p>
+    <w:p>
+      <w:pPr>
+        <w:rPr>
+          <w:rFonts w:ascii="Segoe UI Emoji" w:hAnsi="Segoe UI Emoji"/>
+          <w:color w:val="404040"/>
+          <w:shd w:val="clear" w:color="auto" w:fill="FFFFFF"/>
+        </w:rPr>
+      </w:pPr>
+      <w:r>
+        <w:rPr>
+          <w:rFonts w:ascii="Segoe UI Emoji" w:hAnsi="Segoe UI Emoji" w:hint="eastAsia"/>
+          <w:color w:val="404040"/>
+          <w:shd w:val="clear" w:color="auto" w:fill="FFFFFF"/>
+        </w:rPr>
+        <w:t>由于国外网无法访问或是访问过慢，</w:t>
+      </w:r>
+      <w:r>
+        <w:rPr>
+          <w:rFonts w:ascii="Segoe UI Emoji" w:hAnsi="Segoe UI Emoji" w:hint="eastAsia"/>
+          <w:color w:val="404040"/>
+          <w:shd w:val="clear" w:color="auto" w:fill="FFFFFF"/>
+        </w:rPr>
+        <w:t>在部署</w:t>
+      </w:r>
+      <w:r>
+        <w:rPr>
+          <w:rFonts w:ascii="Segoe UI Emoji" w:hAnsi="Segoe UI Emoji"/>
+          <w:color w:val="404040"/>
+          <w:shd w:val="clear" w:color="auto" w:fill="FFFFFF"/>
+        </w:rPr>
+        <w:t>k8</w:t>
+      </w:r>
+      <w:r>
+        <w:rPr>
+          <w:rFonts w:ascii="Segoe UI Emoji" w:hAnsi="Segoe UI Emoji" w:hint="eastAsia"/>
+          <w:color w:val="404040"/>
+          <w:shd w:val="clear" w:color="auto" w:fill="FFFFFF"/>
+        </w:rPr>
+        <w:t>s</w:t>
+      </w:r>
+      <w:r>
+        <w:rPr>
+          <w:rFonts w:ascii="Segoe UI Emoji" w:hAnsi="Segoe UI Emoji" w:hint="eastAsia"/>
+          <w:color w:val="404040"/>
+          <w:shd w:val="clear" w:color="auto" w:fill="FFFFFF"/>
+        </w:rPr>
+        <w:t>前先</w:t>
+      </w:r>
+      <w:r>
+        <w:rPr>
+          <w:rFonts w:ascii="Segoe UI Emoji" w:hAnsi="Segoe UI Emoji" w:hint="eastAsia"/>
+          <w:color w:val="404040"/>
+          <w:shd w:val="clear" w:color="auto" w:fill="FFFFFF"/>
+        </w:rPr>
+        <w:t>手动下载镜像，导入到</w:t>
+      </w:r>
+      <w:r>
+        <w:rPr>
+          <w:rFonts w:ascii="Segoe UI Emoji" w:hAnsi="Segoe UI Emoji" w:hint="eastAsia"/>
+          <w:color w:val="404040"/>
+          <w:shd w:val="clear" w:color="auto" w:fill="FFFFFF"/>
+        </w:rPr>
+        <w:t>do</w:t>
+      </w:r>
+      <w:r>
+        <w:rPr>
+          <w:rFonts w:ascii="Segoe UI Emoji" w:hAnsi="Segoe UI Emoji"/>
+          <w:color w:val="404040"/>
+          <w:shd w:val="clear" w:color="auto" w:fill="FFFFFF"/>
+        </w:rPr>
+        <w:t>kcer</w:t>
+      </w:r>
+      <w:r>
+        <w:rPr>
+          <w:rFonts w:ascii="Segoe UI Emoji" w:hAnsi="Segoe UI Emoji" w:hint="eastAsia"/>
+          <w:color w:val="404040"/>
+          <w:shd w:val="clear" w:color="auto" w:fill="FFFFFF"/>
+        </w:rPr>
+        <w:t>中</w:t>
+      </w:r>
+    </w:p>
+    <w:p>
+      <w:pPr>
+        <w:rPr>
+          <w:rFonts w:ascii="Segoe UI Emoji" w:hAnsi="Segoe UI Emoji"/>
+          <w:color w:val="404040"/>
+          <w:shd w:val="clear" w:color="auto" w:fill="FFFFFF"/>
+        </w:rPr>
+      </w:pPr>
+    </w:p>
+    <w:p>
+      <w:pPr>
+        <w:rPr>
+          <w:rFonts w:ascii="Consolas" w:hAnsi="Consolas"/>
+          <w:color w:val="C7254E"/>
+          <w:sz w:val="18"/>
+          <w:szCs w:val="18"/>
+          <w:shd w:val="clear" w:color="auto" w:fill="F2F2F2"/>
+        </w:rPr>
+      </w:pPr>
+      <w:r>
+        <w:rPr>
+          <w:rFonts w:ascii="Consolas" w:hAnsi="Consolas"/>
+          <w:color w:val="C7254E"/>
+          <w:sz w:val="18"/>
+          <w:szCs w:val="18"/>
+          <w:shd w:val="clear" w:color="auto" w:fill="F2F2F2"/>
+        </w:rPr>
+        <w:t>kubeadm config images list</w:t>
+      </w:r>
+      <w:r>
+        <w:rPr>
+          <w:rFonts w:ascii="Consolas" w:hAnsi="Consolas"/>
+          <w:color w:val="C7254E"/>
+          <w:sz w:val="18"/>
+          <w:szCs w:val="18"/>
+          <w:shd w:val="clear" w:color="auto" w:fill="F2F2F2"/>
+        </w:rPr>
+        <w:t xml:space="preserve"> #</w:t>
+      </w:r>
+      <w:r>
+        <w:rPr>
+          <w:rFonts w:ascii="Consolas" w:hAnsi="Consolas" w:hint="eastAsia"/>
+          <w:color w:val="C7254E"/>
+          <w:sz w:val="18"/>
+          <w:szCs w:val="18"/>
+          <w:shd w:val="clear" w:color="auto" w:fill="F2F2F2"/>
+        </w:rPr>
+        <w:t>列出所需镜像</w:t>
+      </w:r>
+    </w:p>
+    <w:p>
+      <w:pPr>
+        <w:rPr>
+          <w:b/>
+          <w:bCs/>
+        </w:rPr>
+      </w:pPr>
+      <w:r>
+        <w:rPr>
+          <w:noProof/>
+        </w:rPr>
+        <w:drawing>
+          <wp:inline distT="0" distB="0" distL="0" distR="0" wp14:anchorId="4040F49B" wp14:editId="16F4BF32">
+            <wp:extent cx="4937760" cy="1495425"/>
+            <wp:effectExtent l="0" t="0" r="0" b="9525"/>
+            <wp:docPr id="5" name="图片 5"/>
+            <wp:cNvGraphicFramePr>
+              <a:graphicFrameLocks xmlns:a="http://schemas.openxmlformats.org/drawingml/2006/main" noChangeAspect="1"/>
+            </wp:cNvGraphicFramePr>
+            <a:graphic xmlns:a="http://schemas.openxmlformats.org/drawingml/2006/main">
+              <a:graphicData uri="http://schemas.openxmlformats.org/drawingml/2006/picture">
+                <pic:pic xmlns:pic="http://schemas.openxmlformats.org/drawingml/2006/picture">
+                  <pic:nvPicPr>
+                    <pic:cNvPr id="1" name=""/>
+                    <pic:cNvPicPr/>
+                  </pic:nvPicPr>
+                  <pic:blipFill>
+                    <a:blip r:embed="rId14"/>
+                    <a:stretch>
+                      <a:fillRect/>
+                    </a:stretch>
+                  </pic:blipFill>
+                  <pic:spPr>
+                    <a:xfrm>
+                      <a:off x="0" y="0"/>
+                      <a:ext cx="4938199" cy="1495558"/>
+                    </a:xfrm>
+                    <a:prstGeom prst="rect">
+                      <a:avLst/>
+                    </a:prstGeom>
+                  </pic:spPr>
+                </pic:pic>
+              </a:graphicData>
+            </a:graphic>
+          </wp:inline>
+        </w:drawing>
+      </w:r>
+    </w:p>
+    <w:p>
+      <w:pPr>
+        <w:rPr>
+          <w:b/>
+          <w:bCs/>
+        </w:rPr>
+      </w:pPr>
+      <w:r>
+        <w:rPr>
+          <w:rFonts w:hint="eastAsia"/>
+          <w:b/>
+          <w:bCs/>
+        </w:rPr>
+        <w:t>创建批处理文件，使用国内源pu</w:t>
+      </w:r>
+      <w:r>
+        <w:rPr>
+          <w:b/>
+          <w:bCs/>
+        </w:rPr>
+        <w:t>ll</w:t>
+      </w:r>
+      <w:r>
+        <w:rPr>
+          <w:rFonts w:hint="eastAsia"/>
+          <w:b/>
+          <w:bCs/>
+        </w:rPr>
+        <w:t>镜像</w:t>
+      </w:r>
+    </w:p>
+    <w:p>
+      <w:pPr>
+        <w:rPr>
+          <w:rFonts w:ascii="Consolas" w:hAnsi="Consolas"/>
+          <w:color w:val="C7254E"/>
+          <w:sz w:val="18"/>
+          <w:szCs w:val="18"/>
+          <w:shd w:val="clear" w:color="auto" w:fill="F2F2F2"/>
+        </w:rPr>
+      </w:pPr>
+      <w:r>
+        <w:rPr>
+          <w:rFonts w:ascii="Consolas" w:hAnsi="Consolas"/>
+          <w:color w:val="C7254E"/>
+          <w:sz w:val="18"/>
+          <w:szCs w:val="18"/>
+          <w:shd w:val="clear" w:color="auto" w:fill="F2F2F2"/>
+        </w:rPr>
+        <w:t>vi kubeadm_config_images_list.sh</w:t>
+      </w:r>
+    </w:p>
+    <w:p>
+      <w:pPr>
+        <w:rPr>
+          <w:rFonts w:ascii="Consolas" w:hAnsi="Consolas"/>
+          <w:color w:val="C7254E"/>
+          <w:sz w:val="18"/>
+          <w:szCs w:val="18"/>
+          <w:shd w:val="clear" w:color="auto" w:fill="F2F2F2"/>
+        </w:rPr>
+      </w:pPr>
+      <w:r>
+        <w:rPr>
+          <w:rFonts w:ascii="Consolas" w:hAnsi="Consolas"/>
+          <w:color w:val="C7254E"/>
+          <w:sz w:val="18"/>
+          <w:szCs w:val="18"/>
+          <w:shd w:val="clear" w:color="auto" w:fill="F2F2F2"/>
+        </w:rPr>
+        <w:t>#! /bin/bash</w:t>
+      </w:r>
+    </w:p>
+    <w:p>
+      <w:pPr>
+        <w:rPr>
+          <w:rFonts w:ascii="Consolas" w:hAnsi="Consolas"/>
+          <w:color w:val="C7254E"/>
+          <w:sz w:val="18"/>
+          <w:szCs w:val="18"/>
+          <w:shd w:val="clear" w:color="auto" w:fill="F2F2F2"/>
+        </w:rPr>
+      </w:pPr>
+      <w:r>
+        <w:rPr>
+          <w:rFonts w:ascii="Consolas" w:hAnsi="Consolas"/>
+          <w:color w:val="C7254E"/>
+          <w:sz w:val="18"/>
+          <w:szCs w:val="18"/>
+          <w:shd w:val="clear" w:color="auto" w:fill="F2F2F2"/>
+        </w:rPr>
+        <w:t>images=(</w:t>
+      </w:r>
+    </w:p>
+    <w:p>
+      <w:pPr>
+        <w:rPr>
+          <w:rFonts w:ascii="Consolas" w:hAnsi="Consolas"/>
+          <w:color w:val="C7254E"/>
+          <w:sz w:val="18"/>
+          <w:szCs w:val="18"/>
+          <w:shd w:val="clear" w:color="auto" w:fill="F2F2F2"/>
+        </w:rPr>
+      </w:pPr>
+      <w:r>
+        <w:rPr>
+          <w:rFonts w:ascii="Consolas" w:hAnsi="Consolas"/>
+          <w:color w:val="C7254E"/>
+          <w:sz w:val="18"/>
+          <w:szCs w:val="18"/>
+          <w:shd w:val="clear" w:color="auto" w:fill="F2F2F2"/>
+        </w:rPr>
+        <w:t xml:space="preserve">        kube-apiserver:v1.16.3</w:t>
+      </w:r>
+    </w:p>
+    <w:p>
+      <w:pPr>
+        <w:rPr>
+          <w:rFonts w:ascii="Consolas" w:hAnsi="Consolas"/>
+          <w:color w:val="C7254E"/>
+          <w:sz w:val="18"/>
+          <w:szCs w:val="18"/>
+          <w:shd w:val="clear" w:color="auto" w:fill="F2F2F2"/>
+        </w:rPr>
+      </w:pPr>
+      <w:r>
+        <w:rPr>
+          <w:rFonts w:ascii="Consolas" w:hAnsi="Consolas"/>
+          <w:color w:val="C7254E"/>
+          <w:sz w:val="18"/>
+          <w:szCs w:val="18"/>
+          <w:shd w:val="clear" w:color="auto" w:fill="F2F2F2"/>
+        </w:rPr>
+        <w:t xml:space="preserve">        kube-controller-manager:v1.16.3</w:t>
+      </w:r>
+    </w:p>
+    <w:p>
+      <w:pPr>
+        <w:rPr>
+          <w:rFonts w:ascii="Consolas" w:hAnsi="Consolas"/>
+          <w:color w:val="C7254E"/>
+          <w:sz w:val="18"/>
+          <w:szCs w:val="18"/>
+          <w:shd w:val="clear" w:color="auto" w:fill="F2F2F2"/>
+        </w:rPr>
+      </w:pPr>
+      <w:r>
+        <w:rPr>
+          <w:rFonts w:ascii="Consolas" w:hAnsi="Consolas"/>
+          <w:color w:val="C7254E"/>
+          <w:sz w:val="18"/>
+          <w:szCs w:val="18"/>
+          <w:shd w:val="clear" w:color="auto" w:fill="F2F2F2"/>
+        </w:rPr>
+        <w:t xml:space="preserve">        kube-scheduler:v1.16.3</w:t>
+      </w:r>
+    </w:p>
+    <w:p>
+      <w:pPr>
+        <w:rPr>
+          <w:rFonts w:ascii="Consolas" w:hAnsi="Consolas"/>
+          <w:color w:val="C7254E"/>
+          <w:sz w:val="18"/>
+          <w:szCs w:val="18"/>
+          <w:shd w:val="clear" w:color="auto" w:fill="F2F2F2"/>
+        </w:rPr>
+      </w:pPr>
+      <w:r>
+        <w:rPr>
+          <w:rFonts w:ascii="Consolas" w:hAnsi="Consolas"/>
+          <w:color w:val="C7254E"/>
+          <w:sz w:val="18"/>
+          <w:szCs w:val="18"/>
+          <w:shd w:val="clear" w:color="auto" w:fill="F2F2F2"/>
+        </w:rPr>
+        <w:t xml:space="preserve">        kube-proxy:v1.16.3</w:t>
+      </w:r>
+    </w:p>
+    <w:p>
+      <w:pPr>
+        <w:rPr>
+          <w:rFonts w:ascii="Consolas" w:hAnsi="Consolas"/>
+          <w:color w:val="C7254E"/>
+          <w:sz w:val="18"/>
+          <w:szCs w:val="18"/>
+          <w:shd w:val="clear" w:color="auto" w:fill="F2F2F2"/>
+        </w:rPr>
+      </w:pPr>
+      <w:r>
+        <w:rPr>
+          <w:rFonts w:ascii="Consolas" w:hAnsi="Consolas"/>
+          <w:color w:val="C7254E"/>
+          <w:sz w:val="18"/>
+          <w:szCs w:val="18"/>
+          <w:shd w:val="clear" w:color="auto" w:fill="F2F2F2"/>
+        </w:rPr>
+        <w:t xml:space="preserve">        pause:3.1</w:t>
+      </w:r>
+    </w:p>
+    <w:p>
+      <w:pPr>
+        <w:rPr>
+          <w:rFonts w:ascii="Consolas" w:hAnsi="Consolas"/>
+          <w:color w:val="C7254E"/>
+          <w:sz w:val="18"/>
+          <w:szCs w:val="18"/>
+          <w:shd w:val="clear" w:color="auto" w:fill="F2F2F2"/>
+        </w:rPr>
+      </w:pPr>
+      <w:r>
+        <w:rPr>
+          <w:rFonts w:ascii="Consolas" w:hAnsi="Consolas"/>
+          <w:color w:val="C7254E"/>
+          <w:sz w:val="18"/>
+          <w:szCs w:val="18"/>
+          <w:shd w:val="clear" w:color="auto" w:fill="F2F2F2"/>
+        </w:rPr>
+        <w:t xml:space="preserve">        etcd:3.3.15-0</w:t>
+      </w:r>
+    </w:p>
+    <w:p>
+      <w:pPr>
+        <w:rPr>
+          <w:rFonts w:ascii="Consolas" w:hAnsi="Consolas"/>
+          <w:color w:val="C7254E"/>
+          <w:sz w:val="18"/>
+          <w:szCs w:val="18"/>
+          <w:shd w:val="clear" w:color="auto" w:fill="F2F2F2"/>
+        </w:rPr>
+      </w:pPr>
+      <w:r>
+        <w:rPr>
+          <w:rFonts w:ascii="Consolas" w:hAnsi="Consolas"/>
+          <w:color w:val="C7254E"/>
+          <w:sz w:val="18"/>
+          <w:szCs w:val="18"/>
+          <w:shd w:val="clear" w:color="auto" w:fill="F2F2F2"/>
+        </w:rPr>
+        <w:t xml:space="preserve">        coredns:1.6.2</w:t>
+      </w:r>
+    </w:p>
+    <w:p>
+      <w:pPr>
+        <w:rPr>
+          <w:rFonts w:ascii="Consolas" w:hAnsi="Consolas"/>
+          <w:color w:val="C7254E"/>
+          <w:sz w:val="18"/>
+          <w:szCs w:val="18"/>
+          <w:shd w:val="clear" w:color="auto" w:fill="F2F2F2"/>
+        </w:rPr>
+      </w:pPr>
+      <w:r>
+        <w:rPr>
+          <w:rFonts w:ascii="Consolas" w:hAnsi="Consolas"/>
+          <w:color w:val="C7254E"/>
+          <w:sz w:val="18"/>
+          <w:szCs w:val="18"/>
+          <w:shd w:val="clear" w:color="auto" w:fill="F2F2F2"/>
+        </w:rPr>
+        <w:t>)</w:t>
+      </w:r>
+    </w:p>
+    <w:p>
+      <w:pPr>
+        <w:rPr>
+          <w:rFonts w:ascii="Consolas" w:hAnsi="Consolas"/>
+          <w:color w:val="C7254E"/>
+          <w:sz w:val="18"/>
+          <w:szCs w:val="18"/>
+          <w:shd w:val="clear" w:color="auto" w:fill="F2F2F2"/>
+        </w:rPr>
+      </w:pPr>
+      <w:r>
+        <w:rPr>
+          <w:rFonts w:ascii="Consolas" w:hAnsi="Consolas"/>
+          <w:color w:val="C7254E"/>
+          <w:sz w:val="18"/>
+          <w:szCs w:val="18"/>
+          <w:shd w:val="clear" w:color="auto" w:fill="F2F2F2"/>
+        </w:rPr>
+        <w:t>for imageName in ${images[@]} ; do</w:t>
+      </w:r>
+    </w:p>
+    <w:p>
+      <w:pPr>
+        <w:rPr>
+          <w:rFonts w:ascii="Consolas" w:hAnsi="Consolas"/>
+          <w:color w:val="C7254E"/>
+          <w:sz w:val="18"/>
+          <w:szCs w:val="18"/>
+          <w:shd w:val="clear" w:color="auto" w:fill="F2F2F2"/>
+        </w:rPr>
+      </w:pPr>
+      <w:r>
+        <w:rPr>
+          <w:rFonts w:ascii="Consolas" w:hAnsi="Consolas"/>
+          <w:color w:val="C7254E"/>
+          <w:sz w:val="18"/>
+          <w:szCs w:val="18"/>
+          <w:shd w:val="clear" w:color="auto" w:fill="F2F2F2"/>
+        </w:rPr>
+        <w:t xml:space="preserve">    docker pull registry.cn-hangzhou.aliyuncs.com/google_containers/$imageName</w:t>
+      </w:r>
+    </w:p>
+    <w:p>
+      <w:pPr>
+        <w:rPr>
+          <w:rFonts w:ascii="Consolas" w:hAnsi="Consolas"/>
+          <w:color w:val="C7254E"/>
+          <w:sz w:val="18"/>
+          <w:szCs w:val="18"/>
+          <w:shd w:val="clear" w:color="auto" w:fill="F2F2F2"/>
+        </w:rPr>
+      </w:pPr>
+      <w:r>
+        <w:rPr>
+          <w:rFonts w:ascii="Consolas" w:hAnsi="Consolas"/>
+          <w:color w:val="C7254E"/>
+          <w:sz w:val="18"/>
+          <w:szCs w:val="18"/>
+          <w:shd w:val="clear" w:color="auto" w:fill="F2F2F2"/>
+        </w:rPr>
+        <w:t xml:space="preserve">    docker tag registry.cn-hangzhou.aliyuncs.com/google_containers/$imageName k8s.gcr.io/$imageName</w:t>
+      </w:r>
+    </w:p>
+    <w:p>
+      <w:pPr>
+        <w:rPr>
+          <w:rFonts w:ascii="Consolas" w:hAnsi="Consolas"/>
+          <w:color w:val="C7254E"/>
+          <w:sz w:val="18"/>
+          <w:szCs w:val="18"/>
+          <w:shd w:val="clear" w:color="auto" w:fill="F2F2F2"/>
+        </w:rPr>
+      </w:pPr>
+      <w:r>
+        <w:rPr>
+          <w:rFonts w:ascii="Consolas" w:hAnsi="Consolas"/>
+          <w:color w:val="C7254E"/>
+          <w:sz w:val="18"/>
+          <w:szCs w:val="18"/>
+          <w:shd w:val="clear" w:color="auto" w:fill="F2F2F2"/>
+        </w:rPr>
+        <w:t>done</w:t>
+      </w:r>
+    </w:p>
+    <w:p>
+      <w:pPr>
+        <w:rPr>
+          <w:b/>
+          <w:bCs/>
+        </w:rPr>
+      </w:pPr>
+      <w:r>
+        <w:rPr>
+          <w:noProof/>
+        </w:rPr>
+        <w:drawing>
+          <wp:inline distT="0" distB="0" distL="0" distR="0" wp14:anchorId="46578F52" wp14:editId="2822126F">
+            <wp:extent cx="5274310" cy="1790700"/>
+            <wp:effectExtent l="0" t="0" r="2540" b="0"/>
+            <wp:docPr id="7" name="图片 7"/>
+            <wp:cNvGraphicFramePr>
+              <a:graphicFrameLocks xmlns:a="http://schemas.openxmlformats.org/drawingml/2006/main" noChangeAspect="1"/>
+            </wp:cNvGraphicFramePr>
+            <a:graphic xmlns:a="http://schemas.openxmlformats.org/drawingml/2006/main">
+              <a:graphicData uri="http://schemas.openxmlformats.org/drawingml/2006/picture">
+                <pic:pic xmlns:pic="http://schemas.openxmlformats.org/drawingml/2006/picture">
+                  <pic:nvPicPr>
+                    <pic:cNvPr id="1" name=""/>
+                    <pic:cNvPicPr/>
+                  </pic:nvPicPr>
+                  <pic:blipFill>
+                    <a:blip r:embed="rId15"/>
+                    <a:stretch>
+                      <a:fillRect/>
+                    </a:stretch>
+                  </pic:blipFill>
+                  <pic:spPr>
+                    <a:xfrm>
+                      <a:off x="0" y="0"/>
+                      <a:ext cx="5274310" cy="1790700"/>
+                    </a:xfrm>
+                    <a:prstGeom prst="rect">
+                      <a:avLst/>
+                    </a:prstGeom>
+                  </pic:spPr>
+                </pic:pic>
+              </a:graphicData>
+            </a:graphic>
+          </wp:inline>
+        </w:drawing>
+      </w:r>
+    </w:p>
+    <w:p>
+      <w:pPr>
+        <w:rPr>
+          <w:rFonts w:ascii="Consolas" w:hAnsi="Consolas"/>
+          <w:color w:val="C7254E"/>
+          <w:sz w:val="18"/>
+          <w:szCs w:val="18"/>
+          <w:shd w:val="clear" w:color="auto" w:fill="F2F2F2"/>
+        </w:rPr>
+      </w:pPr>
+      <w:r>
+        <w:rPr>
+          <w:rFonts w:ascii="Consolas" w:hAnsi="Consolas"/>
+          <w:color w:val="C7254E"/>
+          <w:sz w:val="18"/>
+          <w:szCs w:val="18"/>
+          <w:shd w:val="clear" w:color="auto" w:fill="F2F2F2"/>
+        </w:rPr>
+        <w:t>chmod +x kubeadm_config_images_list.sh #</w:t>
+      </w:r>
+      <w:r>
+        <w:rPr>
+          <w:rFonts w:ascii="Consolas" w:hAnsi="Consolas"/>
+          <w:color w:val="C7254E"/>
+          <w:sz w:val="18"/>
+          <w:szCs w:val="18"/>
+          <w:shd w:val="clear" w:color="auto" w:fill="F2F2F2"/>
+        </w:rPr>
+        <w:t>让其变得可执行</w:t>
+      </w:r>
+    </w:p>
+    <w:p>
+      <w:pPr>
+        <w:rPr>
+          <w:rFonts w:ascii="Consolas" w:hAnsi="Consolas"/>
+          <w:color w:val="C7254E"/>
+          <w:sz w:val="18"/>
+          <w:szCs w:val="18"/>
+          <w:shd w:val="clear" w:color="auto" w:fill="F2F2F2"/>
+        </w:rPr>
+      </w:pPr>
+      <w:r>
+        <w:rPr>
+          <w:rFonts w:ascii="Consolas" w:hAnsi="Consolas"/>
+          <w:color w:val="C7254E"/>
+          <w:sz w:val="18"/>
+          <w:szCs w:val="18"/>
+          <w:shd w:val="clear" w:color="auto" w:fill="F2F2F2"/>
+        </w:rPr>
+        <w:t>./kubeadm_config_images_list.sh #</w:t>
+      </w:r>
+      <w:r>
+        <w:rPr>
+          <w:rFonts w:ascii="Consolas" w:hAnsi="Consolas" w:hint="eastAsia"/>
+          <w:color w:val="C7254E"/>
+          <w:sz w:val="18"/>
+          <w:szCs w:val="18"/>
+          <w:shd w:val="clear" w:color="auto" w:fill="F2F2F2"/>
+        </w:rPr>
+        <w:t>执行</w:t>
+      </w:r>
+    </w:p>
+    <w:p>
+      <w:pPr>
+        <w:rPr>
+          <w:b/>
+          <w:bCs/>
+        </w:rPr>
+      </w:pPr>
+    </w:p>
+    <w:p>
+      <w:pPr>
+        <w:rPr>
+          <w:b/>
+          <w:bCs/>
+        </w:rPr>
+      </w:pPr>
+      <w:r>
+        <w:rPr>
+          <w:rFonts w:hint="eastAsia"/>
+          <w:b/>
+          <w:bCs/>
+        </w:rPr>
+        <w:t>相关命令,可用于不同主机间镜像的拷贝</w:t>
+      </w:r>
+    </w:p>
+    <w:p>
+      <w:pPr>
+        <w:rPr>
+          <w:rFonts w:ascii="Consolas" w:hAnsi="Consolas"/>
+          <w:color w:val="C7254E"/>
+          <w:sz w:val="18"/>
+          <w:szCs w:val="18"/>
+          <w:shd w:val="clear" w:color="auto" w:fill="F2F2F2"/>
+        </w:rPr>
+      </w:pPr>
+      <w:r>
+        <w:rPr>
+          <w:rFonts w:ascii="Consolas" w:hAnsi="Consolas" w:hint="eastAsia"/>
+          <w:color w:val="C7254E"/>
+          <w:sz w:val="18"/>
+          <w:szCs w:val="18"/>
+          <w:shd w:val="clear" w:color="auto" w:fill="F2F2F2"/>
+        </w:rPr>
+        <w:lastRenderedPageBreak/>
+        <w:t>打包</w:t>
+      </w:r>
+      <w:r>
+        <w:rPr>
+          <w:rFonts w:ascii="Consolas" w:hAnsi="Consolas" w:hint="eastAsia"/>
+          <w:color w:val="C7254E"/>
+          <w:sz w:val="18"/>
+          <w:szCs w:val="18"/>
+          <w:shd w:val="clear" w:color="auto" w:fill="F2F2F2"/>
+        </w:rPr>
+        <w:t>k8s</w:t>
+      </w:r>
+      <w:r>
+        <w:rPr>
+          <w:rFonts w:ascii="Consolas" w:hAnsi="Consolas" w:hint="eastAsia"/>
+          <w:color w:val="C7254E"/>
+          <w:sz w:val="18"/>
+          <w:szCs w:val="18"/>
+          <w:shd w:val="clear" w:color="auto" w:fill="F2F2F2"/>
+        </w:rPr>
+        <w:t>的</w:t>
+      </w:r>
+      <w:r>
+        <w:rPr>
+          <w:rFonts w:ascii="Consolas" w:hAnsi="Consolas" w:hint="eastAsia"/>
+          <w:color w:val="C7254E"/>
+          <w:sz w:val="18"/>
+          <w:szCs w:val="18"/>
+          <w:shd w:val="clear" w:color="auto" w:fill="F2F2F2"/>
+        </w:rPr>
+        <w:t>doc</w:t>
+      </w:r>
+      <w:r>
+        <w:rPr>
+          <w:rFonts w:ascii="Consolas" w:hAnsi="Consolas"/>
+          <w:color w:val="C7254E"/>
+          <w:sz w:val="18"/>
+          <w:szCs w:val="18"/>
+          <w:shd w:val="clear" w:color="auto" w:fill="F2F2F2"/>
+        </w:rPr>
+        <w:t>ker</w:t>
+      </w:r>
+      <w:r>
+        <w:rPr>
+          <w:rFonts w:ascii="Consolas" w:hAnsi="Consolas" w:hint="eastAsia"/>
+          <w:color w:val="C7254E"/>
+          <w:sz w:val="18"/>
+          <w:szCs w:val="18"/>
+          <w:shd w:val="clear" w:color="auto" w:fill="F2F2F2"/>
+        </w:rPr>
+        <w:t>镜像</w:t>
+      </w:r>
+    </w:p>
+    <w:p>
+      <w:pPr>
+        <w:rPr>
+          <w:rFonts w:ascii="Consolas" w:hAnsi="Consolas"/>
+          <w:color w:val="C7254E"/>
+          <w:sz w:val="18"/>
+          <w:szCs w:val="18"/>
+          <w:shd w:val="clear" w:color="auto" w:fill="F2F2F2"/>
+        </w:rPr>
+      </w:pPr>
+      <w:r>
+        <w:rPr>
+          <w:rFonts w:ascii="Consolas" w:hAnsi="Consolas"/>
+          <w:color w:val="C7254E"/>
+          <w:sz w:val="18"/>
+          <w:szCs w:val="18"/>
+          <w:shd w:val="clear" w:color="auto" w:fill="F2F2F2"/>
+        </w:rPr>
+        <w:t>docker save $(docker images | grep -v REPOSITORY | awk 'BEGIN{OFS=":";ORS=" "}{print $1,$2}') -o k8s.tar</w:t>
+      </w:r>
+    </w:p>
+    <w:p>
+      <w:pPr>
+        <w:rPr>
+          <w:rFonts w:ascii="Consolas" w:hAnsi="Consolas"/>
+          <w:color w:val="C7254E"/>
+          <w:sz w:val="18"/>
+          <w:szCs w:val="18"/>
+          <w:shd w:val="clear" w:color="auto" w:fill="F2F2F2"/>
+        </w:rPr>
+      </w:pPr>
+      <w:r>
+        <w:rPr>
+          <w:rFonts w:ascii="Consolas" w:hAnsi="Consolas" w:hint="eastAsia"/>
+          <w:color w:val="C7254E"/>
+          <w:sz w:val="18"/>
+          <w:szCs w:val="18"/>
+          <w:shd w:val="clear" w:color="auto" w:fill="F2F2F2"/>
+        </w:rPr>
+        <w:t>#</w:t>
+      </w:r>
+      <w:r>
+        <w:rPr>
+          <w:rFonts w:ascii="Consolas" w:hAnsi="Consolas" w:hint="eastAsia"/>
+          <w:color w:val="C7254E"/>
+          <w:sz w:val="18"/>
+          <w:szCs w:val="18"/>
+          <w:shd w:val="clear" w:color="auto" w:fill="F2F2F2"/>
+        </w:rPr>
+        <w:t>加载镜像</w:t>
+      </w:r>
+    </w:p>
+    <w:p>
+      <w:pPr>
+        <w:widowControl/>
+        <w:tabs>
+          <w:tab w:val="left" w:pos="916"/>
+          <w:tab w:val="left" w:pos="1832"/>
+          <w:tab w:val="left" w:pos="2748"/>
+          <w:tab w:val="left" w:pos="3664"/>
+          <w:tab w:val="left" w:pos="4580"/>
+          <w:tab w:val="left" w:pos="5496"/>
+          <w:tab w:val="left" w:pos="6412"/>
+          <w:tab w:val="left" w:pos="7328"/>
+          <w:tab w:val="left" w:pos="8244"/>
+          <w:tab w:val="left" w:pos="9160"/>
+          <w:tab w:val="left" w:pos="10076"/>
+          <w:tab w:val="left" w:pos="10992"/>
+          <w:tab w:val="left" w:pos="11908"/>
+          <w:tab w:val="left" w:pos="12824"/>
+          <w:tab w:val="left" w:pos="13740"/>
+          <w:tab w:val="left" w:pos="14656"/>
+        </w:tabs>
+        <w:jc w:val="left"/>
+        <w:rPr>
+          <w:rFonts w:ascii="Consolas" w:hAnsi="Consolas"/>
+          <w:color w:val="C7254E"/>
+          <w:sz w:val="18"/>
+          <w:szCs w:val="18"/>
+          <w:shd w:val="clear" w:color="auto" w:fill="F2F2F2"/>
+        </w:rPr>
+      </w:pPr>
+      <w:r>
+        <w:rPr>
+          <w:rFonts w:ascii="Consolas" w:hAnsi="Consolas" w:hint="eastAsia"/>
+          <w:color w:val="C7254E"/>
+          <w:sz w:val="18"/>
+          <w:szCs w:val="18"/>
+          <w:shd w:val="clear" w:color="auto" w:fill="F2F2F2"/>
+        </w:rPr>
+        <w:t>d</w:t>
+      </w:r>
+      <w:r>
+        <w:rPr>
+          <w:rFonts w:ascii="Consolas" w:hAnsi="Consolas"/>
+          <w:color w:val="C7254E"/>
+          <w:sz w:val="18"/>
+          <w:szCs w:val="18"/>
+          <w:shd w:val="clear" w:color="auto" w:fill="F2F2F2"/>
+        </w:rPr>
+        <w:t xml:space="preserve">ocker load -i </w:t>
+      </w:r>
+      <w:r>
+        <w:rPr>
+          <w:rFonts w:ascii="Consolas" w:hAnsi="Consolas" w:hint="eastAsia"/>
+          <w:color w:val="C7254E"/>
+          <w:sz w:val="18"/>
+          <w:szCs w:val="18"/>
+          <w:shd w:val="clear" w:color="auto" w:fill="F2F2F2"/>
+        </w:rPr>
+        <w:t>k8s</w:t>
+      </w:r>
+      <w:r>
+        <w:rPr>
+          <w:rFonts w:ascii="Consolas" w:hAnsi="Consolas"/>
+          <w:color w:val="C7254E"/>
+          <w:sz w:val="18"/>
+          <w:szCs w:val="18"/>
+          <w:shd w:val="clear" w:color="auto" w:fill="F2F2F2"/>
+        </w:rPr>
+        <w:t>.tar</w:t>
+      </w:r>
+    </w:p>
+    <w:p>
+      <w:pPr>
+        <w:rPr>
+          <w:b/>
+          <w:bCs/>
+        </w:rPr>
+      </w:pPr>
+    </w:p>
+    <w:p>
+      <w:pPr>
+        <w:rPr>
+          <w:b/>
+          <w:bCs/>
+        </w:rPr>
+      </w:pPr>
+    </w:p>
+    <w:p>
+      <w:pPr>
+        <w:rPr>
+          <w:b/>
+          <w:bCs/>
+          <w:sz w:val="28"/>
+          <w:szCs w:val="28"/>
+        </w:rPr>
+      </w:pPr>
+      <w:r>
+        <w:rPr>
+          <w:rFonts w:hint="eastAsia"/>
+          <w:b/>
+          <w:bCs/>
+          <w:sz w:val="28"/>
+          <w:szCs w:val="28"/>
+        </w:rPr>
+        <w:t>1</w:t>
+      </w:r>
+      <w:r>
+        <w:rPr>
+          <w:b/>
+          <w:bCs/>
+          <w:sz w:val="28"/>
+          <w:szCs w:val="28"/>
+        </w:rPr>
+        <w:t>0</w:t>
+      </w:r>
+      <w:r>
+        <w:rPr>
+          <w:rFonts w:hint="eastAsia"/>
+          <w:b/>
+          <w:bCs/>
+          <w:sz w:val="28"/>
+          <w:szCs w:val="28"/>
+        </w:rPr>
+        <w:t>、准备k8</w:t>
+      </w:r>
+      <w:r>
+        <w:rPr>
+          <w:b/>
+          <w:bCs/>
+          <w:sz w:val="28"/>
+          <w:szCs w:val="28"/>
+        </w:rPr>
+        <w:t>s</w:t>
+      </w:r>
+      <w:r>
+        <w:rPr>
+          <w:rFonts w:hint="eastAsia"/>
+          <w:b/>
+          <w:bCs/>
+          <w:sz w:val="28"/>
+          <w:szCs w:val="28"/>
+        </w:rPr>
+        <w:t>集群机器</w:t>
+      </w:r>
+    </w:p>
+    <w:p>
+      <w:pPr>
+        <w:rPr>
+          <w:rFonts w:ascii="Segoe UI Emoji" w:hAnsi="Segoe UI Emoji"/>
+          <w:color w:val="404040"/>
+          <w:szCs w:val="21"/>
+          <w:shd w:val="clear" w:color="auto" w:fill="FFFFFF"/>
+        </w:rPr>
+      </w:pPr>
+      <w:r>
+        <w:rPr>
+          <w:rFonts w:ascii="Segoe UI Emoji" w:hAnsi="Segoe UI Emoji"/>
+          <w:color w:val="404040"/>
+          <w:szCs w:val="21"/>
+          <w:shd w:val="clear" w:color="auto" w:fill="FFFFFF"/>
+        </w:rPr>
+        <w:t>搭建好了</w:t>
+      </w:r>
+      <w:r>
+        <w:rPr>
+          <w:rFonts w:ascii="Segoe UI Emoji" w:hAnsi="Segoe UI Emoji" w:hint="eastAsia"/>
+          <w:color w:val="404040"/>
+          <w:szCs w:val="21"/>
+          <w:shd w:val="clear" w:color="auto" w:fill="FFFFFF"/>
+        </w:rPr>
+        <w:t>k</w:t>
+      </w:r>
+      <w:r>
+        <w:rPr>
+          <w:rFonts w:ascii="Segoe UI Emoji" w:hAnsi="Segoe UI Emoji"/>
+          <w:color w:val="404040"/>
+          <w:szCs w:val="21"/>
+          <w:shd w:val="clear" w:color="auto" w:fill="FFFFFF"/>
+        </w:rPr>
+        <w:t>8s</w:t>
+      </w:r>
+      <w:r>
+        <w:rPr>
+          <w:rFonts w:ascii="Segoe UI Emoji" w:hAnsi="Segoe UI Emoji" w:hint="eastAsia"/>
+          <w:color w:val="404040"/>
+          <w:szCs w:val="21"/>
+          <w:shd w:val="clear" w:color="auto" w:fill="FFFFFF"/>
+        </w:rPr>
+        <w:t>基础环境</w:t>
+      </w:r>
+      <w:r>
+        <w:rPr>
+          <w:rFonts w:ascii="Segoe UI Emoji" w:hAnsi="Segoe UI Emoji"/>
+          <w:color w:val="404040"/>
+          <w:szCs w:val="21"/>
+          <w:shd w:val="clear" w:color="auto" w:fill="FFFFFF"/>
+        </w:rPr>
+        <w:t>的虚拟机</w:t>
+      </w:r>
+      <w:r>
+        <w:rPr>
+          <w:rFonts w:ascii="Segoe UI Emoji" w:hAnsi="Segoe UI Emoji" w:hint="eastAsia"/>
+          <w:color w:val="404040"/>
+          <w:szCs w:val="21"/>
+          <w:shd w:val="clear" w:color="auto" w:fill="FFFFFF"/>
+        </w:rPr>
+        <w:t>后，把现有</w:t>
+      </w:r>
+      <w:r>
+        <w:rPr>
+          <w:rFonts w:ascii="Segoe UI Emoji" w:hAnsi="Segoe UI Emoji"/>
+          <w:color w:val="404040"/>
+          <w:szCs w:val="21"/>
+          <w:shd w:val="clear" w:color="auto" w:fill="FFFFFF"/>
+        </w:rPr>
+        <w:t>的虚拟机</w:t>
+      </w:r>
+      <w:r>
+        <w:rPr>
+          <w:rStyle w:val="HTML1"/>
+          <w:rFonts w:ascii="Consolas" w:hAnsi="Consolas" w:hint="eastAsia"/>
+          <w:color w:val="C7254E"/>
+          <w:sz w:val="21"/>
+          <w:szCs w:val="21"/>
+          <w:bdr w:val="none" w:sz="0" w:space="0" w:color="auto" w:frame="1"/>
+          <w:shd w:val="clear" w:color="auto" w:fill="F2F2F2"/>
+        </w:rPr>
+        <w:t>c</w:t>
+      </w:r>
+      <w:r>
+        <w:rPr>
+          <w:rStyle w:val="HTML1"/>
+          <w:rFonts w:ascii="Consolas" w:hAnsi="Consolas"/>
+          <w:color w:val="C7254E"/>
+          <w:sz w:val="21"/>
+          <w:szCs w:val="21"/>
+          <w:bdr w:val="none" w:sz="0" w:space="0" w:color="auto" w:frame="1"/>
+          <w:shd w:val="clear" w:color="auto" w:fill="F2F2F2"/>
+        </w:rPr>
+        <w:t>entos-master</w:t>
+      </w:r>
+      <w:r>
+        <w:rPr>
+          <w:rFonts w:ascii="Segoe UI Emoji" w:hAnsi="Segoe UI Emoji"/>
+          <w:color w:val="404040"/>
+          <w:szCs w:val="21"/>
+          <w:shd w:val="clear" w:color="auto" w:fill="FFFFFF"/>
+        </w:rPr>
+        <w:t>用作</w:t>
+      </w:r>
+      <w:r>
+        <w:rPr>
+          <w:rFonts w:ascii="Segoe UI Emoji" w:hAnsi="Segoe UI Emoji"/>
+          <w:b/>
+          <w:bCs/>
+          <w:color w:val="404040"/>
+          <w:szCs w:val="21"/>
+          <w:shd w:val="clear" w:color="auto" w:fill="FFFFFF"/>
+        </w:rPr>
+        <w:t>主节点</w:t>
+      </w:r>
+      <w:r>
+        <w:rPr>
+          <w:rFonts w:ascii="Segoe UI Emoji" w:hAnsi="Segoe UI Emoji"/>
+          <w:color w:val="404040"/>
+          <w:szCs w:val="21"/>
+          <w:shd w:val="clear" w:color="auto" w:fill="FFFFFF"/>
+        </w:rPr>
+        <w:t>。为了减少工作量，在</w:t>
+      </w:r>
+      <w:r>
+        <w:rPr>
+          <w:rStyle w:val="HTML1"/>
+          <w:rFonts w:ascii="Consolas" w:hAnsi="Consolas" w:hint="eastAsia"/>
+          <w:color w:val="C7254E"/>
+          <w:sz w:val="21"/>
+          <w:szCs w:val="21"/>
+          <w:bdr w:val="none" w:sz="0" w:space="0" w:color="auto" w:frame="1"/>
+          <w:shd w:val="clear" w:color="auto" w:fill="F2F2F2"/>
+        </w:rPr>
+        <w:t>c</w:t>
+      </w:r>
+      <w:r>
+        <w:rPr>
+          <w:rStyle w:val="HTML1"/>
+          <w:rFonts w:ascii="Consolas" w:hAnsi="Consolas"/>
+          <w:color w:val="C7254E"/>
+          <w:sz w:val="21"/>
+          <w:szCs w:val="21"/>
+          <w:bdr w:val="none" w:sz="0" w:space="0" w:color="auto" w:frame="1"/>
+          <w:shd w:val="clear" w:color="auto" w:fill="F2F2F2"/>
+        </w:rPr>
+        <w:t>entos-master</w:t>
+      </w:r>
+      <w:r>
+        <w:rPr>
+          <w:rFonts w:ascii="Segoe UI Emoji" w:hAnsi="Segoe UI Emoji" w:hint="eastAsia"/>
+          <w:color w:val="404040"/>
+          <w:szCs w:val="21"/>
+          <w:shd w:val="clear" w:color="auto" w:fill="FFFFFF"/>
+        </w:rPr>
+        <w:t>完</w:t>
+      </w:r>
+      <w:r>
+        <w:rPr>
+          <w:rFonts w:ascii="Segoe UI Emoji" w:hAnsi="Segoe UI Emoji" w:hint="eastAsia"/>
+          <w:color w:val="404040"/>
+          <w:szCs w:val="21"/>
+          <w:shd w:val="clear" w:color="auto" w:fill="FFFFFF"/>
+        </w:rPr>
+        <w:t>成以上</w:t>
+      </w:r>
+      <w:r>
+        <w:rPr>
+          <w:rFonts w:ascii="Segoe UI Emoji" w:hAnsi="Segoe UI Emoji"/>
+          <w:color w:val="404040"/>
+          <w:szCs w:val="21"/>
+          <w:shd w:val="clear" w:color="auto" w:fill="FFFFFF"/>
+        </w:rPr>
+        <w:t>安装后，利用</w:t>
+      </w:r>
+      <w:r>
+        <w:rPr>
+          <w:rFonts w:ascii="Segoe UI Emoji" w:hAnsi="Segoe UI Emoji" w:hint="eastAsia"/>
+          <w:color w:val="404040"/>
+          <w:szCs w:val="21"/>
+          <w:shd w:val="clear" w:color="auto" w:fill="FFFFFF"/>
+        </w:rPr>
+        <w:t>Hyper</w:t>
+      </w:r>
+      <w:r>
+        <w:rPr>
+          <w:rFonts w:ascii="Segoe UI Emoji" w:hAnsi="Segoe UI Emoji"/>
+          <w:color w:val="404040"/>
+          <w:szCs w:val="21"/>
+          <w:shd w:val="clear" w:color="auto" w:fill="FFFFFF"/>
+        </w:rPr>
+        <w:t>-V</w:t>
+      </w:r>
+      <w:r>
+        <w:rPr>
+          <w:rFonts w:ascii="Segoe UI Emoji" w:hAnsi="Segoe UI Emoji"/>
+          <w:color w:val="404040"/>
+          <w:szCs w:val="21"/>
+          <w:shd w:val="clear" w:color="auto" w:fill="FFFFFF"/>
+        </w:rPr>
+        <w:t>的</w:t>
+      </w:r>
+      <w:r>
+        <w:rPr>
+          <w:rFonts w:ascii="Segoe UI Emoji" w:hAnsi="Segoe UI Emoji" w:hint="eastAsia"/>
+          <w:color w:val="404040"/>
+          <w:szCs w:val="21"/>
+          <w:shd w:val="clear" w:color="auto" w:fill="FFFFFF"/>
+        </w:rPr>
+        <w:t>克隆</w:t>
+      </w:r>
+      <w:r>
+        <w:rPr>
+          <w:rFonts w:ascii="Segoe UI Emoji" w:hAnsi="Segoe UI Emoji"/>
+          <w:color w:val="404040"/>
+          <w:szCs w:val="21"/>
+          <w:shd w:val="clear" w:color="auto" w:fill="FFFFFF"/>
+        </w:rPr>
+        <w:t>功能，</w:t>
+      </w:r>
+      <w:r>
+        <w:rPr>
+          <w:rFonts w:ascii="Segoe UI Emoji" w:hAnsi="Segoe UI Emoji" w:hint="eastAsia"/>
+          <w:color w:val="404040"/>
+          <w:szCs w:val="21"/>
+          <w:shd w:val="clear" w:color="auto" w:fill="FFFFFF"/>
+        </w:rPr>
+        <w:t>克隆</w:t>
+      </w:r>
+      <w:r>
+        <w:rPr>
+          <w:rFonts w:ascii="Segoe UI Emoji" w:hAnsi="Segoe UI Emoji"/>
+          <w:color w:val="404040"/>
+          <w:szCs w:val="21"/>
+          <w:shd w:val="clear" w:color="auto" w:fill="FFFFFF"/>
+        </w:rPr>
+        <w:t>出两个完全一样的虚拟机作为</w:t>
+      </w:r>
+      <w:r>
+        <w:rPr>
+          <w:rFonts w:ascii="Segoe UI Emoji" w:hAnsi="Segoe UI Emoji"/>
+          <w:b/>
+          <w:bCs/>
+          <w:color w:val="404040"/>
+          <w:szCs w:val="21"/>
+          <w:shd w:val="clear" w:color="auto" w:fill="FFFFFF"/>
+        </w:rPr>
+        <w:t>工作节点</w:t>
+      </w:r>
+      <w:r>
+        <w:rPr>
+          <w:rStyle w:val="HTML1"/>
+          <w:rFonts w:ascii="Consolas" w:hAnsi="Consolas" w:hint="eastAsia"/>
+          <w:color w:val="C7254E"/>
+          <w:sz w:val="21"/>
+          <w:szCs w:val="21"/>
+          <w:bdr w:val="none" w:sz="0" w:space="0" w:color="auto" w:frame="1"/>
+          <w:shd w:val="clear" w:color="auto" w:fill="F2F2F2"/>
+        </w:rPr>
+        <w:t>c</w:t>
+      </w:r>
+      <w:r>
+        <w:rPr>
+          <w:rStyle w:val="HTML1"/>
+          <w:rFonts w:ascii="Consolas" w:hAnsi="Consolas"/>
+          <w:color w:val="C7254E"/>
+          <w:sz w:val="21"/>
+          <w:szCs w:val="21"/>
+          <w:bdr w:val="none" w:sz="0" w:space="0" w:color="auto" w:frame="1"/>
+          <w:shd w:val="clear" w:color="auto" w:fill="F2F2F2"/>
+        </w:rPr>
+        <w:t>entos-node1</w:t>
+      </w:r>
+      <w:r>
+        <w:rPr>
+          <w:rStyle w:val="HTML1"/>
+          <w:rFonts w:ascii="Consolas" w:hAnsi="Consolas" w:hint="eastAsia"/>
+          <w:color w:val="C7254E"/>
+          <w:sz w:val="21"/>
+          <w:szCs w:val="21"/>
+          <w:bdr w:val="none" w:sz="0" w:space="0" w:color="auto" w:frame="1"/>
+          <w:shd w:val="clear" w:color="auto" w:fill="F2F2F2"/>
         </w:rPr>
         <w:t>、</w:t>
       </w:r>
       <w:r>
         <w:rPr>
+          <w:rStyle w:val="HTML1"/>
+          <w:rFonts w:ascii="Consolas" w:hAnsi="Consolas"/>
+          <w:color w:val="C7254E"/>
+          <w:sz w:val="21"/>
+          <w:szCs w:val="21"/>
+          <w:bdr w:val="none" w:sz="0" w:space="0" w:color="auto" w:frame="1"/>
+          <w:shd w:val="clear" w:color="auto" w:fill="F2F2F2"/>
+        </w:rPr>
+        <w:t>centos-node2</w:t>
+      </w:r>
+      <w:r>
+        <w:rPr>
+          <w:rFonts w:ascii="Segoe UI Emoji" w:hAnsi="Segoe UI Emoji"/>
+          <w:color w:val="404040"/>
+          <w:szCs w:val="21"/>
+          <w:shd w:val="clear" w:color="auto" w:fill="FFFFFF"/>
+        </w:rPr>
+        <w:t>。三者角色为：</w:t>
+      </w:r>
+    </w:p>
+    <w:p>
+      <w:bookmarkStart w:id="1" w:name="_GoBack"/>
+      <w:bookmarkEnd w:id="1"/>
+      <w:r>
+        <w:rPr>
+          <w:rStyle w:val="HTML1"/>
+          <w:rFonts w:ascii="Consolas" w:hAnsi="Consolas" w:hint="eastAsia"/>
+          <w:color w:val="C7254E"/>
+          <w:sz w:val="18"/>
+          <w:szCs w:val="18"/>
+          <w:bdr w:val="none" w:sz="0" w:space="0" w:color="auto" w:frame="1"/>
+          <w:shd w:val="clear" w:color="auto" w:fill="F2F2F2"/>
+        </w:rPr>
+        <w:t>c</w:t>
+      </w:r>
+      <w:r>
+        <w:rPr>
+          <w:rStyle w:val="HTML1"/>
+          <w:rFonts w:ascii="Consolas" w:hAnsi="Consolas"/>
+          <w:color w:val="C7254E"/>
+          <w:sz w:val="18"/>
+          <w:szCs w:val="18"/>
+          <w:bdr w:val="none" w:sz="0" w:space="0" w:color="auto" w:frame="1"/>
+          <w:shd w:val="clear" w:color="auto" w:fill="F2F2F2"/>
+        </w:rPr>
+        <w:t>entos-master</w:t>
+      </w:r>
+      <w:r>
+        <w:t>：</w:t>
+      </w:r>
+      <w:r>
+        <w:rPr>
+          <w:rFonts w:ascii="Segoe UI Emoji" w:hAnsi="Segoe UI Emoji"/>
+          <w:color w:val="404040"/>
+          <w:shd w:val="clear" w:color="auto" w:fill="FFFFFF"/>
+        </w:rPr>
+        <w:t>Master</w:t>
+      </w:r>
+      <w:r>
+        <w:rPr>
+          <w:rFonts w:ascii="Segoe UI Emoji" w:hAnsi="Segoe UI Emoji"/>
+          <w:color w:val="404040"/>
+          <w:shd w:val="clear" w:color="auto" w:fill="FFFFFF"/>
+        </w:rPr>
+        <w:t xml:space="preserve"> </w:t>
+      </w:r>
+      <w:r>
+        <w:rPr>
+          <w:rFonts w:ascii="Segoe UI Emoji" w:hAnsi="Segoe UI Emoji"/>
+          <w:color w:val="404040"/>
+          <w:shd w:val="clear" w:color="auto" w:fill="FFFFFF"/>
+        </w:rPr>
+        <w:t>-&gt;</w:t>
+      </w:r>
+      <w:r>
+        <w:rPr>
+          <w:rFonts w:ascii="Segoe UI Emoji" w:hAnsi="Segoe UI Emoji"/>
+          <w:color w:val="404040"/>
+          <w:shd w:val="clear" w:color="auto" w:fill="FFFFFF"/>
+        </w:rPr>
+        <w:t>192.168.1.100</w:t>
+      </w:r>
+    </w:p>
+    <w:p>
+      <w:pPr>
+        <w:rPr>
           <w:rFonts w:hint="eastAsia"/>
-          <w:b/>
-          <w:bCs/>
-        </w:rPr>
-        <w:t>关闭</w:t>
-      </w:r>
-      <w:proofErr w:type="spellStart"/>
-      <w:r>
-        <w:rPr>
-          <w:b/>
-          <w:bCs/>
-        </w:rPr>
-        <w:t>SeLinux</w:t>
-      </w:r>
-      <w:proofErr w:type="spellEnd"/>
-    </w:p>
-    <w:p>
-      <w:pPr>
-        <w:rPr>
-          <w:rFonts w:ascii="Consolas" w:hAnsi="Consolas"/>
-          <w:color w:val="C7254E"/>
-          <w:sz w:val="18"/>
-          <w:szCs w:val="18"/>
-          <w:shd w:val="clear" w:color="auto" w:fill="F2F2F2"/>
-        </w:rPr>
-      </w:pPr>
-      <w:proofErr w:type="spellStart"/>
-      <w:r>
-        <w:rPr>
-          <w:rFonts w:ascii="Consolas" w:hAnsi="Consolas"/>
-          <w:color w:val="C7254E"/>
-          <w:sz w:val="18"/>
-          <w:szCs w:val="18"/>
-          <w:shd w:val="clear" w:color="auto" w:fill="F2F2F2"/>
-        </w:rPr>
-        <w:t>setenforce</w:t>
-      </w:r>
-      <w:proofErr w:type="spellEnd"/>
-      <w:r>
-        <w:rPr>
-          <w:rFonts w:ascii="Consolas" w:hAnsi="Consolas"/>
-          <w:color w:val="C7254E"/>
-          <w:sz w:val="18"/>
-          <w:szCs w:val="18"/>
-          <w:shd w:val="clear" w:color="auto" w:fill="F2F2F2"/>
-        </w:rPr>
-        <w:t xml:space="preserve"> 0</w:t>
-      </w:r>
-    </w:p>
-    <w:p>
-      <w:pPr>
-        <w:rPr>
-          <w:b/>
-          <w:bCs/>
-        </w:rPr>
-      </w:pPr>
-    </w:p>
-    <w:p>
-      <w:pPr>
-        <w:rPr>
-          <w:b/>
-          <w:bCs/>
-        </w:rPr>
-      </w:pPr>
-      <w:r>
+        </w:rPr>
+      </w:pPr>
+      <w:r>
+        <w:rPr>
+          <w:rStyle w:val="HTML1"/>
+          <w:rFonts w:ascii="Consolas" w:hAnsi="Consolas" w:hint="eastAsia"/>
+          <w:color w:val="C7254E"/>
+          <w:sz w:val="18"/>
+          <w:szCs w:val="18"/>
+          <w:bdr w:val="none" w:sz="0" w:space="0" w:color="auto" w:frame="1"/>
+          <w:shd w:val="clear" w:color="auto" w:fill="F2F2F2"/>
+        </w:rPr>
+        <w:t>c</w:t>
+      </w:r>
+      <w:r>
+        <w:rPr>
+          <w:rStyle w:val="HTML1"/>
+          <w:rFonts w:ascii="Consolas" w:hAnsi="Consolas"/>
+          <w:color w:val="C7254E"/>
+          <w:sz w:val="18"/>
+          <w:szCs w:val="18"/>
+          <w:bdr w:val="none" w:sz="0" w:space="0" w:color="auto" w:frame="1"/>
+          <w:shd w:val="clear" w:color="auto" w:fill="F2F2F2"/>
+        </w:rPr>
+        <w:t>entos-node1</w:t>
+      </w:r>
+      <w:r>
+        <w:t>：</w:t>
+      </w:r>
+      <w:r>
+        <w:rPr>
+          <w:rFonts w:ascii="Segoe UI Emoji" w:hAnsi="Segoe UI Emoji"/>
+          <w:color w:val="404040"/>
+          <w:shd w:val="clear" w:color="auto" w:fill="FFFFFF"/>
+        </w:rPr>
+        <w:t>Woker</w:t>
+      </w:r>
+      <w:r>
+        <w:rPr>
+          <w:rFonts w:ascii="Segoe UI Emoji" w:hAnsi="Segoe UI Emoji"/>
+          <w:color w:val="404040"/>
+          <w:shd w:val="clear" w:color="auto" w:fill="FFFFFF"/>
+        </w:rPr>
+        <w:t xml:space="preserve"> </w:t>
+      </w:r>
+      <w:r>
+        <w:rPr>
+          <w:rFonts w:ascii="Segoe UI Emoji" w:hAnsi="Segoe UI Emoji"/>
+          <w:color w:val="404040"/>
+          <w:shd w:val="clear" w:color="auto" w:fill="FFFFFF"/>
+        </w:rPr>
+        <w:t>-&gt;</w:t>
+      </w:r>
+      <w:r>
+        <w:rPr>
+          <w:rFonts w:ascii="Segoe UI Emoji" w:hAnsi="Segoe UI Emoji"/>
+          <w:color w:val="404040"/>
+          <w:shd w:val="clear" w:color="auto" w:fill="FFFFFF"/>
+        </w:rPr>
+        <w:t>192.168.1.10</w:t>
+      </w:r>
+      <w:r>
+        <w:rPr>
+          <w:rFonts w:ascii="Segoe UI Emoji" w:hAnsi="Segoe UI Emoji"/>
+          <w:color w:val="404040"/>
+          <w:shd w:val="clear" w:color="auto" w:fill="FFFFFF"/>
+        </w:rPr>
+        <w:t>1</w:t>
+      </w:r>
+    </w:p>
+    <w:p>
+      <w:pPr>
         <w:rPr>
           <w:rFonts w:hint="eastAsia"/>
-          <w:b/>
-          <w:bCs/>
-        </w:rPr>
-        <w:t>5、安装net</w:t>
-      </w:r>
-      <w:r>
-        <w:rPr>
-          <w:b/>
-          <w:bCs/>
-        </w:rPr>
-        <w:t>-tools</w:t>
-      </w:r>
-      <w:r>
+        </w:rPr>
+      </w:pPr>
+      <w:r>
+        <w:rPr>
+          <w:rStyle w:val="HTML1"/>
+          <w:rFonts w:ascii="Consolas" w:hAnsi="Consolas" w:hint="eastAsia"/>
+          <w:color w:val="C7254E"/>
+          <w:sz w:val="18"/>
+          <w:szCs w:val="18"/>
+          <w:bdr w:val="none" w:sz="0" w:space="0" w:color="auto" w:frame="1"/>
+          <w:shd w:val="clear" w:color="auto" w:fill="F2F2F2"/>
+        </w:rPr>
+        <w:t>c</w:t>
+      </w:r>
+      <w:r>
+        <w:rPr>
+          <w:rStyle w:val="HTML1"/>
+          <w:rFonts w:ascii="Consolas" w:hAnsi="Consolas"/>
+          <w:color w:val="C7254E"/>
+          <w:sz w:val="18"/>
+          <w:szCs w:val="18"/>
+          <w:bdr w:val="none" w:sz="0" w:space="0" w:color="auto" w:frame="1"/>
+          <w:shd w:val="clear" w:color="auto" w:fill="F2F2F2"/>
+        </w:rPr>
+        <w:t>entos-node</w:t>
+      </w:r>
+      <w:r>
+        <w:rPr>
+          <w:rStyle w:val="HTML1"/>
+          <w:rFonts w:ascii="Consolas" w:hAnsi="Consolas"/>
+          <w:color w:val="C7254E"/>
+          <w:sz w:val="18"/>
+          <w:szCs w:val="18"/>
+          <w:bdr w:val="none" w:sz="0" w:space="0" w:color="auto" w:frame="1"/>
+          <w:shd w:val="clear" w:color="auto" w:fill="F2F2F2"/>
+        </w:rPr>
+        <w:t>2</w:t>
+      </w:r>
+      <w:r>
+        <w:t>：</w:t>
+      </w:r>
+      <w:r>
+        <w:rPr>
+          <w:rFonts w:ascii="Segoe UI Emoji" w:hAnsi="Segoe UI Emoji"/>
+          <w:color w:val="404040"/>
+          <w:shd w:val="clear" w:color="auto" w:fill="FFFFFF"/>
+        </w:rPr>
+        <w:t>Woke</w:t>
+      </w:r>
+      <w:r>
+        <w:rPr>
+          <w:rFonts w:ascii="Segoe UI Emoji" w:hAnsi="Segoe UI Emoji" w:hint="eastAsia"/>
+          <w:color w:val="404040"/>
+          <w:shd w:val="clear" w:color="auto" w:fill="FFFFFF"/>
+        </w:rPr>
+        <w:t>r</w:t>
+      </w:r>
+      <w:r>
+        <w:rPr>
+          <w:rFonts w:ascii="Segoe UI Emoji" w:hAnsi="Segoe UI Emoji"/>
+          <w:color w:val="404040"/>
+          <w:shd w:val="clear" w:color="auto" w:fill="FFFFFF"/>
+        </w:rPr>
+        <w:t xml:space="preserve"> </w:t>
+      </w:r>
+      <w:r>
+        <w:rPr>
+          <w:rFonts w:ascii="Segoe UI Emoji" w:hAnsi="Segoe UI Emoji"/>
+          <w:color w:val="404040"/>
+          <w:shd w:val="clear" w:color="auto" w:fill="FFFFFF"/>
+        </w:rPr>
+        <w:t>-&gt;</w:t>
+      </w:r>
+      <w:r>
+        <w:rPr>
+          <w:rFonts w:ascii="Segoe UI Emoji" w:hAnsi="Segoe UI Emoji"/>
+          <w:color w:val="404040"/>
+          <w:shd w:val="clear" w:color="auto" w:fill="FFFFFF"/>
+        </w:rPr>
+        <w:t>192.168.1.10</w:t>
+      </w:r>
+      <w:r>
+        <w:rPr>
+          <w:rFonts w:ascii="Segoe UI Emoji" w:hAnsi="Segoe UI Emoji"/>
+          <w:color w:val="404040"/>
+          <w:shd w:val="clear" w:color="auto" w:fill="FFFFFF"/>
+        </w:rPr>
+        <w:t>2</w:t>
+      </w:r>
+    </w:p>
+    <w:p>
+      <w:pPr>
         <w:rPr>
           <w:rFonts w:hint="eastAsia"/>
           <w:b/>
           <w:bCs/>
         </w:rPr>
-        <w:t>，用于网络命令</w:t>
-      </w:r>
-    </w:p>
-    <w:p>
-      <w:pPr>
-        <w:rPr>
-          <w:rFonts w:ascii="Consolas" w:hAnsi="Consolas"/>
-          <w:color w:val="C7254E"/>
-          <w:sz w:val="18"/>
-          <w:szCs w:val="18"/>
-          <w:shd w:val="clear" w:color="auto" w:fill="F2F2F2"/>
-        </w:rPr>
-      </w:pPr>
-      <w:r>
-        <w:rPr>
-          <w:rFonts w:ascii="Consolas" w:hAnsi="Consolas"/>
-          <w:color w:val="C7254E"/>
-          <w:sz w:val="18"/>
-          <w:szCs w:val="18"/>
-          <w:shd w:val="clear" w:color="auto" w:fill="F2F2F2"/>
-        </w:rPr>
-        <w:lastRenderedPageBreak/>
-        <w:t>y</w:t>
-      </w:r>
-      <w:r>
-        <w:rPr>
-          <w:rFonts w:ascii="Consolas" w:hAnsi="Consolas" w:hint="eastAsia"/>
-          <w:color w:val="C7254E"/>
-          <w:sz w:val="18"/>
-          <w:szCs w:val="18"/>
-          <w:shd w:val="clear" w:color="auto" w:fill="F2F2F2"/>
-        </w:rPr>
-        <w:t>um</w:t>
-      </w:r>
-      <w:r>
-        <w:rPr>
-          <w:rFonts w:ascii="Consolas" w:hAnsi="Consolas"/>
-          <w:color w:val="C7254E"/>
-          <w:sz w:val="18"/>
-          <w:szCs w:val="18"/>
-          <w:shd w:val="clear" w:color="auto" w:fill="F2F2F2"/>
-        </w:rPr>
-        <w:t xml:space="preserve"> install -y net-tools</w:t>
-      </w:r>
-    </w:p>
-    <w:p>
-      <w:pPr>
-        <w:rPr>
-          <w:rFonts w:ascii="Consolas" w:hAnsi="Consolas"/>
-          <w:color w:val="C7254E"/>
-          <w:sz w:val="18"/>
-          <w:szCs w:val="18"/>
-          <w:shd w:val="clear" w:color="auto" w:fill="F2F2F2"/>
-        </w:rPr>
-      </w:pPr>
-    </w:p>
-    <w:p>
-      <w:pPr>
-        <w:rPr>
-          <w:b/>
-          <w:bCs/>
-        </w:rPr>
-      </w:pPr>
-      <w:r>
-        <w:rPr>
-          <w:b/>
-          <w:bCs/>
-        </w:rPr>
-        <w:t>6</w:t>
-      </w:r>
-      <w:r>
-        <w:rPr>
-          <w:rFonts w:hint="eastAsia"/>
-          <w:b/>
-          <w:bCs/>
-        </w:rPr>
-        <w:t>、安装</w:t>
-      </w:r>
-      <w:r>
-        <w:rPr>
-          <w:b/>
-          <w:bCs/>
-        </w:rPr>
-        <w:t>D</w:t>
-      </w:r>
-      <w:r>
-        <w:rPr>
-          <w:rFonts w:hint="eastAsia"/>
-          <w:b/>
-          <w:bCs/>
-        </w:rPr>
-        <w:t>ocker</w:t>
-      </w:r>
-    </w:p>
-    <w:p>
-      <w:pPr>
-        <w:rPr>
-          <w:rFonts w:ascii="Consolas" w:hAnsi="Consolas"/>
-          <w:color w:val="C7254E"/>
-          <w:sz w:val="18"/>
-          <w:szCs w:val="18"/>
-          <w:shd w:val="clear" w:color="auto" w:fill="F2F2F2"/>
-        </w:rPr>
-      </w:pPr>
-      <w:r>
-        <w:rPr>
-          <w:rFonts w:ascii="Consolas" w:hAnsi="Consolas" w:hint="eastAsia"/>
-          <w:color w:val="C7254E"/>
-          <w:sz w:val="18"/>
-          <w:szCs w:val="18"/>
-          <w:shd w:val="clear" w:color="auto" w:fill="F2F2F2"/>
-        </w:rPr>
-        <w:t>参考：《</w:t>
-      </w:r>
-      <w:r>
-        <w:rPr>
-          <w:rFonts w:ascii="Consolas" w:hAnsi="Consolas"/>
-          <w:color w:val="C7254E"/>
-          <w:sz w:val="18"/>
-          <w:szCs w:val="18"/>
-          <w:shd w:val="clear" w:color="auto" w:fill="F2F2F2"/>
-        </w:rPr>
-        <w:t>CentOS</w:t>
-      </w:r>
-      <w:r>
-        <w:rPr>
-          <w:rFonts w:ascii="Consolas" w:hAnsi="Consolas"/>
-          <w:color w:val="C7254E"/>
-          <w:sz w:val="18"/>
-          <w:szCs w:val="18"/>
-          <w:shd w:val="clear" w:color="auto" w:fill="F2F2F2"/>
-        </w:rPr>
-        <w:t>搭建</w:t>
-      </w:r>
-      <w:r>
-        <w:rPr>
-          <w:rFonts w:ascii="Consolas" w:hAnsi="Consolas"/>
-          <w:color w:val="C7254E"/>
-          <w:sz w:val="18"/>
-          <w:szCs w:val="18"/>
-          <w:shd w:val="clear" w:color="auto" w:fill="F2F2F2"/>
-        </w:rPr>
-        <w:t>Docker</w:t>
-      </w:r>
-      <w:r>
-        <w:rPr>
-          <w:rFonts w:ascii="Consolas" w:hAnsi="Consolas"/>
-          <w:color w:val="C7254E"/>
-          <w:sz w:val="18"/>
-          <w:szCs w:val="18"/>
-          <w:shd w:val="clear" w:color="auto" w:fill="F2F2F2"/>
-        </w:rPr>
-        <w:t>环境</w:t>
-      </w:r>
-      <w:r>
-        <w:rPr>
-          <w:rFonts w:ascii="Consolas" w:hAnsi="Consolas" w:hint="eastAsia"/>
-          <w:color w:val="C7254E"/>
-          <w:sz w:val="18"/>
-          <w:szCs w:val="18"/>
-          <w:shd w:val="clear" w:color="auto" w:fill="F2F2F2"/>
-        </w:rPr>
-        <w:t>》</w:t>
-      </w:r>
-    </w:p>
-    <w:p/>
+      </w:pPr>
+    </w:p>
     <w:sectPr>
       <w:pgSz w:w="11906" w:h="16838"/>
       <w:pgMar w:top="1440" w:right="1800" w:bottom="1440" w:left="1800" w:header="851" w:footer="992" w:gutter="0"/>
